--- a/SRS.docx
+++ b/SRS.docx
@@ -2114,7 +2114,7 @@
         <w:pStyle w:val="oancuaDanhsach"/>
         <w:numPr>
           <w:ilvl w:val="0"/>
-          <w:numId w:val="32"/>
+          <w:numId w:val="1"/>
         </w:numPr>
         <w:spacing w:before="120" w:after="120" w:line="360" w:lineRule="auto"/>
         <w:outlineLvl w:val="0"/>
@@ -2149,7 +2149,7 @@
         <w:pStyle w:val="oancuaDanhsach"/>
         <w:numPr>
           <w:ilvl w:val="1"/>
-          <w:numId w:val="34"/>
+          <w:numId w:val="2"/>
         </w:numPr>
         <w:spacing w:before="120" w:after="120" w:line="360" w:lineRule="auto"/>
         <w:outlineLvl w:val="1"/>
@@ -2394,7 +2394,7 @@
         <w:pStyle w:val="oancuaDanhsach"/>
         <w:numPr>
           <w:ilvl w:val="1"/>
-          <w:numId w:val="34"/>
+          <w:numId w:val="2"/>
         </w:numPr>
         <w:spacing w:before="120" w:after="120" w:line="360" w:lineRule="auto"/>
         <w:jc w:val="both"/>
@@ -2471,7 +2471,7 @@
         <w:pStyle w:val="oancuaDanhsach"/>
         <w:numPr>
           <w:ilvl w:val="0"/>
-          <w:numId w:val="35"/>
+          <w:numId w:val="3"/>
         </w:numPr>
         <w:spacing w:before="120" w:after="120" w:line="360" w:lineRule="auto"/>
         <w:jc w:val="both"/>
@@ -2497,7 +2497,7 @@
         <w:pStyle w:val="oancuaDanhsach"/>
         <w:numPr>
           <w:ilvl w:val="0"/>
-          <w:numId w:val="35"/>
+          <w:numId w:val="3"/>
         </w:numPr>
         <w:spacing w:before="120" w:after="120" w:line="360" w:lineRule="auto"/>
         <w:jc w:val="both"/>
@@ -2532,7 +2532,7 @@
         <w:pStyle w:val="oancuaDanhsach"/>
         <w:numPr>
           <w:ilvl w:val="0"/>
-          <w:numId w:val="35"/>
+          <w:numId w:val="3"/>
         </w:numPr>
         <w:spacing w:before="120" w:after="120" w:line="360" w:lineRule="auto"/>
         <w:jc w:val="both"/>
@@ -2567,7 +2567,7 @@
         <w:pStyle w:val="oancuaDanhsach"/>
         <w:numPr>
           <w:ilvl w:val="1"/>
-          <w:numId w:val="34"/>
+          <w:numId w:val="2"/>
         </w:numPr>
         <w:spacing w:before="120" w:after="120" w:line="360" w:lineRule="auto"/>
         <w:jc w:val="both"/>
@@ -2664,7 +2664,6 @@
           <w:rFonts w:ascii="Times New Roman" w:hAnsi="Times New Roman" w:cs="Times New Roman"/>
           <w:sz w:val="26"/>
           <w:szCs w:val="26"/>
-          <w:lang/>
         </w:rPr>
       </w:pPr>
       <w:r>
@@ -2674,7 +2673,6 @@
           <w:bCs/>
           <w:sz w:val="26"/>
           <w:szCs w:val="26"/>
-          <w:lang/>
         </w:rPr>
         <w:t>Nhân viên</w:t>
       </w:r>
@@ -2683,7 +2681,6 @@
           <w:rFonts w:ascii="Times New Roman" w:hAnsi="Times New Roman" w:cs="Times New Roman"/>
           <w:sz w:val="26"/>
           <w:szCs w:val="26"/>
-          <w:lang/>
         </w:rPr>
         <w:t>:</w:t>
       </w:r>
@@ -2692,7 +2689,7 @@
       <w:pPr>
         <w:numPr>
           <w:ilvl w:val="0"/>
-          <w:numId w:val="43"/>
+          <w:numId w:val="5"/>
         </w:numPr>
         <w:spacing w:before="120" w:after="120" w:line="360" w:lineRule="auto"/>
         <w:jc w:val="both"/>
@@ -2700,7 +2697,6 @@
           <w:rFonts w:ascii="Times New Roman" w:hAnsi="Times New Roman" w:cs="Times New Roman"/>
           <w:sz w:val="26"/>
           <w:szCs w:val="26"/>
-          <w:lang/>
         </w:rPr>
       </w:pPr>
       <w:r>
@@ -2708,7 +2704,6 @@
           <w:rFonts w:ascii="Times New Roman" w:hAnsi="Times New Roman" w:cs="Times New Roman"/>
           <w:sz w:val="26"/>
           <w:szCs w:val="26"/>
-          <w:lang/>
         </w:rPr>
         <w:t>Quản lý thông tin sản phẩm ô tô, bao gồm thêm, sửa đổi, và xóa các mẫu xe.</w:t>
       </w:r>
@@ -2717,7 +2712,7 @@
       <w:pPr>
         <w:numPr>
           <w:ilvl w:val="0"/>
-          <w:numId w:val="43"/>
+          <w:numId w:val="5"/>
         </w:numPr>
         <w:spacing w:before="120" w:after="120" w:line="360" w:lineRule="auto"/>
         <w:jc w:val="both"/>
@@ -2725,7 +2720,6 @@
           <w:rFonts w:ascii="Times New Roman" w:hAnsi="Times New Roman" w:cs="Times New Roman"/>
           <w:sz w:val="26"/>
           <w:szCs w:val="26"/>
-          <w:lang/>
         </w:rPr>
       </w:pPr>
       <w:r>
@@ -2733,7 +2727,6 @@
           <w:rFonts w:ascii="Times New Roman" w:hAnsi="Times New Roman" w:cs="Times New Roman"/>
           <w:sz w:val="26"/>
           <w:szCs w:val="26"/>
-          <w:lang/>
         </w:rPr>
         <w:t>Theo dõi tình trạng kho hàng và cập nhật số lượng xe.</w:t>
       </w:r>
@@ -2742,7 +2735,7 @@
       <w:pPr>
         <w:numPr>
           <w:ilvl w:val="0"/>
-          <w:numId w:val="43"/>
+          <w:numId w:val="5"/>
         </w:numPr>
         <w:spacing w:before="120" w:after="120" w:line="360" w:lineRule="auto"/>
         <w:jc w:val="both"/>
@@ -2750,7 +2743,6 @@
           <w:rFonts w:ascii="Times New Roman" w:hAnsi="Times New Roman" w:cs="Times New Roman"/>
           <w:sz w:val="26"/>
           <w:szCs w:val="26"/>
-          <w:lang/>
         </w:rPr>
       </w:pPr>
       <w:r>
@@ -2758,7 +2750,6 @@
           <w:rFonts w:ascii="Times New Roman" w:hAnsi="Times New Roman" w:cs="Times New Roman"/>
           <w:sz w:val="26"/>
           <w:szCs w:val="26"/>
-          <w:lang/>
         </w:rPr>
         <w:lastRenderedPageBreak/>
         <w:t>Xử lý đơn hàng, hỗ trợ khách hàng trong quá trình mua xe, chọn phụ kiện, và đặt lịch bảo dưỡng.</w:t>
@@ -2768,7 +2759,7 @@
       <w:pPr>
         <w:numPr>
           <w:ilvl w:val="0"/>
-          <w:numId w:val="43"/>
+          <w:numId w:val="5"/>
         </w:numPr>
         <w:spacing w:before="120" w:after="120" w:line="360" w:lineRule="auto"/>
         <w:jc w:val="both"/>
@@ -2776,7 +2767,6 @@
           <w:rFonts w:ascii="Times New Roman" w:hAnsi="Times New Roman" w:cs="Times New Roman"/>
           <w:sz w:val="26"/>
           <w:szCs w:val="26"/>
-          <w:lang/>
         </w:rPr>
       </w:pPr>
       <w:r>
@@ -2784,7 +2774,6 @@
           <w:rFonts w:ascii="Times New Roman" w:hAnsi="Times New Roman" w:cs="Times New Roman"/>
           <w:sz w:val="26"/>
           <w:szCs w:val="26"/>
-          <w:lang/>
         </w:rPr>
         <w:t>Cập nhật tin tức, sự kiện về thị trường ô tô và các thông tin tuyển dụng cho website.</w:t>
       </w:r>
@@ -2798,7 +2787,6 @@
           <w:rFonts w:ascii="Times New Roman" w:hAnsi="Times New Roman" w:cs="Times New Roman"/>
           <w:sz w:val="26"/>
           <w:szCs w:val="26"/>
-          <w:lang/>
         </w:rPr>
       </w:pPr>
       <w:r>
@@ -2808,7 +2796,6 @@
           <w:bCs/>
           <w:sz w:val="26"/>
           <w:szCs w:val="26"/>
-          <w:lang/>
         </w:rPr>
         <w:t>Khách hàng</w:t>
       </w:r>
@@ -2817,7 +2804,6 @@
           <w:rFonts w:ascii="Times New Roman" w:hAnsi="Times New Roman" w:cs="Times New Roman"/>
           <w:sz w:val="26"/>
           <w:szCs w:val="26"/>
-          <w:lang/>
         </w:rPr>
         <w:t>:</w:t>
       </w:r>
@@ -2826,7 +2812,7 @@
       <w:pPr>
         <w:numPr>
           <w:ilvl w:val="0"/>
-          <w:numId w:val="44"/>
+          <w:numId w:val="6"/>
         </w:numPr>
         <w:spacing w:before="120" w:after="120" w:line="360" w:lineRule="auto"/>
         <w:jc w:val="both"/>
@@ -2834,7 +2820,6 @@
           <w:rFonts w:ascii="Times New Roman" w:hAnsi="Times New Roman" w:cs="Times New Roman"/>
           <w:sz w:val="26"/>
           <w:szCs w:val="26"/>
-          <w:lang/>
         </w:rPr>
       </w:pPr>
       <w:r>
@@ -2842,7 +2827,6 @@
           <w:rFonts w:ascii="Times New Roman" w:hAnsi="Times New Roman" w:cs="Times New Roman"/>
           <w:sz w:val="26"/>
           <w:szCs w:val="26"/>
-          <w:lang/>
         </w:rPr>
         <w:t>Duyệt danh mục xe ô tô với các thông tin chi tiết về mẫu xe, giá cả, và phụ kiện.</w:t>
       </w:r>
@@ -2851,7 +2835,7 @@
       <w:pPr>
         <w:numPr>
           <w:ilvl w:val="0"/>
-          <w:numId w:val="44"/>
+          <w:numId w:val="6"/>
         </w:numPr>
         <w:spacing w:before="120" w:after="120" w:line="360" w:lineRule="auto"/>
         <w:jc w:val="both"/>
@@ -2859,7 +2843,6 @@
           <w:rFonts w:ascii="Times New Roman" w:hAnsi="Times New Roman" w:cs="Times New Roman"/>
           <w:sz w:val="26"/>
           <w:szCs w:val="26"/>
-          <w:lang/>
         </w:rPr>
       </w:pPr>
       <w:r>
@@ -2867,7 +2850,6 @@
           <w:rFonts w:ascii="Times New Roman" w:hAnsi="Times New Roman" w:cs="Times New Roman"/>
           <w:sz w:val="26"/>
           <w:szCs w:val="26"/>
-          <w:lang/>
         </w:rPr>
         <w:t>Tìm kiếm xe dựa trên các tiêu chí như thương hiệu, giá, màu sắc, và năm sản xuất.</w:t>
       </w:r>
@@ -2876,7 +2858,7 @@
       <w:pPr>
         <w:numPr>
           <w:ilvl w:val="0"/>
-          <w:numId w:val="44"/>
+          <w:numId w:val="6"/>
         </w:numPr>
         <w:spacing w:before="120" w:after="120" w:line="360" w:lineRule="auto"/>
         <w:jc w:val="both"/>
@@ -2884,7 +2866,6 @@
           <w:rFonts w:ascii="Times New Roman" w:hAnsi="Times New Roman" w:cs="Times New Roman"/>
           <w:sz w:val="26"/>
           <w:szCs w:val="26"/>
-          <w:lang/>
         </w:rPr>
       </w:pPr>
       <w:r>
@@ -2892,7 +2873,6 @@
           <w:rFonts w:ascii="Times New Roman" w:hAnsi="Times New Roman" w:cs="Times New Roman"/>
           <w:sz w:val="26"/>
           <w:szCs w:val="26"/>
-          <w:lang/>
         </w:rPr>
         <w:t xml:space="preserve">Đặt </w:t>
       </w:r>
@@ -2901,7 +2881,6 @@
           <w:rFonts w:ascii="Times New Roman" w:hAnsi="Times New Roman" w:cs="Times New Roman"/>
           <w:sz w:val="26"/>
           <w:szCs w:val="26"/>
-          <w:lang/>
         </w:rPr>
         <w:t>đăng</w:t>
       </w:r>
@@ -2919,7 +2898,6 @@
           <w:rFonts w:ascii="Times New Roman" w:hAnsi="Times New Roman" w:cs="Times New Roman"/>
           <w:sz w:val="26"/>
           <w:szCs w:val="26"/>
-          <w:lang/>
         </w:rPr>
         <w:t>, lựa chọn các dịch vụ bảo dưỡng, chăm sóc xe, và phụ kiện đi kèm.</w:t>
       </w:r>
@@ -2928,7 +2906,7 @@
       <w:pPr>
         <w:numPr>
           <w:ilvl w:val="0"/>
-          <w:numId w:val="44"/>
+          <w:numId w:val="6"/>
         </w:numPr>
         <w:spacing w:before="120" w:after="120" w:line="360" w:lineRule="auto"/>
         <w:jc w:val="both"/>
@@ -2936,7 +2914,6 @@
           <w:rFonts w:ascii="Times New Roman" w:hAnsi="Times New Roman" w:cs="Times New Roman"/>
           <w:sz w:val="26"/>
           <w:szCs w:val="26"/>
-          <w:lang/>
         </w:rPr>
       </w:pPr>
       <w:r>
@@ -2944,7 +2921,6 @@
           <w:rFonts w:ascii="Times New Roman" w:hAnsi="Times New Roman" w:cs="Times New Roman"/>
           <w:sz w:val="26"/>
           <w:szCs w:val="26"/>
-          <w:lang/>
         </w:rPr>
         <w:t xml:space="preserve">Đặt lịch hẹn bảo dưỡng xe </w:t>
       </w:r>
@@ -2958,7 +2934,6 @@
           <w:rFonts w:ascii="Times New Roman" w:hAnsi="Times New Roman" w:cs="Times New Roman"/>
           <w:sz w:val="26"/>
           <w:szCs w:val="26"/>
-          <w:lang/>
         </w:rPr>
       </w:pPr>
       <w:r>
@@ -2968,7 +2943,6 @@
           <w:bCs/>
           <w:sz w:val="26"/>
           <w:szCs w:val="26"/>
-          <w:lang/>
         </w:rPr>
         <w:t>Quản trị viên</w:t>
       </w:r>
@@ -2977,7 +2951,6 @@
           <w:rFonts w:ascii="Times New Roman" w:hAnsi="Times New Roman" w:cs="Times New Roman"/>
           <w:sz w:val="26"/>
           <w:szCs w:val="26"/>
-          <w:lang/>
         </w:rPr>
         <w:t>:</w:t>
       </w:r>
@@ -2986,7 +2959,7 @@
       <w:pPr>
         <w:numPr>
           <w:ilvl w:val="0"/>
-          <w:numId w:val="45"/>
+          <w:numId w:val="7"/>
         </w:numPr>
         <w:spacing w:before="120" w:after="120" w:line="360" w:lineRule="auto"/>
         <w:jc w:val="both"/>
@@ -2994,7 +2967,6 @@
           <w:rFonts w:ascii="Times New Roman" w:hAnsi="Times New Roman" w:cs="Times New Roman"/>
           <w:sz w:val="26"/>
           <w:szCs w:val="26"/>
-          <w:lang/>
         </w:rPr>
       </w:pPr>
       <w:r>
@@ -3002,7 +2974,6 @@
           <w:rFonts w:ascii="Times New Roman" w:hAnsi="Times New Roman" w:cs="Times New Roman"/>
           <w:sz w:val="26"/>
           <w:szCs w:val="26"/>
-          <w:lang/>
         </w:rPr>
         <w:t>Quản lý toàn bộ hệ thống, bao gồm thông tin sản phẩm, nhân viên</w:t>
       </w:r>
@@ -3011,7 +2982,7 @@
       <w:pPr>
         <w:numPr>
           <w:ilvl w:val="0"/>
-          <w:numId w:val="45"/>
+          <w:numId w:val="7"/>
         </w:numPr>
         <w:spacing w:before="120" w:after="120" w:line="360" w:lineRule="auto"/>
         <w:jc w:val="both"/>
@@ -3019,7 +2990,6 @@
           <w:rFonts w:ascii="Times New Roman" w:hAnsi="Times New Roman" w:cs="Times New Roman"/>
           <w:sz w:val="26"/>
           <w:szCs w:val="26"/>
-          <w:lang/>
         </w:rPr>
       </w:pPr>
       <w:r>
@@ -3027,7 +2997,6 @@
           <w:rFonts w:ascii="Times New Roman" w:hAnsi="Times New Roman" w:cs="Times New Roman"/>
           <w:sz w:val="26"/>
           <w:szCs w:val="26"/>
-          <w:lang/>
         </w:rPr>
         <w:t>Thiết lập quyền truy cập cho nhân viên và phân công nhiệm vụ.</w:t>
       </w:r>
@@ -3036,7 +3005,7 @@
       <w:pPr>
         <w:numPr>
           <w:ilvl w:val="0"/>
-          <w:numId w:val="45"/>
+          <w:numId w:val="7"/>
         </w:numPr>
         <w:spacing w:before="120" w:after="120" w:line="360" w:lineRule="auto"/>
         <w:jc w:val="both"/>
@@ -3044,7 +3013,6 @@
           <w:rFonts w:ascii="Times New Roman" w:hAnsi="Times New Roman" w:cs="Times New Roman"/>
           <w:sz w:val="26"/>
           <w:szCs w:val="26"/>
-          <w:lang/>
         </w:rPr>
       </w:pPr>
       <w:r>
@@ -3052,7 +3020,6 @@
           <w:rFonts w:ascii="Times New Roman" w:hAnsi="Times New Roman" w:cs="Times New Roman"/>
           <w:sz w:val="26"/>
           <w:szCs w:val="26"/>
-          <w:lang/>
         </w:rPr>
         <w:t>Theo dõi các hoạt động trên website và tối ưu hóa các quy trình bán hàng và quản lý.</w:t>
       </w:r>
@@ -3072,7 +3039,6 @@
           <w:rFonts w:ascii="Times New Roman" w:hAnsi="Times New Roman" w:cs="Times New Roman"/>
           <w:sz w:val="26"/>
           <w:szCs w:val="26"/>
-          <w:lang/>
         </w:rPr>
         <w:t>Quản lý nội dung tin tức, thông tin đại lý, chương trình khuyến mãi và chính sách bảo hành</w:t>
       </w:r>
@@ -3107,7 +3073,7 @@
         <w:pStyle w:val="oancuaDanhsach"/>
         <w:numPr>
           <w:ilvl w:val="0"/>
-          <w:numId w:val="32"/>
+          <w:numId w:val="1"/>
         </w:numPr>
         <w:spacing w:before="120" w:after="120" w:line="360" w:lineRule="auto"/>
         <w:jc w:val="both"/>
@@ -10023,7 +9989,7 @@
         <w:pStyle w:val="oancuaDanhsach"/>
         <w:numPr>
           <w:ilvl w:val="1"/>
-          <w:numId w:val="32"/>
+          <w:numId w:val="1"/>
         </w:numPr>
         <w:spacing w:before="120" w:after="120" w:line="360" w:lineRule="auto"/>
         <w:jc w:val="both"/>
@@ -10113,7 +10079,7 @@
         <w:pStyle w:val="oancuaDanhsach"/>
         <w:numPr>
           <w:ilvl w:val="2"/>
-          <w:numId w:val="32"/>
+          <w:numId w:val="1"/>
         </w:numPr>
         <w:spacing w:before="120" w:after="120" w:line="360" w:lineRule="auto"/>
         <w:jc w:val="both"/>
@@ -10230,7 +10196,7 @@
         <w:pStyle w:val="oancuaDanhsach"/>
         <w:numPr>
           <w:ilvl w:val="2"/>
-          <w:numId w:val="32"/>
+          <w:numId w:val="1"/>
         </w:numPr>
         <w:spacing w:before="120" w:after="120" w:line="360" w:lineRule="auto"/>
         <w:jc w:val="both"/>
@@ -16495,7 +16461,7 @@
               <w:pStyle w:val="oancuaDanhsach"/>
               <w:numPr>
                 <w:ilvl w:val="0"/>
-                <w:numId w:val="36"/>
+                <w:numId w:val="4"/>
               </w:numPr>
               <w:spacing w:before="120" w:after="120" w:line="360" w:lineRule="auto"/>
               <w:jc w:val="both"/>
@@ -16521,7 +16487,7 @@
               <w:pStyle w:val="oancuaDanhsach"/>
               <w:numPr>
                 <w:ilvl w:val="0"/>
-                <w:numId w:val="36"/>
+                <w:numId w:val="4"/>
               </w:numPr>
               <w:spacing w:before="120" w:after="120" w:line="360" w:lineRule="auto"/>
               <w:jc w:val="both"/>
@@ -16547,7 +16513,7 @@
               <w:pStyle w:val="oancuaDanhsach"/>
               <w:numPr>
                 <w:ilvl w:val="0"/>
-                <w:numId w:val="36"/>
+                <w:numId w:val="4"/>
               </w:numPr>
               <w:spacing w:before="120" w:after="120" w:line="360" w:lineRule="auto"/>
               <w:jc w:val="both"/>
@@ -26721,7 +26687,6 @@
               <w:rPr>
                 <w:sz w:val="26"/>
                 <w:szCs w:val="26"/>
-                <w:lang/>
               </w:rPr>
               <w:t>Mô tả quá trình nhân viên đăng tin tức về thị trường xe, sản phẩm mới, đánh giá xe, hoặc thông tin liên quan đến ngành ô tô lên trang web.</w:t>
             </w:r>
@@ -26866,7 +26831,6 @@
                 <w:rFonts w:ascii="Times New Roman" w:eastAsia="Times New Roman" w:hAnsi="Times New Roman" w:cs="Times New Roman"/>
                 <w:sz w:val="26"/>
                 <w:szCs w:val="26"/>
-                <w:lang/>
               </w:rPr>
               <w:t>Nhân viên đã đăng nhập vào hệ thống với quyền biên tập hoặc quản trị nội dung.</w:t>
             </w:r>
@@ -26879,15 +26843,13 @@
                 <w:rFonts w:ascii="Times New Roman" w:eastAsia="Times New Roman" w:hAnsi="Times New Roman" w:cs="Times New Roman"/>
                 <w:sz w:val="26"/>
                 <w:szCs w:val="26"/>
-                <w:lang/>
-              </w:rPr>
-            </w:pPr>
-            <w:r>
-              <w:rPr>
-                <w:rFonts w:ascii="Times New Roman" w:eastAsia="Times New Roman" w:hAnsi="Times New Roman" w:cs="Times New Roman"/>
-                <w:sz w:val="26"/>
-                <w:szCs w:val="26"/>
-                <w:lang/>
+              </w:rPr>
+            </w:pPr>
+            <w:r>
+              <w:rPr>
+                <w:rFonts w:ascii="Times New Roman" w:eastAsia="Times New Roman" w:hAnsi="Times New Roman" w:cs="Times New Roman"/>
+                <w:sz w:val="26"/>
+                <w:szCs w:val="26"/>
               </w:rPr>
               <w:t xml:space="preserve"> Hệ thống đang hoạt động bình thường.</w:t>
             </w:r>
@@ -26959,7 +26921,6 @@
                 <w:color w:val="000000"/>
                 <w:sz w:val="26"/>
                 <w:szCs w:val="26"/>
-                <w:lang/>
               </w:rPr>
             </w:pPr>
             <w:r>
@@ -26978,7 +26939,6 @@
                 <w:color w:val="000000"/>
                 <w:sz w:val="26"/>
                 <w:szCs w:val="26"/>
-                <w:lang/>
               </w:rPr>
               <w:t>in tức về thị trường xe được đăng thành công và hiển thị trên trang</w:t>
             </w:r>
@@ -26998,7 +26958,6 @@
                 <w:color w:val="000000"/>
                 <w:sz w:val="26"/>
                 <w:szCs w:val="26"/>
-                <w:lang/>
               </w:rPr>
               <w:t>web.</w:t>
             </w:r>
@@ -27065,15 +27024,13 @@
                 <w:rFonts w:ascii="Times New Roman" w:eastAsia="Times New Roman" w:hAnsi="Times New Roman" w:cs="Times New Roman"/>
                 <w:sz w:val="26"/>
                 <w:szCs w:val="26"/>
-                <w:lang/>
-              </w:rPr>
-            </w:pPr>
-            <w:r>
-              <w:rPr>
-                <w:rFonts w:ascii="Times New Roman" w:eastAsia="Times New Roman" w:hAnsi="Times New Roman" w:cs="Times New Roman"/>
-                <w:sz w:val="26"/>
-                <w:szCs w:val="26"/>
-                <w:lang/>
+              </w:rPr>
+            </w:pPr>
+            <w:r>
+              <w:rPr>
+                <w:rFonts w:ascii="Times New Roman" w:eastAsia="Times New Roman" w:hAnsi="Times New Roman" w:cs="Times New Roman"/>
+                <w:sz w:val="26"/>
+                <w:szCs w:val="26"/>
               </w:rPr>
               <w:t>Nhân viên đăng nhập vào hệ thống.</w:t>
             </w:r>
@@ -27089,15 +27046,13 @@
                 <w:rFonts w:ascii="Times New Roman" w:eastAsia="Times New Roman" w:hAnsi="Times New Roman" w:cs="Times New Roman"/>
                 <w:sz w:val="26"/>
                 <w:szCs w:val="26"/>
-                <w:lang/>
-              </w:rPr>
-            </w:pPr>
-            <w:r>
-              <w:rPr>
-                <w:rFonts w:ascii="Times New Roman" w:eastAsia="Times New Roman" w:hAnsi="Times New Roman" w:cs="Times New Roman"/>
-                <w:sz w:val="26"/>
-                <w:szCs w:val="26"/>
-                <w:lang/>
+              </w:rPr>
+            </w:pPr>
+            <w:r>
+              <w:rPr>
+                <w:rFonts w:ascii="Times New Roman" w:eastAsia="Times New Roman" w:hAnsi="Times New Roman" w:cs="Times New Roman"/>
+                <w:sz w:val="26"/>
+                <w:szCs w:val="26"/>
               </w:rPr>
               <w:t>Chọn mục "Đăng tin tức" hoặc "Đăng bài viết" từ giao diện quản lý.</w:t>
             </w:r>
@@ -27113,15 +27068,13 @@
                 <w:rFonts w:ascii="Times New Roman" w:eastAsia="Times New Roman" w:hAnsi="Times New Roman" w:cs="Times New Roman"/>
                 <w:sz w:val="26"/>
                 <w:szCs w:val="26"/>
-                <w:lang/>
-              </w:rPr>
-            </w:pPr>
-            <w:r>
-              <w:rPr>
-                <w:rFonts w:ascii="Times New Roman" w:eastAsia="Times New Roman" w:hAnsi="Times New Roman" w:cs="Times New Roman"/>
-                <w:sz w:val="26"/>
-                <w:szCs w:val="26"/>
-                <w:lang/>
+              </w:rPr>
+            </w:pPr>
+            <w:r>
+              <w:rPr>
+                <w:rFonts w:ascii="Times New Roman" w:eastAsia="Times New Roman" w:hAnsi="Times New Roman" w:cs="Times New Roman"/>
+                <w:sz w:val="26"/>
+                <w:szCs w:val="26"/>
               </w:rPr>
               <w:lastRenderedPageBreak/>
               <w:t>Nhập các thông tin cần thiết cho bài viết tin tức, bao gồm:</w:t>
@@ -27132,7 +27085,7 @@
               <w:pStyle w:val="oancuaDanhsach"/>
               <w:numPr>
                 <w:ilvl w:val="0"/>
-                <w:numId w:val="47"/>
+                <w:numId w:val="8"/>
               </w:numPr>
               <w:tabs>
                 <w:tab w:val="left" w:pos="1068"/>
@@ -27143,15 +27096,13 @@
                 <w:rFonts w:ascii="Times New Roman" w:eastAsia="Times New Roman" w:hAnsi="Times New Roman" w:cs="Times New Roman"/>
                 <w:sz w:val="26"/>
                 <w:szCs w:val="26"/>
-                <w:lang/>
-              </w:rPr>
-            </w:pPr>
-            <w:r>
-              <w:rPr>
-                <w:rFonts w:ascii="Times New Roman" w:eastAsia="Times New Roman" w:hAnsi="Times New Roman" w:cs="Times New Roman"/>
-                <w:sz w:val="26"/>
-                <w:szCs w:val="26"/>
-                <w:lang/>
+              </w:rPr>
+            </w:pPr>
+            <w:r>
+              <w:rPr>
+                <w:rFonts w:ascii="Times New Roman" w:eastAsia="Times New Roman" w:hAnsi="Times New Roman" w:cs="Times New Roman"/>
+                <w:sz w:val="26"/>
+                <w:szCs w:val="26"/>
               </w:rPr>
               <w:t>Tiêu đề bài viết</w:t>
             </w:r>
@@ -27161,7 +27112,7 @@
               <w:pStyle w:val="oancuaDanhsach"/>
               <w:numPr>
                 <w:ilvl w:val="0"/>
-                <w:numId w:val="47"/>
+                <w:numId w:val="8"/>
               </w:numPr>
               <w:tabs>
                 <w:tab w:val="left" w:pos="1068"/>
@@ -27172,15 +27123,13 @@
                 <w:rFonts w:ascii="Times New Roman" w:eastAsia="Times New Roman" w:hAnsi="Times New Roman" w:cs="Times New Roman"/>
                 <w:sz w:val="26"/>
                 <w:szCs w:val="26"/>
-                <w:lang/>
-              </w:rPr>
-            </w:pPr>
-            <w:r>
-              <w:rPr>
-                <w:rFonts w:ascii="Times New Roman" w:eastAsia="Times New Roman" w:hAnsi="Times New Roman" w:cs="Times New Roman"/>
-                <w:sz w:val="26"/>
-                <w:szCs w:val="26"/>
-                <w:lang/>
+              </w:rPr>
+            </w:pPr>
+            <w:r>
+              <w:rPr>
+                <w:rFonts w:ascii="Times New Roman" w:eastAsia="Times New Roman" w:hAnsi="Times New Roman" w:cs="Times New Roman"/>
+                <w:sz w:val="26"/>
+                <w:szCs w:val="26"/>
               </w:rPr>
               <w:t>Nội dung tin tức</w:t>
             </w:r>
@@ -27190,7 +27139,7 @@
               <w:pStyle w:val="oancuaDanhsach"/>
               <w:numPr>
                 <w:ilvl w:val="0"/>
-                <w:numId w:val="47"/>
+                <w:numId w:val="8"/>
               </w:numPr>
               <w:tabs>
                 <w:tab w:val="left" w:pos="1068"/>
@@ -27201,15 +27150,13 @@
                 <w:rFonts w:ascii="Times New Roman" w:eastAsia="Times New Roman" w:hAnsi="Times New Roman" w:cs="Times New Roman"/>
                 <w:sz w:val="26"/>
                 <w:szCs w:val="26"/>
-                <w:lang/>
-              </w:rPr>
-            </w:pPr>
-            <w:r>
-              <w:rPr>
-                <w:rFonts w:ascii="Times New Roman" w:eastAsia="Times New Roman" w:hAnsi="Times New Roman" w:cs="Times New Roman"/>
-                <w:sz w:val="26"/>
-                <w:szCs w:val="26"/>
-                <w:lang/>
+              </w:rPr>
+            </w:pPr>
+            <w:r>
+              <w:rPr>
+                <w:rFonts w:ascii="Times New Roman" w:eastAsia="Times New Roman" w:hAnsi="Times New Roman" w:cs="Times New Roman"/>
+                <w:sz w:val="26"/>
+                <w:szCs w:val="26"/>
               </w:rPr>
               <w:t>Hình ảnh minh họa (nếu có)</w:t>
             </w:r>
@@ -27219,7 +27166,7 @@
               <w:pStyle w:val="oancuaDanhsach"/>
               <w:numPr>
                 <w:ilvl w:val="0"/>
-                <w:numId w:val="47"/>
+                <w:numId w:val="8"/>
               </w:numPr>
               <w:tabs>
                 <w:tab w:val="left" w:pos="1068"/>
@@ -27230,15 +27177,13 @@
                 <w:rFonts w:ascii="Times New Roman" w:eastAsia="Times New Roman" w:hAnsi="Times New Roman" w:cs="Times New Roman"/>
                 <w:sz w:val="26"/>
                 <w:szCs w:val="26"/>
-                <w:lang/>
-              </w:rPr>
-            </w:pPr>
-            <w:r>
-              <w:rPr>
-                <w:rFonts w:ascii="Times New Roman" w:eastAsia="Times New Roman" w:hAnsi="Times New Roman" w:cs="Times New Roman"/>
-                <w:sz w:val="26"/>
-                <w:szCs w:val="26"/>
-                <w:lang/>
+              </w:rPr>
+            </w:pPr>
+            <w:r>
+              <w:rPr>
+                <w:rFonts w:ascii="Times New Roman" w:eastAsia="Times New Roman" w:hAnsi="Times New Roman" w:cs="Times New Roman"/>
+                <w:sz w:val="26"/>
+                <w:szCs w:val="26"/>
               </w:rPr>
               <w:t>Danh mục (ví dụ: Tin tức thị trường, Đánh giá sản phẩm, Xe mới,...)</w:t>
             </w:r>
@@ -27248,7 +27193,7 @@
               <w:pStyle w:val="oancuaDanhsach"/>
               <w:numPr>
                 <w:ilvl w:val="0"/>
-                <w:numId w:val="47"/>
+                <w:numId w:val="8"/>
               </w:numPr>
               <w:tabs>
                 <w:tab w:val="left" w:pos="1068"/>
@@ -27259,15 +27204,13 @@
                 <w:rFonts w:ascii="Times New Roman" w:eastAsia="Times New Roman" w:hAnsi="Times New Roman" w:cs="Times New Roman"/>
                 <w:sz w:val="26"/>
                 <w:szCs w:val="26"/>
-                <w:lang/>
-              </w:rPr>
-            </w:pPr>
-            <w:r>
-              <w:rPr>
-                <w:rFonts w:ascii="Times New Roman" w:eastAsia="Times New Roman" w:hAnsi="Times New Roman" w:cs="Times New Roman"/>
-                <w:sz w:val="26"/>
-                <w:szCs w:val="26"/>
-                <w:lang/>
+              </w:rPr>
+            </w:pPr>
+            <w:r>
+              <w:rPr>
+                <w:rFonts w:ascii="Times New Roman" w:eastAsia="Times New Roman" w:hAnsi="Times New Roman" w:cs="Times New Roman"/>
+                <w:sz w:val="26"/>
+                <w:szCs w:val="26"/>
               </w:rPr>
               <w:t>Tác giả</w:t>
             </w:r>
@@ -27277,7 +27220,7 @@
               <w:pStyle w:val="oancuaDanhsach"/>
               <w:numPr>
                 <w:ilvl w:val="0"/>
-                <w:numId w:val="47"/>
+                <w:numId w:val="8"/>
               </w:numPr>
               <w:tabs>
                 <w:tab w:val="left" w:pos="1068"/>
@@ -27296,7 +27239,6 @@
                 <w:rFonts w:ascii="Times New Roman" w:eastAsia="Times New Roman" w:hAnsi="Times New Roman" w:cs="Times New Roman"/>
                 <w:sz w:val="26"/>
                 <w:szCs w:val="26"/>
-                <w:lang/>
               </w:rPr>
               <w:t>Ngày đăng</w:t>
             </w:r>
@@ -27320,7 +27262,6 @@
                 <w:rFonts w:ascii="Times New Roman" w:eastAsia="Times New Roman" w:hAnsi="Times New Roman" w:cs="Times New Roman"/>
                 <w:sz w:val="26"/>
                 <w:szCs w:val="26"/>
-                <w:lang/>
               </w:rPr>
               <w:t>Nhân viên nhập thông tin không hợp lệ:</w:t>
             </w:r>
@@ -27388,15 +27329,13 @@
                 <w:rFonts w:ascii="Times New Roman" w:eastAsia="Times New Roman" w:hAnsi="Times New Roman" w:cs="Times New Roman"/>
                 <w:sz w:val="26"/>
                 <w:szCs w:val="26"/>
-                <w:lang/>
-              </w:rPr>
-            </w:pPr>
-            <w:r>
-              <w:rPr>
-                <w:rFonts w:ascii="Times New Roman" w:eastAsia="Times New Roman" w:hAnsi="Times New Roman" w:cs="Times New Roman"/>
-                <w:sz w:val="26"/>
-                <w:szCs w:val="26"/>
-                <w:lang/>
+              </w:rPr>
+            </w:pPr>
+            <w:r>
+              <w:rPr>
+                <w:rFonts w:ascii="Times New Roman" w:eastAsia="Times New Roman" w:hAnsi="Times New Roman" w:cs="Times New Roman"/>
+                <w:sz w:val="26"/>
+                <w:szCs w:val="26"/>
               </w:rPr>
               <w:t>1.1. Nhân viên nhập thiếu thông tin hoặc thông tin không hợp lệ (ví dụ: thiếu tiêu đề, nội dung quá ngắn).</w:t>
             </w:r>
@@ -27412,15 +27351,13 @@
                 <w:rFonts w:ascii="Times New Roman" w:eastAsia="Times New Roman" w:hAnsi="Times New Roman" w:cs="Times New Roman"/>
                 <w:sz w:val="26"/>
                 <w:szCs w:val="26"/>
-                <w:lang/>
-              </w:rPr>
-            </w:pPr>
-            <w:r>
-              <w:rPr>
-                <w:rFonts w:ascii="Times New Roman" w:eastAsia="Times New Roman" w:hAnsi="Times New Roman" w:cs="Times New Roman"/>
-                <w:sz w:val="26"/>
-                <w:szCs w:val="26"/>
-                <w:lang/>
+              </w:rPr>
+            </w:pPr>
+            <w:r>
+              <w:rPr>
+                <w:rFonts w:ascii="Times New Roman" w:eastAsia="Times New Roman" w:hAnsi="Times New Roman" w:cs="Times New Roman"/>
+                <w:sz w:val="26"/>
+                <w:szCs w:val="26"/>
               </w:rPr>
               <w:t>1.2. Hệ thống hiển thị thông báo lỗi và yêu cầu nhân viên chỉnh sửa thông tin.</w:t>
             </w:r>
@@ -27441,7 +27378,6 @@
                 <w:rFonts w:ascii="Times New Roman" w:eastAsia="Times New Roman" w:hAnsi="Times New Roman" w:cs="Times New Roman"/>
                 <w:sz w:val="26"/>
                 <w:szCs w:val="26"/>
-                <w:lang/>
               </w:rPr>
               <w:t>1.3. Nhân viên chỉnh sửa thông tin và tiếp tục từ bước 4.</w:t>
             </w:r>
@@ -27505,15 +27441,13 @@
                 <w:rFonts w:ascii="Times New Roman" w:eastAsia="Times New Roman" w:hAnsi="Times New Roman" w:cs="Times New Roman"/>
                 <w:sz w:val="26"/>
                 <w:szCs w:val="26"/>
-                <w:lang/>
-              </w:rPr>
-            </w:pPr>
-            <w:r>
-              <w:rPr>
-                <w:rFonts w:ascii="Times New Roman" w:eastAsia="Times New Roman" w:hAnsi="Times New Roman" w:cs="Times New Roman"/>
-                <w:sz w:val="26"/>
-                <w:szCs w:val="26"/>
-                <w:lang/>
+              </w:rPr>
+            </w:pPr>
+            <w:r>
+              <w:rPr>
+                <w:rFonts w:ascii="Times New Roman" w:eastAsia="Times New Roman" w:hAnsi="Times New Roman" w:cs="Times New Roman"/>
+                <w:sz w:val="26"/>
+                <w:szCs w:val="26"/>
               </w:rPr>
               <w:t>Hệ thống gặp lỗi khi đăng tin:</w:t>
             </w:r>
@@ -27526,15 +27460,13 @@
                 <w:rFonts w:ascii="Times New Roman" w:eastAsia="Times New Roman" w:hAnsi="Times New Roman" w:cs="Times New Roman"/>
                 <w:sz w:val="26"/>
                 <w:szCs w:val="26"/>
-                <w:lang/>
-              </w:rPr>
-            </w:pPr>
-            <w:r>
-              <w:rPr>
-                <w:rFonts w:ascii="Times New Roman" w:eastAsia="Times New Roman" w:hAnsi="Times New Roman" w:cs="Times New Roman"/>
-                <w:sz w:val="26"/>
-                <w:szCs w:val="26"/>
-                <w:lang/>
+              </w:rPr>
+            </w:pPr>
+            <w:r>
+              <w:rPr>
+                <w:rFonts w:ascii="Times New Roman" w:eastAsia="Times New Roman" w:hAnsi="Times New Roman" w:cs="Times New Roman"/>
+                <w:sz w:val="26"/>
+                <w:szCs w:val="26"/>
               </w:rPr>
               <w:t>1.1. Hệ thống gặp lỗi khi cố gắng lưu bài viết tin tức vào cơ sở dữ liệu.</w:t>
             </w:r>
@@ -27555,7 +27487,6 @@
                 <w:rFonts w:ascii="Times New Roman" w:eastAsia="Times New Roman" w:hAnsi="Times New Roman" w:cs="Times New Roman"/>
                 <w:sz w:val="26"/>
                 <w:szCs w:val="26"/>
-                <w:lang/>
               </w:rPr>
               <w:t>1.2. Hệ thống hiển thị thông báo lỗi và yêu cầu nhân viên thử lại sau.</w:t>
             </w:r>
@@ -28680,7 +28611,7 @@
               <w:pStyle w:val="oancuaDanhsach"/>
               <w:numPr>
                 <w:ilvl w:val="0"/>
-                <w:numId w:val="36"/>
+                <w:numId w:val="4"/>
               </w:numPr>
               <w:spacing w:before="120" w:after="120" w:line="360" w:lineRule="auto"/>
               <w:jc w:val="both"/>
@@ -28688,15 +28619,13 @@
                 <w:rFonts w:ascii="Times New Roman" w:eastAsia="Times New Roman" w:hAnsi="Times New Roman" w:cs="Times New Roman"/>
                 <w:sz w:val="26"/>
                 <w:szCs w:val="26"/>
-                <w:lang/>
-              </w:rPr>
-            </w:pPr>
-            <w:r>
-              <w:rPr>
-                <w:rFonts w:ascii="Times New Roman" w:eastAsia="Times New Roman" w:hAnsi="Times New Roman" w:cs="Times New Roman"/>
-                <w:sz w:val="26"/>
-                <w:szCs w:val="26"/>
-                <w:lang/>
+              </w:rPr>
+            </w:pPr>
+            <w:r>
+              <w:rPr>
+                <w:rFonts w:ascii="Times New Roman" w:eastAsia="Times New Roman" w:hAnsi="Times New Roman" w:cs="Times New Roman"/>
+                <w:sz w:val="26"/>
+                <w:szCs w:val="26"/>
               </w:rPr>
               <w:t>Nhân viên đã đăng nhập vào hệ thống với quyền quản trị hoặc biên tập nội dung.</w:t>
             </w:r>
@@ -28706,7 +28635,7 @@
               <w:pStyle w:val="oancuaDanhsach"/>
               <w:numPr>
                 <w:ilvl w:val="0"/>
-                <w:numId w:val="36"/>
+                <w:numId w:val="4"/>
               </w:numPr>
               <w:spacing w:before="120" w:after="120" w:line="360" w:lineRule="auto"/>
               <w:jc w:val="both"/>
@@ -28714,15 +28643,13 @@
                 <w:rFonts w:ascii="Times New Roman" w:eastAsia="Times New Roman" w:hAnsi="Times New Roman" w:cs="Times New Roman"/>
                 <w:sz w:val="26"/>
                 <w:szCs w:val="26"/>
-                <w:lang/>
-              </w:rPr>
-            </w:pPr>
-            <w:r>
-              <w:rPr>
-                <w:rFonts w:ascii="Times New Roman" w:eastAsia="Times New Roman" w:hAnsi="Times New Roman" w:cs="Times New Roman"/>
-                <w:sz w:val="26"/>
-                <w:szCs w:val="26"/>
-                <w:lang/>
+              </w:rPr>
+            </w:pPr>
+            <w:r>
+              <w:rPr>
+                <w:rFonts w:ascii="Times New Roman" w:eastAsia="Times New Roman" w:hAnsi="Times New Roman" w:cs="Times New Roman"/>
+                <w:sz w:val="26"/>
+                <w:szCs w:val="26"/>
               </w:rPr>
               <w:t>Hệ thống đang hoạt động bình thường.</w:t>
             </w:r>
@@ -28732,7 +28659,7 @@
               <w:pStyle w:val="oancuaDanhsach"/>
               <w:numPr>
                 <w:ilvl w:val="0"/>
-                <w:numId w:val="36"/>
+                <w:numId w:val="4"/>
               </w:numPr>
               <w:spacing w:before="120" w:after="120" w:line="360" w:lineRule="auto"/>
               <w:jc w:val="both"/>
@@ -28740,15 +28667,13 @@
                 <w:rFonts w:ascii="Times New Roman" w:eastAsia="Times New Roman" w:hAnsi="Times New Roman" w:cs="Times New Roman"/>
                 <w:sz w:val="26"/>
                 <w:szCs w:val="26"/>
-                <w:lang/>
-              </w:rPr>
-            </w:pPr>
-            <w:r>
-              <w:rPr>
-                <w:rFonts w:ascii="Times New Roman" w:eastAsia="Times New Roman" w:hAnsi="Times New Roman" w:cs="Times New Roman"/>
-                <w:sz w:val="26"/>
-                <w:szCs w:val="26"/>
-                <w:lang/>
+              </w:rPr>
+            </w:pPr>
+            <w:r>
+              <w:rPr>
+                <w:rFonts w:ascii="Times New Roman" w:eastAsia="Times New Roman" w:hAnsi="Times New Roman" w:cs="Times New Roman"/>
+                <w:sz w:val="26"/>
+                <w:szCs w:val="26"/>
               </w:rPr>
               <w:t>Tin tức về thị trường xe cần xóa đã được đăng trước đó.</w:t>
             </w:r>
@@ -28841,7 +28766,6 @@
                 <w:color w:val="000000"/>
                 <w:sz w:val="26"/>
                 <w:szCs w:val="26"/>
-                <w:lang/>
               </w:rPr>
               <w:t>Tin tức về thị trường xe được xóa khỏi trang web và không còn hiển thị trong danh sách các bài viết.</w:t>
             </w:r>
@@ -28908,7 +28832,6 @@
                 <w:rFonts w:ascii="Times New Roman" w:eastAsia="Times New Roman" w:hAnsi="Times New Roman" w:cs="Times New Roman"/>
                 <w:sz w:val="26"/>
                 <w:szCs w:val="26"/>
-                <w:lang/>
               </w:rPr>
             </w:pPr>
             <w:r>
@@ -28925,7 +28848,6 @@
                 <w:rFonts w:ascii="Times New Roman" w:eastAsia="Times New Roman" w:hAnsi="Times New Roman" w:cs="Times New Roman"/>
                 <w:sz w:val="26"/>
                 <w:szCs w:val="26"/>
-                <w:lang/>
               </w:rPr>
               <w:t>Nhân viên đăng nhập vào hệ thống.</w:t>
             </w:r>
@@ -28941,7 +28863,6 @@
                 <w:rFonts w:ascii="Times New Roman" w:eastAsia="Times New Roman" w:hAnsi="Times New Roman" w:cs="Times New Roman"/>
                 <w:sz w:val="26"/>
                 <w:szCs w:val="26"/>
-                <w:lang/>
               </w:rPr>
             </w:pPr>
             <w:r>
@@ -28958,7 +28879,6 @@
                 <w:rFonts w:ascii="Times New Roman" w:eastAsia="Times New Roman" w:hAnsi="Times New Roman" w:cs="Times New Roman"/>
                 <w:sz w:val="26"/>
                 <w:szCs w:val="26"/>
-                <w:lang/>
               </w:rPr>
               <w:t>Chọn vào mục "Quản lý tin tức" hoặc "Danh sách bài viết".</w:t>
             </w:r>
@@ -28974,7 +28894,6 @@
                 <w:rFonts w:ascii="Times New Roman" w:eastAsia="Times New Roman" w:hAnsi="Times New Roman" w:cs="Times New Roman"/>
                 <w:sz w:val="26"/>
                 <w:szCs w:val="26"/>
-                <w:lang/>
               </w:rPr>
             </w:pPr>
             <w:r>
@@ -28991,7 +28910,6 @@
                 <w:rFonts w:ascii="Times New Roman" w:eastAsia="Times New Roman" w:hAnsi="Times New Roman" w:cs="Times New Roman"/>
                 <w:sz w:val="26"/>
                 <w:szCs w:val="26"/>
-                <w:lang/>
               </w:rPr>
               <w:t>Tìm kiếm và chọn tin tức thị trường xe cần xóa.</w:t>
             </w:r>
@@ -29007,7 +28925,6 @@
                 <w:rFonts w:ascii="Times New Roman" w:eastAsia="Times New Roman" w:hAnsi="Times New Roman" w:cs="Times New Roman"/>
                 <w:sz w:val="26"/>
                 <w:szCs w:val="26"/>
-                <w:lang/>
               </w:rPr>
             </w:pPr>
             <w:r>
@@ -29024,7 +28941,6 @@
                 <w:rFonts w:ascii="Times New Roman" w:eastAsia="Times New Roman" w:hAnsi="Times New Roman" w:cs="Times New Roman"/>
                 <w:sz w:val="26"/>
                 <w:szCs w:val="26"/>
-                <w:lang/>
               </w:rPr>
               <w:t>Nhân viên chọn nút "Xóa" cạnh tin tức cần xóa.</w:t>
             </w:r>
@@ -29040,7 +28956,6 @@
                 <w:rFonts w:ascii="Times New Roman" w:eastAsia="Times New Roman" w:hAnsi="Times New Roman" w:cs="Times New Roman"/>
                 <w:sz w:val="26"/>
                 <w:szCs w:val="26"/>
-                <w:lang/>
               </w:rPr>
             </w:pPr>
             <w:r>
@@ -29057,7 +28972,6 @@
                 <w:rFonts w:ascii="Times New Roman" w:eastAsia="Times New Roman" w:hAnsi="Times New Roman" w:cs="Times New Roman"/>
                 <w:sz w:val="26"/>
                 <w:szCs w:val="26"/>
-                <w:lang/>
               </w:rPr>
               <w:t>Hệ thống hiển thị thông báo yêu cầu xác nhận việc xóa tin tức.</w:t>
             </w:r>
@@ -29073,7 +28987,6 @@
                 <w:rFonts w:ascii="Times New Roman" w:eastAsia="Times New Roman" w:hAnsi="Times New Roman" w:cs="Times New Roman"/>
                 <w:sz w:val="26"/>
                 <w:szCs w:val="26"/>
-                <w:lang/>
               </w:rPr>
             </w:pPr>
             <w:r>
@@ -29090,7 +29003,6 @@
                 <w:rFonts w:ascii="Times New Roman" w:eastAsia="Times New Roman" w:hAnsi="Times New Roman" w:cs="Times New Roman"/>
                 <w:sz w:val="26"/>
                 <w:szCs w:val="26"/>
-                <w:lang/>
               </w:rPr>
               <w:t>Nhân viên xác nhận xóa tin tức bằng cách bấm nút "Xác nhận".</w:t>
             </w:r>
@@ -29123,7 +29035,6 @@
                 <w:rFonts w:ascii="Times New Roman" w:eastAsia="Times New Roman" w:hAnsi="Times New Roman" w:cs="Times New Roman"/>
                 <w:sz w:val="26"/>
                 <w:szCs w:val="26"/>
-                <w:lang/>
               </w:rPr>
               <w:t>Hệ thống hiển thị thông báo tin tức thị trường xe đã được xóa thành công và tin không còn hiển thị trên trang web.</w:t>
             </w:r>
@@ -29188,7 +29099,6 @@
                 <w:color w:val="000000" w:themeColor="text1"/>
                 <w:sz w:val="26"/>
                 <w:szCs w:val="26"/>
-                <w:lang/>
               </w:rPr>
             </w:pPr>
             <w:r>
@@ -29197,7 +29107,6 @@
                 <w:color w:val="000000" w:themeColor="text1"/>
                 <w:sz w:val="26"/>
                 <w:szCs w:val="26"/>
-                <w:lang/>
               </w:rPr>
               <w:t>Nhân viên không tìm thấy tin tức cần xóa:</w:t>
             </w:r>
@@ -29211,7 +29120,6 @@
                 <w:color w:val="000000" w:themeColor="text1"/>
                 <w:sz w:val="26"/>
                 <w:szCs w:val="26"/>
-                <w:lang/>
               </w:rPr>
             </w:pPr>
             <w:r>
@@ -29220,7 +29128,6 @@
                 <w:color w:val="000000" w:themeColor="text1"/>
                 <w:sz w:val="26"/>
                 <w:szCs w:val="26"/>
-                <w:lang/>
               </w:rPr>
               <w:t>1.1. Nhân viên không tìm thấy tin tức trong danh sách hoặc tin đã bị xóa trước đó.</w:t>
             </w:r>
@@ -29243,7 +29150,6 @@
                 <w:color w:val="000000" w:themeColor="text1"/>
                 <w:sz w:val="26"/>
                 <w:szCs w:val="26"/>
-                <w:lang/>
               </w:rPr>
               <w:lastRenderedPageBreak/>
               <w:t>1.2. Hệ thống hiển thị thông báo tin tức không tồn tại hoặc đã bị xóa.</w:t>
@@ -29310,7 +29216,6 @@
                 <w:color w:val="000000" w:themeColor="text1"/>
                 <w:sz w:val="26"/>
                 <w:szCs w:val="26"/>
-                <w:lang/>
               </w:rPr>
             </w:pPr>
             <w:r>
@@ -29319,7 +29224,6 @@
                 <w:color w:val="000000" w:themeColor="text1"/>
                 <w:sz w:val="26"/>
                 <w:szCs w:val="26"/>
-                <w:lang/>
               </w:rPr>
               <w:t>Hệ thống gặp lỗi khi xóa tin tức:</w:t>
             </w:r>
@@ -29333,7 +29237,6 @@
                 <w:color w:val="000000" w:themeColor="text1"/>
                 <w:sz w:val="26"/>
                 <w:szCs w:val="26"/>
-                <w:lang/>
               </w:rPr>
             </w:pPr>
             <w:r>
@@ -29342,7 +29245,6 @@
                 <w:color w:val="000000" w:themeColor="text1"/>
                 <w:sz w:val="26"/>
                 <w:szCs w:val="26"/>
-                <w:lang/>
               </w:rPr>
               <w:t>1.1. Hệ thống gặp lỗi khi cố gắng xóa tin từ cơ sở dữ liệu.</w:t>
             </w:r>
@@ -29356,7 +29258,6 @@
                 <w:color w:val="000000" w:themeColor="text1"/>
                 <w:sz w:val="26"/>
                 <w:szCs w:val="26"/>
-                <w:lang/>
               </w:rPr>
             </w:pPr>
             <w:r>
@@ -29365,7 +29266,6 @@
                 <w:color w:val="000000" w:themeColor="text1"/>
                 <w:sz w:val="26"/>
                 <w:szCs w:val="26"/>
-                <w:lang/>
               </w:rPr>
               <w:t>1.2. Hệ thống hiển thị thông báo lỗi và yêu cầu nhân viên thử lại sau.</w:t>
             </w:r>
@@ -30397,15 +30297,13 @@
                 <w:rFonts w:ascii="Times New Roman" w:eastAsia="Times New Roman" w:hAnsi="Times New Roman" w:cs="Times New Roman"/>
                 <w:sz w:val="26"/>
                 <w:szCs w:val="26"/>
-                <w:lang/>
-              </w:rPr>
-            </w:pPr>
-            <w:r>
-              <w:rPr>
-                <w:rFonts w:ascii="Times New Roman" w:eastAsia="Times New Roman" w:hAnsi="Times New Roman" w:cs="Times New Roman"/>
-                <w:sz w:val="26"/>
-                <w:szCs w:val="26"/>
-                <w:lang/>
+              </w:rPr>
+            </w:pPr>
+            <w:r>
+              <w:rPr>
+                <w:rFonts w:ascii="Times New Roman" w:eastAsia="Times New Roman" w:hAnsi="Times New Roman" w:cs="Times New Roman"/>
+                <w:sz w:val="26"/>
+                <w:szCs w:val="26"/>
               </w:rPr>
               <w:t>Nhân viên đã đăng nhập vào hệ thống với quyền quản trị hoặc biên tập nội dung.</w:t>
             </w:r>
@@ -30418,15 +30316,13 @@
                 <w:rFonts w:ascii="Times New Roman" w:eastAsia="Times New Roman" w:hAnsi="Times New Roman" w:cs="Times New Roman"/>
                 <w:sz w:val="26"/>
                 <w:szCs w:val="26"/>
-                <w:lang/>
-              </w:rPr>
-            </w:pPr>
-            <w:r>
-              <w:rPr>
-                <w:rFonts w:ascii="Times New Roman" w:eastAsia="Times New Roman" w:hAnsi="Times New Roman" w:cs="Times New Roman"/>
-                <w:sz w:val="26"/>
-                <w:szCs w:val="26"/>
-                <w:lang/>
+              </w:rPr>
+            </w:pPr>
+            <w:r>
+              <w:rPr>
+                <w:rFonts w:ascii="Times New Roman" w:eastAsia="Times New Roman" w:hAnsi="Times New Roman" w:cs="Times New Roman"/>
+                <w:sz w:val="26"/>
+                <w:szCs w:val="26"/>
               </w:rPr>
               <w:t>Hệ thống đang hoạt động bình thường.</w:t>
             </w:r>
@@ -30447,7 +30343,6 @@
                 <w:rFonts w:ascii="Times New Roman" w:eastAsia="Times New Roman" w:hAnsi="Times New Roman" w:cs="Times New Roman"/>
                 <w:sz w:val="26"/>
                 <w:szCs w:val="26"/>
-                <w:lang/>
               </w:rPr>
               <w:t>Tin tức cần sửa đã được đăng trước đó.</w:t>
             </w:r>
@@ -30528,7 +30423,6 @@
                 <w:color w:val="000000"/>
                 <w:sz w:val="26"/>
                 <w:szCs w:val="26"/>
-                <w:lang/>
               </w:rPr>
               <w:t>Tin tức về thị trường xe được cập nhật với thông tin mới và hiển thị lại trên trang web.</w:t>
             </w:r>
@@ -30596,7 +30490,6 @@
                 <w:rFonts w:ascii="Times New Roman" w:eastAsia="Times New Roman" w:hAnsi="Times New Roman" w:cs="Times New Roman"/>
                 <w:sz w:val="26"/>
                 <w:szCs w:val="26"/>
-                <w:lang/>
               </w:rPr>
             </w:pPr>
             <w:r>
@@ -30613,7 +30506,6 @@
                 <w:rFonts w:ascii="Times New Roman" w:eastAsia="Times New Roman" w:hAnsi="Times New Roman" w:cs="Times New Roman"/>
                 <w:sz w:val="26"/>
                 <w:szCs w:val="26"/>
-                <w:lang/>
               </w:rPr>
               <w:t>Nhân viên đăng nhập vào hệ thống.</w:t>
             </w:r>
@@ -30629,7 +30521,6 @@
                 <w:rFonts w:ascii="Times New Roman" w:eastAsia="Times New Roman" w:hAnsi="Times New Roman" w:cs="Times New Roman"/>
                 <w:sz w:val="26"/>
                 <w:szCs w:val="26"/>
-                <w:lang/>
               </w:rPr>
             </w:pPr>
             <w:r>
@@ -30646,7 +30537,6 @@
                 <w:rFonts w:ascii="Times New Roman" w:eastAsia="Times New Roman" w:hAnsi="Times New Roman" w:cs="Times New Roman"/>
                 <w:sz w:val="26"/>
                 <w:szCs w:val="26"/>
-                <w:lang/>
               </w:rPr>
               <w:t>Chọn vào mục "Quản lý tin tức" hoặc "Danh sách bài viết".</w:t>
             </w:r>
@@ -30662,7 +30552,6 @@
                 <w:rFonts w:ascii="Times New Roman" w:eastAsia="Times New Roman" w:hAnsi="Times New Roman" w:cs="Times New Roman"/>
                 <w:sz w:val="26"/>
                 <w:szCs w:val="26"/>
-                <w:lang/>
               </w:rPr>
             </w:pPr>
             <w:r>
@@ -30679,7 +30568,6 @@
                 <w:rFonts w:ascii="Times New Roman" w:eastAsia="Times New Roman" w:hAnsi="Times New Roman" w:cs="Times New Roman"/>
                 <w:sz w:val="26"/>
                 <w:szCs w:val="26"/>
-                <w:lang/>
               </w:rPr>
               <w:t>Tìm kiếm và chọn tin tức thị trường xe cần chỉnh sửa.</w:t>
             </w:r>
@@ -30695,7 +30583,6 @@
                 <w:rFonts w:ascii="Times New Roman" w:eastAsia="Times New Roman" w:hAnsi="Times New Roman" w:cs="Times New Roman"/>
                 <w:sz w:val="26"/>
                 <w:szCs w:val="26"/>
-                <w:lang/>
               </w:rPr>
             </w:pPr>
             <w:r>
@@ -30712,7 +30599,6 @@
                 <w:rFonts w:ascii="Times New Roman" w:eastAsia="Times New Roman" w:hAnsi="Times New Roman" w:cs="Times New Roman"/>
                 <w:sz w:val="26"/>
                 <w:szCs w:val="26"/>
-                <w:lang/>
               </w:rPr>
               <w:t>Nhân viên chọn nút "Sửa" bên cạnh tin tức cần sửa.</w:t>
             </w:r>
@@ -30728,7 +30614,6 @@
                 <w:rFonts w:ascii="Times New Roman" w:eastAsia="Times New Roman" w:hAnsi="Times New Roman" w:cs="Times New Roman"/>
                 <w:sz w:val="26"/>
                 <w:szCs w:val="26"/>
-                <w:lang/>
               </w:rPr>
             </w:pPr>
             <w:r>
@@ -30745,7 +30630,6 @@
                 <w:rFonts w:ascii="Times New Roman" w:eastAsia="Times New Roman" w:hAnsi="Times New Roman" w:cs="Times New Roman"/>
                 <w:sz w:val="26"/>
                 <w:szCs w:val="26"/>
-                <w:lang/>
               </w:rPr>
               <w:t>Nhân viên chỉnh sửa các thông tin của bài viết, như:</w:t>
             </w:r>
@@ -30761,15 +30645,13 @@
                 <w:rFonts w:ascii="Times New Roman" w:eastAsia="Times New Roman" w:hAnsi="Times New Roman" w:cs="Times New Roman"/>
                 <w:sz w:val="26"/>
                 <w:szCs w:val="26"/>
-                <w:lang/>
-              </w:rPr>
-            </w:pPr>
-            <w:r>
-              <w:rPr>
-                <w:rFonts w:ascii="Times New Roman" w:eastAsia="Times New Roman" w:hAnsi="Times New Roman" w:cs="Times New Roman"/>
-                <w:sz w:val="26"/>
-                <w:szCs w:val="26"/>
-                <w:lang/>
+              </w:rPr>
+            </w:pPr>
+            <w:r>
+              <w:rPr>
+                <w:rFonts w:ascii="Times New Roman" w:eastAsia="Times New Roman" w:hAnsi="Times New Roman" w:cs="Times New Roman"/>
+                <w:sz w:val="26"/>
+                <w:szCs w:val="26"/>
               </w:rPr>
               <w:t>Tiêu đề bài viết</w:t>
             </w:r>
@@ -30785,15 +30667,13 @@
                 <w:rFonts w:ascii="Times New Roman" w:eastAsia="Times New Roman" w:hAnsi="Times New Roman" w:cs="Times New Roman"/>
                 <w:sz w:val="26"/>
                 <w:szCs w:val="26"/>
-                <w:lang/>
-              </w:rPr>
-            </w:pPr>
-            <w:r>
-              <w:rPr>
-                <w:rFonts w:ascii="Times New Roman" w:eastAsia="Times New Roman" w:hAnsi="Times New Roman" w:cs="Times New Roman"/>
-                <w:sz w:val="26"/>
-                <w:szCs w:val="26"/>
-                <w:lang/>
+              </w:rPr>
+            </w:pPr>
+            <w:r>
+              <w:rPr>
+                <w:rFonts w:ascii="Times New Roman" w:eastAsia="Times New Roman" w:hAnsi="Times New Roman" w:cs="Times New Roman"/>
+                <w:sz w:val="26"/>
+                <w:szCs w:val="26"/>
               </w:rPr>
               <w:t>Nội dung bài viết</w:t>
             </w:r>
@@ -30809,15 +30689,13 @@
                 <w:rFonts w:ascii="Times New Roman" w:eastAsia="Times New Roman" w:hAnsi="Times New Roman" w:cs="Times New Roman"/>
                 <w:sz w:val="26"/>
                 <w:szCs w:val="26"/>
-                <w:lang/>
-              </w:rPr>
-            </w:pPr>
-            <w:r>
-              <w:rPr>
-                <w:rFonts w:ascii="Times New Roman" w:eastAsia="Times New Roman" w:hAnsi="Times New Roman" w:cs="Times New Roman"/>
-                <w:sz w:val="26"/>
-                <w:szCs w:val="26"/>
-                <w:lang/>
+              </w:rPr>
+            </w:pPr>
+            <w:r>
+              <w:rPr>
+                <w:rFonts w:ascii="Times New Roman" w:eastAsia="Times New Roman" w:hAnsi="Times New Roman" w:cs="Times New Roman"/>
+                <w:sz w:val="26"/>
+                <w:szCs w:val="26"/>
               </w:rPr>
               <w:t>Hình ảnh minh họa (nếu cần)</w:t>
             </w:r>
@@ -30833,15 +30711,13 @@
                 <w:rFonts w:ascii="Times New Roman" w:eastAsia="Times New Roman" w:hAnsi="Times New Roman" w:cs="Times New Roman"/>
                 <w:sz w:val="26"/>
                 <w:szCs w:val="26"/>
-                <w:lang/>
-              </w:rPr>
-            </w:pPr>
-            <w:r>
-              <w:rPr>
-                <w:rFonts w:ascii="Times New Roman" w:eastAsia="Times New Roman" w:hAnsi="Times New Roman" w:cs="Times New Roman"/>
-                <w:sz w:val="26"/>
-                <w:szCs w:val="26"/>
-                <w:lang/>
+              </w:rPr>
+            </w:pPr>
+            <w:r>
+              <w:rPr>
+                <w:rFonts w:ascii="Times New Roman" w:eastAsia="Times New Roman" w:hAnsi="Times New Roman" w:cs="Times New Roman"/>
+                <w:sz w:val="26"/>
+                <w:szCs w:val="26"/>
               </w:rPr>
               <w:t>Danh mục tin tức</w:t>
             </w:r>
@@ -30857,7 +30733,6 @@
                 <w:rFonts w:ascii="Times New Roman" w:eastAsia="Times New Roman" w:hAnsi="Times New Roman" w:cs="Times New Roman"/>
                 <w:sz w:val="26"/>
                 <w:szCs w:val="26"/>
-                <w:lang/>
               </w:rPr>
             </w:pPr>
             <w:r>
@@ -30874,7 +30749,6 @@
                 <w:rFonts w:ascii="Times New Roman" w:eastAsia="Times New Roman" w:hAnsi="Times New Roman" w:cs="Times New Roman"/>
                 <w:sz w:val="26"/>
                 <w:szCs w:val="26"/>
-                <w:lang/>
               </w:rPr>
               <w:t>Nhân viên kiểm tra lại các thông tin đã chỉnh sửa.</w:t>
             </w:r>
@@ -30890,7 +30764,6 @@
                 <w:rFonts w:ascii="Times New Roman" w:eastAsia="Times New Roman" w:hAnsi="Times New Roman" w:cs="Times New Roman"/>
                 <w:sz w:val="26"/>
                 <w:szCs w:val="26"/>
-                <w:lang/>
               </w:rPr>
             </w:pPr>
             <w:r>
@@ -30907,7 +30780,6 @@
                 <w:rFonts w:ascii="Times New Roman" w:eastAsia="Times New Roman" w:hAnsi="Times New Roman" w:cs="Times New Roman"/>
                 <w:sz w:val="26"/>
                 <w:szCs w:val="26"/>
-                <w:lang/>
               </w:rPr>
               <w:t>Bấm nút "Lưu" để cập nhật bài viết.</w:t>
             </w:r>
@@ -30923,7 +30795,6 @@
                 <w:rFonts w:ascii="Times New Roman" w:eastAsia="Times New Roman" w:hAnsi="Times New Roman" w:cs="Times New Roman"/>
                 <w:sz w:val="26"/>
                 <w:szCs w:val="26"/>
-                <w:lang/>
               </w:rPr>
             </w:pPr>
             <w:r>
@@ -30940,7 +30811,6 @@
                 <w:rFonts w:ascii="Times New Roman" w:eastAsia="Times New Roman" w:hAnsi="Times New Roman" w:cs="Times New Roman"/>
                 <w:sz w:val="26"/>
                 <w:szCs w:val="26"/>
-                <w:lang/>
               </w:rPr>
               <w:t>Hệ thống hiển thị thông báo tin tức đã được cập nhật thành công và hiển thị trên trang web với thông tin mới.</w:t>
             </w:r>
@@ -31019,15 +30889,13 @@
                 <w:rFonts w:ascii="Times New Roman" w:eastAsia="Times New Roman" w:hAnsi="Times New Roman" w:cs="Times New Roman"/>
                 <w:sz w:val="26"/>
                 <w:szCs w:val="26"/>
-                <w:lang/>
-              </w:rPr>
-            </w:pPr>
-            <w:r>
-              <w:rPr>
-                <w:rFonts w:ascii="Times New Roman" w:eastAsia="Times New Roman" w:hAnsi="Times New Roman" w:cs="Times New Roman"/>
-                <w:sz w:val="26"/>
-                <w:szCs w:val="26"/>
-                <w:lang/>
+              </w:rPr>
+            </w:pPr>
+            <w:r>
+              <w:rPr>
+                <w:rFonts w:ascii="Times New Roman" w:eastAsia="Times New Roman" w:hAnsi="Times New Roman" w:cs="Times New Roman"/>
+                <w:sz w:val="26"/>
+                <w:szCs w:val="26"/>
               </w:rPr>
               <w:t>Nhân viên nhập thông tin không hợp lệ khi sửa tin:</w:t>
             </w:r>
@@ -31040,15 +30908,13 @@
                 <w:rFonts w:ascii="Times New Roman" w:eastAsia="Times New Roman" w:hAnsi="Times New Roman" w:cs="Times New Roman"/>
                 <w:sz w:val="26"/>
                 <w:szCs w:val="26"/>
-                <w:lang/>
-              </w:rPr>
-            </w:pPr>
-            <w:r>
-              <w:rPr>
-                <w:rFonts w:ascii="Times New Roman" w:eastAsia="Times New Roman" w:hAnsi="Times New Roman" w:cs="Times New Roman"/>
-                <w:sz w:val="26"/>
-                <w:szCs w:val="26"/>
-                <w:lang/>
+              </w:rPr>
+            </w:pPr>
+            <w:r>
+              <w:rPr>
+                <w:rFonts w:ascii="Times New Roman" w:eastAsia="Times New Roman" w:hAnsi="Times New Roman" w:cs="Times New Roman"/>
+                <w:sz w:val="26"/>
+                <w:szCs w:val="26"/>
               </w:rPr>
               <w:t>1.1. Nhân viên nhập thiếu hoặc thông tin không hợp lệ (ví dụ: tiêu đề trống hoặc nội dung quá ngắn).</w:t>
             </w:r>
@@ -31061,15 +30927,13 @@
                 <w:rFonts w:ascii="Times New Roman" w:eastAsia="Times New Roman" w:hAnsi="Times New Roman" w:cs="Times New Roman"/>
                 <w:sz w:val="26"/>
                 <w:szCs w:val="26"/>
-                <w:lang/>
-              </w:rPr>
-            </w:pPr>
-            <w:r>
-              <w:rPr>
-                <w:rFonts w:ascii="Times New Roman" w:eastAsia="Times New Roman" w:hAnsi="Times New Roman" w:cs="Times New Roman"/>
-                <w:sz w:val="26"/>
-                <w:szCs w:val="26"/>
-                <w:lang/>
+              </w:rPr>
+            </w:pPr>
+            <w:r>
+              <w:rPr>
+                <w:rFonts w:ascii="Times New Roman" w:eastAsia="Times New Roman" w:hAnsi="Times New Roman" w:cs="Times New Roman"/>
+                <w:sz w:val="26"/>
+                <w:szCs w:val="26"/>
               </w:rPr>
               <w:t>1.2. Hệ thống hiển thị thông báo lỗi và yêu cầu nhân viên chỉnh sửa thông tin.</w:t>
             </w:r>
@@ -31082,15 +30946,13 @@
                 <w:rFonts w:ascii="Times New Roman" w:eastAsia="Times New Roman" w:hAnsi="Times New Roman" w:cs="Times New Roman"/>
                 <w:sz w:val="26"/>
                 <w:szCs w:val="26"/>
-                <w:lang/>
-              </w:rPr>
-            </w:pPr>
-            <w:r>
-              <w:rPr>
-                <w:rFonts w:ascii="Times New Roman" w:eastAsia="Times New Roman" w:hAnsi="Times New Roman" w:cs="Times New Roman"/>
-                <w:sz w:val="26"/>
-                <w:szCs w:val="26"/>
-                <w:lang/>
+              </w:rPr>
+            </w:pPr>
+            <w:r>
+              <w:rPr>
+                <w:rFonts w:ascii="Times New Roman" w:eastAsia="Times New Roman" w:hAnsi="Times New Roman" w:cs="Times New Roman"/>
+                <w:sz w:val="26"/>
+                <w:szCs w:val="26"/>
               </w:rPr>
               <w:t>1.3. Nhân viên chỉnh sửa lại thông tin và tiếp tục từ bước 6.</w:t>
             </w:r>
@@ -31166,15 +31028,13 @@
                 <w:rFonts w:ascii="Times New Roman" w:eastAsia="Times New Roman" w:hAnsi="Times New Roman" w:cs="Times New Roman"/>
                 <w:sz w:val="26"/>
                 <w:szCs w:val="26"/>
-                <w:lang/>
-              </w:rPr>
-            </w:pPr>
-            <w:r>
-              <w:rPr>
-                <w:rFonts w:ascii="Times New Roman" w:eastAsia="Times New Roman" w:hAnsi="Times New Roman" w:cs="Times New Roman"/>
-                <w:sz w:val="26"/>
-                <w:szCs w:val="26"/>
-                <w:lang/>
+              </w:rPr>
+            </w:pPr>
+            <w:r>
+              <w:rPr>
+                <w:rFonts w:ascii="Times New Roman" w:eastAsia="Times New Roman" w:hAnsi="Times New Roman" w:cs="Times New Roman"/>
+                <w:sz w:val="26"/>
+                <w:szCs w:val="26"/>
               </w:rPr>
               <w:t>Hệ thống gặp lỗi khi lưu tin tức đã chỉnh sửa:</w:t>
             </w:r>
@@ -31187,15 +31047,13 @@
                 <w:rFonts w:ascii="Times New Roman" w:eastAsia="Times New Roman" w:hAnsi="Times New Roman" w:cs="Times New Roman"/>
                 <w:sz w:val="26"/>
                 <w:szCs w:val="26"/>
-                <w:lang/>
-              </w:rPr>
-            </w:pPr>
-            <w:r>
-              <w:rPr>
-                <w:rFonts w:ascii="Times New Roman" w:eastAsia="Times New Roman" w:hAnsi="Times New Roman" w:cs="Times New Roman"/>
-                <w:sz w:val="26"/>
-                <w:szCs w:val="26"/>
-                <w:lang/>
+              </w:rPr>
+            </w:pPr>
+            <w:r>
+              <w:rPr>
+                <w:rFonts w:ascii="Times New Roman" w:eastAsia="Times New Roman" w:hAnsi="Times New Roman" w:cs="Times New Roman"/>
+                <w:sz w:val="26"/>
+                <w:szCs w:val="26"/>
               </w:rPr>
               <w:lastRenderedPageBreak/>
               <w:t>1.1. Hệ thống gặp lỗi khi cố gắng cập nhật tin tức vào cơ sở dữ liệu.</w:t>
@@ -31217,7 +31075,6 @@
                 <w:rFonts w:ascii="Times New Roman" w:eastAsia="Times New Roman" w:hAnsi="Times New Roman" w:cs="Times New Roman"/>
                 <w:sz w:val="26"/>
                 <w:szCs w:val="26"/>
-                <w:lang/>
               </w:rPr>
               <w:t>1.2. Hệ thống hiển thị thông báo lỗi và yêu cầu nhân viên thử lại sau.</w:t>
             </w:r>
@@ -32194,19 +32051,17 @@
             <w:pPr>
               <w:numPr>
                 <w:ilvl w:val="0"/>
-                <w:numId w:val="36"/>
+                <w:numId w:val="4"/>
               </w:numPr>
               <w:spacing w:before="120" w:after="120" w:line="360" w:lineRule="auto"/>
               <w:jc w:val="both"/>
               <w:rPr>
                 <w:color w:val="000000"/>
-                <w:lang/>
-              </w:rPr>
-            </w:pPr>
-            <w:r>
-              <w:rPr>
-                <w:color w:val="000000"/>
-                <w:lang/>
+              </w:rPr>
+            </w:pPr>
+            <w:r>
+              <w:rPr>
+                <w:color w:val="000000"/>
               </w:rPr>
               <w:t>Người dùng hoặc nhân viên đã đăng nhập vào hệ thống (nếu cần thiết).</w:t>
             </w:r>
@@ -32215,19 +32070,17 @@
             <w:pPr>
               <w:numPr>
                 <w:ilvl w:val="0"/>
-                <w:numId w:val="36"/>
+                <w:numId w:val="4"/>
               </w:numPr>
               <w:spacing w:before="120" w:after="120" w:line="360" w:lineRule="auto"/>
               <w:jc w:val="both"/>
               <w:rPr>
                 <w:color w:val="000000"/>
-                <w:lang/>
-              </w:rPr>
-            </w:pPr>
-            <w:r>
-              <w:rPr>
-                <w:color w:val="000000"/>
-                <w:lang/>
+              </w:rPr>
+            </w:pPr>
+            <w:r>
+              <w:rPr>
+                <w:color w:val="000000"/>
               </w:rPr>
               <w:t>Hệ thống đang hoạt động bình thường.</w:t>
             </w:r>
@@ -32321,7 +32174,6 @@
                 <w:color w:val="000000"/>
                 <w:sz w:val="26"/>
                 <w:szCs w:val="26"/>
-                <w:lang/>
               </w:rPr>
               <w:t>Các tin tức phù hợp với từ khóa tìm kiếm sẽ được hiển thị.</w:t>
             </w:r>
@@ -32388,7 +32240,6 @@
                 <w:rFonts w:ascii="Times New Roman" w:eastAsia="Times New Roman" w:hAnsi="Times New Roman" w:cs="Times New Roman"/>
                 <w:sz w:val="26"/>
                 <w:szCs w:val="26"/>
-                <w:lang/>
               </w:rPr>
             </w:pPr>
             <w:r>
@@ -32405,7 +32256,6 @@
                 <w:rFonts w:ascii="Times New Roman" w:eastAsia="Times New Roman" w:hAnsi="Times New Roman" w:cs="Times New Roman"/>
                 <w:sz w:val="26"/>
                 <w:szCs w:val="26"/>
-                <w:lang/>
               </w:rPr>
               <w:t>Người dùng hoặc nhân viên đăng nhập vào hệ thống (nếu cần).</w:t>
             </w:r>
@@ -32421,7 +32271,6 @@
                 <w:rFonts w:ascii="Times New Roman" w:eastAsia="Times New Roman" w:hAnsi="Times New Roman" w:cs="Times New Roman"/>
                 <w:sz w:val="26"/>
                 <w:szCs w:val="26"/>
-                <w:lang/>
               </w:rPr>
             </w:pPr>
             <w:r>
@@ -32438,7 +32287,6 @@
                 <w:rFonts w:ascii="Times New Roman" w:eastAsia="Times New Roman" w:hAnsi="Times New Roman" w:cs="Times New Roman"/>
                 <w:sz w:val="26"/>
                 <w:szCs w:val="26"/>
-                <w:lang/>
               </w:rPr>
               <w:t>Chọn vào mục "Tin tức" hoặc "Tìm kiếm tin tức".</w:t>
             </w:r>
@@ -32471,7 +32319,6 @@
                 <w:rFonts w:ascii="Times New Roman" w:eastAsia="Times New Roman" w:hAnsi="Times New Roman" w:cs="Times New Roman"/>
                 <w:sz w:val="26"/>
                 <w:szCs w:val="26"/>
-                <w:lang/>
               </w:rPr>
               <w:t>Nhập từ khóa tìm kiếm liên quan đến tin tức (ví dụ: "Xe mới", "Đánh giá xe").</w:t>
             </w:r>
@@ -32487,7 +32334,6 @@
                 <w:rFonts w:ascii="Times New Roman" w:eastAsia="Times New Roman" w:hAnsi="Times New Roman" w:cs="Times New Roman"/>
                 <w:sz w:val="26"/>
                 <w:szCs w:val="26"/>
-                <w:lang/>
               </w:rPr>
             </w:pPr>
             <w:r>
@@ -32504,7 +32350,6 @@
                 <w:rFonts w:ascii="Times New Roman" w:eastAsia="Times New Roman" w:hAnsi="Times New Roman" w:cs="Times New Roman"/>
                 <w:sz w:val="26"/>
                 <w:szCs w:val="26"/>
-                <w:lang/>
               </w:rPr>
               <w:t>Bấm nút "Tìm kiếm".</w:t>
             </w:r>
@@ -32520,7 +32365,6 @@
                 <w:rFonts w:ascii="Times New Roman" w:eastAsia="Times New Roman" w:hAnsi="Times New Roman" w:cs="Times New Roman"/>
                 <w:sz w:val="26"/>
                 <w:szCs w:val="26"/>
-                <w:lang/>
               </w:rPr>
             </w:pPr>
             <w:r>
@@ -32537,7 +32381,6 @@
                 <w:rFonts w:ascii="Times New Roman" w:eastAsia="Times New Roman" w:hAnsi="Times New Roman" w:cs="Times New Roman"/>
                 <w:sz w:val="26"/>
                 <w:szCs w:val="26"/>
-                <w:lang/>
               </w:rPr>
               <w:t>Hệ thống hiển thị danh sách các tin tức phù hợp với từ khóa tìm kiếm.</w:t>
             </w:r>
@@ -32618,7 +32461,6 @@
                 <w:color w:val="000000" w:themeColor="text1"/>
                 <w:sz w:val="26"/>
                 <w:szCs w:val="26"/>
-                <w:lang/>
               </w:rPr>
             </w:pPr>
             <w:r>
@@ -32637,7 +32479,6 @@
                 <w:color w:val="000000" w:themeColor="text1"/>
                 <w:sz w:val="26"/>
                 <w:szCs w:val="26"/>
-                <w:lang/>
               </w:rPr>
               <w:t>Người dùng hoặc nhân viên không tìm thấy tin tức phù hợp:</w:t>
             </w:r>
@@ -32651,7 +32492,6 @@
                 <w:color w:val="000000" w:themeColor="text1"/>
                 <w:sz w:val="26"/>
                 <w:szCs w:val="26"/>
-                <w:lang/>
               </w:rPr>
             </w:pPr>
             <w:r>
@@ -32660,7 +32500,6 @@
                 <w:color w:val="000000" w:themeColor="text1"/>
                 <w:sz w:val="26"/>
                 <w:szCs w:val="26"/>
-                <w:lang/>
               </w:rPr>
               <w:t>1.1. Người dùng nhập từ khóa không đúng hoặc không có tin tức phù hợp với từ khóa.</w:t>
             </w:r>
@@ -32674,7 +32513,6 @@
                 <w:color w:val="000000" w:themeColor="text1"/>
                 <w:sz w:val="26"/>
                 <w:szCs w:val="26"/>
-                <w:lang/>
               </w:rPr>
             </w:pPr>
             <w:r>
@@ -32683,7 +32521,6 @@
                 <w:color w:val="000000" w:themeColor="text1"/>
                 <w:sz w:val="26"/>
                 <w:szCs w:val="26"/>
-                <w:lang/>
               </w:rPr>
               <w:t>1.2. Hệ thống hiển thị thông báo không tìm thấy kết quả phù hợp.</w:t>
             </w:r>
@@ -32706,7 +32543,6 @@
                 <w:color w:val="000000" w:themeColor="text1"/>
                 <w:sz w:val="26"/>
                 <w:szCs w:val="26"/>
-                <w:lang/>
               </w:rPr>
               <w:t>1.3. Người dùng có thể nhập lại từ khóa tìm kiếm khác và tiếp tục từ bước 3.</w:t>
             </w:r>
@@ -32771,7 +32607,6 @@
                 <w:color w:val="000000" w:themeColor="text1"/>
                 <w:sz w:val="26"/>
                 <w:szCs w:val="26"/>
-                <w:lang/>
               </w:rPr>
             </w:pPr>
             <w:r>
@@ -32780,7 +32615,6 @@
                 <w:color w:val="000000" w:themeColor="text1"/>
                 <w:sz w:val="26"/>
                 <w:szCs w:val="26"/>
-                <w:lang/>
               </w:rPr>
               <w:t>Hệ thống gặp lỗi khi tìm kiếm tin tức:</w:t>
             </w:r>
@@ -32794,7 +32628,6 @@
                 <w:color w:val="000000" w:themeColor="text1"/>
                 <w:sz w:val="26"/>
                 <w:szCs w:val="26"/>
-                <w:lang/>
               </w:rPr>
             </w:pPr>
             <w:r>
@@ -32803,7 +32636,6 @@
                 <w:color w:val="000000" w:themeColor="text1"/>
                 <w:sz w:val="26"/>
                 <w:szCs w:val="26"/>
-                <w:lang/>
               </w:rPr>
               <w:t>1.1. Hệ thống gặp lỗi khi cố gắng truy xuất tin tức từ cơ sở dữ liệu.</w:t>
             </w:r>
@@ -32817,7 +32649,6 @@
                 <w:color w:val="000000" w:themeColor="text1"/>
                 <w:sz w:val="26"/>
                 <w:szCs w:val="26"/>
-                <w:lang/>
               </w:rPr>
             </w:pPr>
             <w:r>
@@ -32826,7 +32657,6 @@
                 <w:color w:val="000000" w:themeColor="text1"/>
                 <w:sz w:val="26"/>
                 <w:szCs w:val="26"/>
-                <w:lang/>
               </w:rPr>
               <w:t>1.2. Hệ thống hiển thị thông báo lỗi và yêu cầu người dùng thử lại sau.</w:t>
             </w:r>
@@ -33741,15 +33571,13 @@
                 <w:rFonts w:ascii="Times New Roman" w:eastAsia="Times New Roman" w:hAnsi="Times New Roman" w:cs="Times New Roman"/>
                 <w:sz w:val="26"/>
                 <w:szCs w:val="26"/>
-                <w:lang/>
-              </w:rPr>
-            </w:pPr>
-            <w:r>
-              <w:rPr>
-                <w:rFonts w:ascii="Times New Roman" w:eastAsia="Times New Roman" w:hAnsi="Times New Roman" w:cs="Times New Roman"/>
-                <w:sz w:val="26"/>
-                <w:szCs w:val="26"/>
-                <w:lang/>
+              </w:rPr>
+            </w:pPr>
+            <w:r>
+              <w:rPr>
+                <w:rFonts w:ascii="Times New Roman" w:eastAsia="Times New Roman" w:hAnsi="Times New Roman" w:cs="Times New Roman"/>
+                <w:sz w:val="26"/>
+                <w:szCs w:val="26"/>
               </w:rPr>
               <w:t>Khách hàng đã truy cập trang web.</w:t>
             </w:r>
@@ -33770,7 +33598,6 @@
                 <w:rFonts w:ascii="Times New Roman" w:eastAsia="Times New Roman" w:hAnsi="Times New Roman" w:cs="Times New Roman"/>
                 <w:sz w:val="26"/>
                 <w:szCs w:val="26"/>
-                <w:lang/>
               </w:rPr>
               <w:t>Hệ thống đang hoạt động bình thường.</w:t>
             </w:r>
@@ -34348,15 +34175,13 @@
                 <w:rFonts w:ascii="Times New Roman" w:eastAsia="Times New Roman" w:hAnsi="Times New Roman" w:cs="Times New Roman"/>
                 <w:sz w:val="26"/>
                 <w:szCs w:val="26"/>
-                <w:lang/>
-              </w:rPr>
-            </w:pPr>
-            <w:r>
-              <w:rPr>
-                <w:rFonts w:ascii="Times New Roman" w:eastAsia="Times New Roman" w:hAnsi="Times New Roman" w:cs="Times New Roman"/>
-                <w:sz w:val="26"/>
-                <w:szCs w:val="26"/>
-                <w:lang/>
+              </w:rPr>
+            </w:pPr>
+            <w:r>
+              <w:rPr>
+                <w:rFonts w:ascii="Times New Roman" w:eastAsia="Times New Roman" w:hAnsi="Times New Roman" w:cs="Times New Roman"/>
+                <w:sz w:val="26"/>
+                <w:szCs w:val="26"/>
               </w:rPr>
               <w:t xml:space="preserve"> Khách hàng truy cập vào trang web và chọn mục "Đăng ký lái thử".</w:t>
             </w:r>
@@ -34372,15 +34197,13 @@
                 <w:rFonts w:ascii="Times New Roman" w:eastAsia="Times New Roman" w:hAnsi="Times New Roman" w:cs="Times New Roman"/>
                 <w:sz w:val="26"/>
                 <w:szCs w:val="26"/>
-                <w:lang/>
-              </w:rPr>
-            </w:pPr>
-            <w:r>
-              <w:rPr>
-                <w:rFonts w:ascii="Times New Roman" w:eastAsia="Times New Roman" w:hAnsi="Times New Roman" w:cs="Times New Roman"/>
-                <w:sz w:val="26"/>
-                <w:szCs w:val="26"/>
-                <w:lang/>
+              </w:rPr>
+            </w:pPr>
+            <w:r>
+              <w:rPr>
+                <w:rFonts w:ascii="Times New Roman" w:eastAsia="Times New Roman" w:hAnsi="Times New Roman" w:cs="Times New Roman"/>
+                <w:sz w:val="26"/>
+                <w:szCs w:val="26"/>
               </w:rPr>
               <w:t xml:space="preserve"> Khách hàng chọn dòng xe muốn lái thử.</w:t>
             </w:r>
@@ -34396,15 +34219,13 @@
                 <w:rFonts w:ascii="Times New Roman" w:eastAsia="Times New Roman" w:hAnsi="Times New Roman" w:cs="Times New Roman"/>
                 <w:sz w:val="26"/>
                 <w:szCs w:val="26"/>
-                <w:lang/>
-              </w:rPr>
-            </w:pPr>
-            <w:r>
-              <w:rPr>
-                <w:rFonts w:ascii="Times New Roman" w:eastAsia="Times New Roman" w:hAnsi="Times New Roman" w:cs="Times New Roman"/>
-                <w:sz w:val="26"/>
-                <w:szCs w:val="26"/>
-                <w:lang/>
+              </w:rPr>
+            </w:pPr>
+            <w:r>
+              <w:rPr>
+                <w:rFonts w:ascii="Times New Roman" w:eastAsia="Times New Roman" w:hAnsi="Times New Roman" w:cs="Times New Roman"/>
+                <w:sz w:val="26"/>
+                <w:szCs w:val="26"/>
               </w:rPr>
               <w:t xml:space="preserve"> Khách hàng nhập các thông tin cá nhân bao gồm:</w:t>
             </w:r>
@@ -34413,7 +34234,7 @@
             <w:pPr>
               <w:numPr>
                 <w:ilvl w:val="0"/>
-                <w:numId w:val="49"/>
+                <w:numId w:val="9"/>
               </w:numPr>
               <w:tabs>
                 <w:tab w:val="left" w:pos="1068"/>
@@ -34424,15 +34245,13 @@
                 <w:rFonts w:ascii="Times New Roman" w:eastAsia="Times New Roman" w:hAnsi="Times New Roman" w:cs="Times New Roman"/>
                 <w:sz w:val="26"/>
                 <w:szCs w:val="26"/>
-                <w:lang/>
-              </w:rPr>
-            </w:pPr>
-            <w:r>
-              <w:rPr>
-                <w:rFonts w:ascii="Times New Roman" w:eastAsia="Times New Roman" w:hAnsi="Times New Roman" w:cs="Times New Roman"/>
-                <w:sz w:val="26"/>
-                <w:szCs w:val="26"/>
-                <w:lang/>
+              </w:rPr>
+            </w:pPr>
+            <w:r>
+              <w:rPr>
+                <w:rFonts w:ascii="Times New Roman" w:eastAsia="Times New Roman" w:hAnsi="Times New Roman" w:cs="Times New Roman"/>
+                <w:sz w:val="26"/>
+                <w:szCs w:val="26"/>
               </w:rPr>
               <w:t>Họ và tên</w:t>
             </w:r>
@@ -34441,7 +34260,7 @@
             <w:pPr>
               <w:numPr>
                 <w:ilvl w:val="0"/>
-                <w:numId w:val="49"/>
+                <w:numId w:val="9"/>
               </w:numPr>
               <w:tabs>
                 <w:tab w:val="left" w:pos="1068"/>
@@ -34452,15 +34271,13 @@
                 <w:rFonts w:ascii="Times New Roman" w:eastAsia="Times New Roman" w:hAnsi="Times New Roman" w:cs="Times New Roman"/>
                 <w:sz w:val="26"/>
                 <w:szCs w:val="26"/>
-                <w:lang/>
-              </w:rPr>
-            </w:pPr>
-            <w:r>
-              <w:rPr>
-                <w:rFonts w:ascii="Times New Roman" w:eastAsia="Times New Roman" w:hAnsi="Times New Roman" w:cs="Times New Roman"/>
-                <w:sz w:val="26"/>
-                <w:szCs w:val="26"/>
-                <w:lang/>
+              </w:rPr>
+            </w:pPr>
+            <w:r>
+              <w:rPr>
+                <w:rFonts w:ascii="Times New Roman" w:eastAsia="Times New Roman" w:hAnsi="Times New Roman" w:cs="Times New Roman"/>
+                <w:sz w:val="26"/>
+                <w:szCs w:val="26"/>
               </w:rPr>
               <w:t>Số điện thoại</w:t>
             </w:r>
@@ -34469,7 +34286,7 @@
             <w:pPr>
               <w:numPr>
                 <w:ilvl w:val="0"/>
-                <w:numId w:val="49"/>
+                <w:numId w:val="9"/>
               </w:numPr>
               <w:tabs>
                 <w:tab w:val="left" w:pos="1068"/>
@@ -34480,15 +34297,13 @@
                 <w:rFonts w:ascii="Times New Roman" w:eastAsia="Times New Roman" w:hAnsi="Times New Roman" w:cs="Times New Roman"/>
                 <w:sz w:val="26"/>
                 <w:szCs w:val="26"/>
-                <w:lang/>
-              </w:rPr>
-            </w:pPr>
-            <w:r>
-              <w:rPr>
-                <w:rFonts w:ascii="Times New Roman" w:eastAsia="Times New Roman" w:hAnsi="Times New Roman" w:cs="Times New Roman"/>
-                <w:sz w:val="26"/>
-                <w:szCs w:val="26"/>
-                <w:lang/>
+              </w:rPr>
+            </w:pPr>
+            <w:r>
+              <w:rPr>
+                <w:rFonts w:ascii="Times New Roman" w:eastAsia="Times New Roman" w:hAnsi="Times New Roman" w:cs="Times New Roman"/>
+                <w:sz w:val="26"/>
+                <w:szCs w:val="26"/>
               </w:rPr>
               <w:t>Email</w:t>
             </w:r>
@@ -34497,7 +34312,7 @@
             <w:pPr>
               <w:numPr>
                 <w:ilvl w:val="0"/>
-                <w:numId w:val="49"/>
+                <w:numId w:val="9"/>
               </w:numPr>
               <w:tabs>
                 <w:tab w:val="left" w:pos="1068"/>
@@ -34508,15 +34323,13 @@
                 <w:rFonts w:ascii="Times New Roman" w:eastAsia="Times New Roman" w:hAnsi="Times New Roman" w:cs="Times New Roman"/>
                 <w:sz w:val="26"/>
                 <w:szCs w:val="26"/>
-                <w:lang/>
-              </w:rPr>
-            </w:pPr>
-            <w:r>
-              <w:rPr>
-                <w:rFonts w:ascii="Times New Roman" w:eastAsia="Times New Roman" w:hAnsi="Times New Roman" w:cs="Times New Roman"/>
-                <w:sz w:val="26"/>
-                <w:szCs w:val="26"/>
-                <w:lang/>
+              </w:rPr>
+            </w:pPr>
+            <w:r>
+              <w:rPr>
+                <w:rFonts w:ascii="Times New Roman" w:eastAsia="Times New Roman" w:hAnsi="Times New Roman" w:cs="Times New Roman"/>
+                <w:sz w:val="26"/>
+                <w:szCs w:val="26"/>
               </w:rPr>
               <w:t>Địa chỉ</w:t>
             </w:r>
@@ -34525,7 +34338,7 @@
             <w:pPr>
               <w:numPr>
                 <w:ilvl w:val="0"/>
-                <w:numId w:val="49"/>
+                <w:numId w:val="9"/>
               </w:numPr>
               <w:tabs>
                 <w:tab w:val="left" w:pos="1068"/>
@@ -34536,15 +34349,13 @@
                 <w:rFonts w:ascii="Times New Roman" w:eastAsia="Times New Roman" w:hAnsi="Times New Roman" w:cs="Times New Roman"/>
                 <w:sz w:val="26"/>
                 <w:szCs w:val="26"/>
-                <w:lang/>
-              </w:rPr>
-            </w:pPr>
-            <w:r>
-              <w:rPr>
-                <w:rFonts w:ascii="Times New Roman" w:eastAsia="Times New Roman" w:hAnsi="Times New Roman" w:cs="Times New Roman"/>
-                <w:sz w:val="26"/>
-                <w:szCs w:val="26"/>
-                <w:lang/>
+              </w:rPr>
+            </w:pPr>
+            <w:r>
+              <w:rPr>
+                <w:rFonts w:ascii="Times New Roman" w:eastAsia="Times New Roman" w:hAnsi="Times New Roman" w:cs="Times New Roman"/>
+                <w:sz w:val="26"/>
+                <w:szCs w:val="26"/>
               </w:rPr>
               <w:t>Ngày và giờ muốn lái thử</w:t>
             </w:r>
@@ -34560,15 +34371,13 @@
                 <w:rFonts w:ascii="Times New Roman" w:eastAsia="Times New Roman" w:hAnsi="Times New Roman" w:cs="Times New Roman"/>
                 <w:sz w:val="26"/>
                 <w:szCs w:val="26"/>
-                <w:lang/>
-              </w:rPr>
-            </w:pPr>
-            <w:r>
-              <w:rPr>
-                <w:rFonts w:ascii="Times New Roman" w:eastAsia="Times New Roman" w:hAnsi="Times New Roman" w:cs="Times New Roman"/>
-                <w:sz w:val="26"/>
-                <w:szCs w:val="26"/>
-                <w:lang/>
+              </w:rPr>
+            </w:pPr>
+            <w:r>
+              <w:rPr>
+                <w:rFonts w:ascii="Times New Roman" w:eastAsia="Times New Roman" w:hAnsi="Times New Roman" w:cs="Times New Roman"/>
+                <w:sz w:val="26"/>
+                <w:szCs w:val="26"/>
               </w:rPr>
               <w:t>Khách hàng kiểm tra lại thông tin đăng ký.</w:t>
             </w:r>
@@ -34584,15 +34393,13 @@
                 <w:rFonts w:ascii="Times New Roman" w:eastAsia="Times New Roman" w:hAnsi="Times New Roman" w:cs="Times New Roman"/>
                 <w:sz w:val="26"/>
                 <w:szCs w:val="26"/>
-                <w:lang/>
-              </w:rPr>
-            </w:pPr>
-            <w:r>
-              <w:rPr>
-                <w:rFonts w:ascii="Times New Roman" w:eastAsia="Times New Roman" w:hAnsi="Times New Roman" w:cs="Times New Roman"/>
-                <w:sz w:val="26"/>
-                <w:szCs w:val="26"/>
-                <w:lang/>
+              </w:rPr>
+            </w:pPr>
+            <w:r>
+              <w:rPr>
+                <w:rFonts w:ascii="Times New Roman" w:eastAsia="Times New Roman" w:hAnsi="Times New Roman" w:cs="Times New Roman"/>
+                <w:sz w:val="26"/>
+                <w:szCs w:val="26"/>
               </w:rPr>
               <w:t>Bấm nút "Gửi đăng ký".</w:t>
             </w:r>
@@ -34616,7 +34423,6 @@
                 <w:rFonts w:ascii="Times New Roman" w:eastAsia="Times New Roman" w:hAnsi="Times New Roman" w:cs="Times New Roman"/>
                 <w:sz w:val="26"/>
                 <w:szCs w:val="26"/>
-                <w:lang/>
               </w:rPr>
               <w:t>Hệ thống hiển thị thông báo đăng ký thành công và thông tin đã được gửi cho nhân viên.</w:t>
             </w:r>
@@ -34682,7 +34488,6 @@
                 <w:color w:val="000000" w:themeColor="text1"/>
                 <w:sz w:val="26"/>
                 <w:szCs w:val="26"/>
-                <w:lang/>
               </w:rPr>
             </w:pPr>
             <w:r>
@@ -34691,7 +34496,6 @@
                 <w:color w:val="000000" w:themeColor="text1"/>
                 <w:sz w:val="26"/>
                 <w:szCs w:val="26"/>
-                <w:lang/>
               </w:rPr>
               <w:t>Khách hàng nhập thông tin không hợp lệ:</w:t>
             </w:r>
@@ -34705,7 +34509,6 @@
                 <w:color w:val="000000" w:themeColor="text1"/>
                 <w:sz w:val="26"/>
                 <w:szCs w:val="26"/>
-                <w:lang/>
               </w:rPr>
             </w:pPr>
             <w:r>
@@ -34714,7 +34517,6 @@
                 <w:color w:val="000000" w:themeColor="text1"/>
                 <w:sz w:val="26"/>
                 <w:szCs w:val="26"/>
-                <w:lang/>
               </w:rPr>
               <w:t>1.1. Khách hàng nhập thiếu hoặc thông tin không hợp lệ (ví dụ: số điện thoại không đúng định dạng).</w:t>
             </w:r>
@@ -34728,7 +34530,6 @@
                 <w:color w:val="000000" w:themeColor="text1"/>
                 <w:sz w:val="26"/>
                 <w:szCs w:val="26"/>
-                <w:lang/>
               </w:rPr>
             </w:pPr>
             <w:r>
@@ -34737,7 +34538,6 @@
                 <w:color w:val="000000" w:themeColor="text1"/>
                 <w:sz w:val="26"/>
                 <w:szCs w:val="26"/>
-                <w:lang/>
               </w:rPr>
               <w:t>1.2. Hệ thống hiển thị thông báo lỗi và yêu cầu khách hàng chỉnh sửa thông tin.</w:t>
             </w:r>
@@ -34815,7 +34615,6 @@
                 <w:color w:val="000000" w:themeColor="text1"/>
                 <w:sz w:val="26"/>
                 <w:szCs w:val="26"/>
-                <w:lang/>
               </w:rPr>
             </w:pPr>
             <w:r>
@@ -34824,7 +34623,6 @@
                 <w:color w:val="000000" w:themeColor="text1"/>
                 <w:sz w:val="26"/>
                 <w:szCs w:val="26"/>
-                <w:lang/>
               </w:rPr>
               <w:t>Hệ thống gặp lỗi khi gửi đăng ký:</w:t>
             </w:r>
@@ -34838,7 +34636,6 @@
                 <w:color w:val="000000" w:themeColor="text1"/>
                 <w:sz w:val="26"/>
                 <w:szCs w:val="26"/>
-                <w:lang/>
               </w:rPr>
             </w:pPr>
             <w:r>
@@ -34847,7 +34644,6 @@
                 <w:color w:val="000000" w:themeColor="text1"/>
                 <w:sz w:val="26"/>
                 <w:szCs w:val="26"/>
-                <w:lang/>
               </w:rPr>
               <w:t>1.1. Hệ thống gặp lỗi khi cố gắng lưu thông tin đăng ký vào cơ sở dữ liệu.</w:t>
             </w:r>
@@ -34870,7 +34666,6 @@
                 <w:color w:val="000000" w:themeColor="text1"/>
                 <w:sz w:val="26"/>
                 <w:szCs w:val="26"/>
-                <w:lang/>
               </w:rPr>
               <w:t>1.2. Hệ thống hiển thị thông báo lỗi và yêu cầu khách hàng thử lại sau.</w:t>
             </w:r>
@@ -35254,7 +35049,6 @@
                 <w:rFonts w:ascii="Times New Roman" w:eastAsia="Times New Roman" w:hAnsi="Times New Roman" w:cs="Times New Roman"/>
                 <w:sz w:val="26"/>
                 <w:szCs w:val="26"/>
-                <w:lang/>
               </w:rPr>
               <w:t>Mô tả quá trình nhân viên truy cập hệ thống để xem thông tin đăng ký lái thử xe của khách hàng.</w:t>
             </w:r>
@@ -35409,7 +35203,6 @@
                 <w:rFonts w:ascii="Times New Roman" w:eastAsia="Times New Roman" w:hAnsi="Times New Roman" w:cs="Times New Roman"/>
                 <w:sz w:val="26"/>
                 <w:szCs w:val="26"/>
-                <w:lang/>
               </w:rPr>
               <w:t>Nhân viên đã đăng nhập vào hệ thống với quyền truy cập cần thiết.</w:t>
             </w:r>
@@ -35422,15 +35215,13 @@
                 <w:rFonts w:ascii="Times New Roman" w:eastAsia="Times New Roman" w:hAnsi="Times New Roman" w:cs="Times New Roman"/>
                 <w:sz w:val="26"/>
                 <w:szCs w:val="26"/>
-                <w:lang/>
-              </w:rPr>
-            </w:pPr>
-            <w:r>
-              <w:rPr>
-                <w:rFonts w:ascii="Times New Roman" w:eastAsia="Times New Roman" w:hAnsi="Times New Roman" w:cs="Times New Roman"/>
-                <w:sz w:val="26"/>
-                <w:szCs w:val="26"/>
-                <w:lang/>
+              </w:rPr>
+            </w:pPr>
+            <w:r>
+              <w:rPr>
+                <w:rFonts w:ascii="Times New Roman" w:eastAsia="Times New Roman" w:hAnsi="Times New Roman" w:cs="Times New Roman"/>
+                <w:sz w:val="26"/>
+                <w:szCs w:val="26"/>
               </w:rPr>
               <w:t>Hệ thống đang hoạt động bình thường.</w:t>
             </w:r>
@@ -35451,7 +35242,6 @@
                 <w:rFonts w:ascii="Times New Roman" w:eastAsia="Times New Roman" w:hAnsi="Times New Roman" w:cs="Times New Roman"/>
                 <w:sz w:val="26"/>
                 <w:szCs w:val="26"/>
-                <w:lang/>
               </w:rPr>
               <w:t>Có ít nhất một đơn đăng ký lái thử từ khách hàng.</w:t>
             </w:r>
@@ -35532,7 +35322,6 @@
                 <w:color w:val="000000"/>
                 <w:sz w:val="26"/>
                 <w:szCs w:val="26"/>
-                <w:lang/>
               </w:rPr>
               <w:t>Nhân viên xem được thông tin đăng ký lái thử của khách hàng và chuẩn bị liên hệ xác nhận.</w:t>
             </w:r>
@@ -35598,7 +35387,6 @@
               <w:rPr>
                 <w:sz w:val="26"/>
                 <w:szCs w:val="26"/>
-                <w:lang/>
               </w:rPr>
             </w:pPr>
             <w:r>
@@ -35613,7 +35401,6 @@
               <w:rPr>
                 <w:sz w:val="26"/>
                 <w:szCs w:val="26"/>
-                <w:lang/>
               </w:rPr>
               <w:t>Nhân viên đăng nhập vào hệ thống.</w:t>
             </w:r>
@@ -35629,7 +35416,6 @@
                 <w:rFonts w:ascii="Times New Roman" w:eastAsia="Times New Roman" w:hAnsi="Times New Roman" w:cs="Times New Roman"/>
                 <w:sz w:val="26"/>
                 <w:szCs w:val="26"/>
-                <w:lang/>
               </w:rPr>
             </w:pPr>
             <w:r>
@@ -35646,7 +35432,6 @@
                 <w:rFonts w:ascii="Times New Roman" w:eastAsia="Times New Roman" w:hAnsi="Times New Roman" w:cs="Times New Roman"/>
                 <w:sz w:val="26"/>
                 <w:szCs w:val="26"/>
-                <w:lang/>
               </w:rPr>
               <w:t>Chọn mục "Quản lý đăng ký lái thử" từ giao diện quản trị.</w:t>
             </w:r>
@@ -35662,7 +35447,6 @@
                 <w:rFonts w:ascii="Times New Roman" w:eastAsia="Times New Roman" w:hAnsi="Times New Roman" w:cs="Times New Roman"/>
                 <w:sz w:val="26"/>
                 <w:szCs w:val="26"/>
-                <w:lang/>
               </w:rPr>
             </w:pPr>
             <w:r>
@@ -35679,7 +35463,6 @@
                 <w:rFonts w:ascii="Times New Roman" w:eastAsia="Times New Roman" w:hAnsi="Times New Roman" w:cs="Times New Roman"/>
                 <w:sz w:val="26"/>
                 <w:szCs w:val="26"/>
-                <w:lang/>
               </w:rPr>
               <w:t>Hệ thống hiển thị danh sách các đơn đăng ký lái thử từ khách hàng, bao gồm:</w:t>
             </w:r>
@@ -35689,7 +35472,7 @@
               <w:pStyle w:val="oancuaDanhsach"/>
               <w:numPr>
                 <w:ilvl w:val="0"/>
-                <w:numId w:val="51"/>
+                <w:numId w:val="10"/>
               </w:numPr>
               <w:tabs>
                 <w:tab w:val="left" w:pos="1068"/>
@@ -35700,15 +35483,13 @@
                 <w:rFonts w:ascii="Times New Roman" w:eastAsia="Times New Roman" w:hAnsi="Times New Roman" w:cs="Times New Roman"/>
                 <w:sz w:val="26"/>
                 <w:szCs w:val="26"/>
-                <w:lang/>
-              </w:rPr>
-            </w:pPr>
-            <w:r>
-              <w:rPr>
-                <w:rFonts w:ascii="Times New Roman" w:eastAsia="Times New Roman" w:hAnsi="Times New Roman" w:cs="Times New Roman"/>
-                <w:sz w:val="26"/>
-                <w:szCs w:val="26"/>
-                <w:lang/>
+              </w:rPr>
+            </w:pPr>
+            <w:r>
+              <w:rPr>
+                <w:rFonts w:ascii="Times New Roman" w:eastAsia="Times New Roman" w:hAnsi="Times New Roman" w:cs="Times New Roman"/>
+                <w:sz w:val="26"/>
+                <w:szCs w:val="26"/>
               </w:rPr>
               <w:t>Tên khách hàng</w:t>
             </w:r>
@@ -35718,7 +35499,7 @@
               <w:pStyle w:val="oancuaDanhsach"/>
               <w:numPr>
                 <w:ilvl w:val="0"/>
-                <w:numId w:val="51"/>
+                <w:numId w:val="10"/>
               </w:numPr>
               <w:tabs>
                 <w:tab w:val="left" w:pos="1068"/>
@@ -35729,15 +35510,13 @@
                 <w:rFonts w:ascii="Times New Roman" w:eastAsia="Times New Roman" w:hAnsi="Times New Roman" w:cs="Times New Roman"/>
                 <w:sz w:val="26"/>
                 <w:szCs w:val="26"/>
-                <w:lang/>
-              </w:rPr>
-            </w:pPr>
-            <w:r>
-              <w:rPr>
-                <w:rFonts w:ascii="Times New Roman" w:eastAsia="Times New Roman" w:hAnsi="Times New Roman" w:cs="Times New Roman"/>
-                <w:sz w:val="26"/>
-                <w:szCs w:val="26"/>
-                <w:lang/>
+              </w:rPr>
+            </w:pPr>
+            <w:r>
+              <w:rPr>
+                <w:rFonts w:ascii="Times New Roman" w:eastAsia="Times New Roman" w:hAnsi="Times New Roman" w:cs="Times New Roman"/>
+                <w:sz w:val="26"/>
+                <w:szCs w:val="26"/>
               </w:rPr>
               <w:t>Dòng xe đã chọn</w:t>
             </w:r>
@@ -35747,7 +35526,7 @@
               <w:pStyle w:val="oancuaDanhsach"/>
               <w:numPr>
                 <w:ilvl w:val="0"/>
-                <w:numId w:val="51"/>
+                <w:numId w:val="10"/>
               </w:numPr>
               <w:tabs>
                 <w:tab w:val="left" w:pos="1068"/>
@@ -35758,15 +35537,13 @@
                 <w:rFonts w:ascii="Times New Roman" w:eastAsia="Times New Roman" w:hAnsi="Times New Roman" w:cs="Times New Roman"/>
                 <w:sz w:val="26"/>
                 <w:szCs w:val="26"/>
-                <w:lang/>
-              </w:rPr>
-            </w:pPr>
-            <w:r>
-              <w:rPr>
-                <w:rFonts w:ascii="Times New Roman" w:eastAsia="Times New Roman" w:hAnsi="Times New Roman" w:cs="Times New Roman"/>
-                <w:sz w:val="26"/>
-                <w:szCs w:val="26"/>
-                <w:lang/>
+              </w:rPr>
+            </w:pPr>
+            <w:r>
+              <w:rPr>
+                <w:rFonts w:ascii="Times New Roman" w:eastAsia="Times New Roman" w:hAnsi="Times New Roman" w:cs="Times New Roman"/>
+                <w:sz w:val="26"/>
+                <w:szCs w:val="26"/>
               </w:rPr>
               <w:t>Ngày và giờ đăng ký lái thử</w:t>
             </w:r>
@@ -35776,7 +35553,7 @@
               <w:pStyle w:val="oancuaDanhsach"/>
               <w:numPr>
                 <w:ilvl w:val="0"/>
-                <w:numId w:val="51"/>
+                <w:numId w:val="10"/>
               </w:numPr>
               <w:tabs>
                 <w:tab w:val="left" w:pos="1068"/>
@@ -35787,15 +35564,13 @@
                 <w:rFonts w:ascii="Times New Roman" w:eastAsia="Times New Roman" w:hAnsi="Times New Roman" w:cs="Times New Roman"/>
                 <w:sz w:val="26"/>
                 <w:szCs w:val="26"/>
-                <w:lang/>
-              </w:rPr>
-            </w:pPr>
-            <w:r>
-              <w:rPr>
-                <w:rFonts w:ascii="Times New Roman" w:eastAsia="Times New Roman" w:hAnsi="Times New Roman" w:cs="Times New Roman"/>
-                <w:sz w:val="26"/>
-                <w:szCs w:val="26"/>
-                <w:lang/>
+              </w:rPr>
+            </w:pPr>
+            <w:r>
+              <w:rPr>
+                <w:rFonts w:ascii="Times New Roman" w:eastAsia="Times New Roman" w:hAnsi="Times New Roman" w:cs="Times New Roman"/>
+                <w:sz w:val="26"/>
+                <w:szCs w:val="26"/>
               </w:rPr>
               <w:t>Số điện thoại và email liên hệ</w:t>
             </w:r>
@@ -35811,7 +35586,6 @@
                 <w:rFonts w:ascii="Times New Roman" w:eastAsia="Times New Roman" w:hAnsi="Times New Roman" w:cs="Times New Roman"/>
                 <w:sz w:val="26"/>
                 <w:szCs w:val="26"/>
-                <w:lang/>
               </w:rPr>
             </w:pPr>
             <w:r>
@@ -35828,7 +35602,6 @@
                 <w:rFonts w:ascii="Times New Roman" w:eastAsia="Times New Roman" w:hAnsi="Times New Roman" w:cs="Times New Roman"/>
                 <w:sz w:val="26"/>
                 <w:szCs w:val="26"/>
-                <w:lang/>
               </w:rPr>
               <w:t>Nhân viên chọn một đơn đăng ký để xem chi tiết.</w:t>
             </w:r>
@@ -35844,7 +35617,6 @@
                 <w:rFonts w:ascii="Times New Roman" w:eastAsia="Times New Roman" w:hAnsi="Times New Roman" w:cs="Times New Roman"/>
                 <w:sz w:val="26"/>
                 <w:szCs w:val="26"/>
-                <w:lang/>
               </w:rPr>
             </w:pPr>
             <w:r>
@@ -35861,7 +35633,6 @@
                 <w:rFonts w:ascii="Times New Roman" w:eastAsia="Times New Roman" w:hAnsi="Times New Roman" w:cs="Times New Roman"/>
                 <w:sz w:val="26"/>
                 <w:szCs w:val="26"/>
-                <w:lang/>
               </w:rPr>
               <w:t>Hệ thống hiển thị thông tin chi tiết của đơn đăng ký, cho phép nhân viên xem lại thông tin đầy đủ.</w:t>
             </w:r>
@@ -35942,7 +35713,6 @@
                 <w:color w:val="000000" w:themeColor="text1"/>
                 <w:sz w:val="26"/>
                 <w:szCs w:val="26"/>
-                <w:lang/>
               </w:rPr>
             </w:pPr>
             <w:r>
@@ -35951,7 +35721,6 @@
                 <w:color w:val="000000" w:themeColor="text1"/>
                 <w:sz w:val="26"/>
                 <w:szCs w:val="26"/>
-                <w:lang/>
               </w:rPr>
               <w:t>Nhân viên không tìm thấy đơn đăng ký lái thử:</w:t>
             </w:r>
@@ -35974,7 +35743,6 @@
                 <w:color w:val="000000" w:themeColor="text1"/>
                 <w:sz w:val="26"/>
                 <w:szCs w:val="26"/>
-                <w:lang/>
               </w:rPr>
               <w:t>1.1. Nếu không có đơn đăng ký nào trong hệ thống, hệ thống hiển thị thông báo không có dữ liệu.</w:t>
             </w:r>
@@ -36039,7 +35807,6 @@
                 <w:color w:val="000000" w:themeColor="text1"/>
                 <w:sz w:val="26"/>
                 <w:szCs w:val="26"/>
-                <w:lang/>
               </w:rPr>
             </w:pPr>
             <w:r>
@@ -36048,7 +35815,6 @@
                 <w:color w:val="000000" w:themeColor="text1"/>
                 <w:sz w:val="26"/>
                 <w:szCs w:val="26"/>
-                <w:lang/>
               </w:rPr>
               <w:t>Hệ thống gặp lỗi khi truy cập dữ liệu đăng ký:</w:t>
             </w:r>
@@ -36062,7 +35828,6 @@
                 <w:color w:val="000000" w:themeColor="text1"/>
                 <w:sz w:val="26"/>
                 <w:szCs w:val="26"/>
-                <w:lang/>
               </w:rPr>
             </w:pPr>
             <w:r>
@@ -36071,7 +35836,6 @@
                 <w:color w:val="000000" w:themeColor="text1"/>
                 <w:sz w:val="26"/>
                 <w:szCs w:val="26"/>
-                <w:lang/>
               </w:rPr>
               <w:t>1.1. Hệ thống gặp lỗi khi cố gắng truy xuất thông tin từ cơ sở dữ liệu.</w:t>
             </w:r>
@@ -36094,7 +35858,6 @@
                 <w:color w:val="000000" w:themeColor="text1"/>
                 <w:sz w:val="26"/>
                 <w:szCs w:val="26"/>
-                <w:lang/>
               </w:rPr>
               <w:t>1.2. Hệ thống hiển thị thông báo lỗi và yêu cầu nhân viên thử lại sau.</w:t>
             </w:r>
@@ -36886,15 +36649,13 @@
                 <w:rFonts w:ascii="Times New Roman" w:eastAsia="Times New Roman" w:hAnsi="Times New Roman" w:cs="Times New Roman"/>
                 <w:sz w:val="26"/>
                 <w:szCs w:val="26"/>
-                <w:lang/>
-              </w:rPr>
-            </w:pPr>
-            <w:r>
-              <w:rPr>
-                <w:rFonts w:ascii="Times New Roman" w:eastAsia="Times New Roman" w:hAnsi="Times New Roman" w:cs="Times New Roman"/>
-                <w:sz w:val="26"/>
-                <w:szCs w:val="26"/>
-                <w:lang/>
+              </w:rPr>
+            </w:pPr>
+            <w:r>
+              <w:rPr>
+                <w:rFonts w:ascii="Times New Roman" w:eastAsia="Times New Roman" w:hAnsi="Times New Roman" w:cs="Times New Roman"/>
+                <w:sz w:val="26"/>
+                <w:szCs w:val="26"/>
               </w:rPr>
               <w:t>Nhân viên đã đăng nhập vào hệ thống với quyền truy cập cần thiết.</w:t>
             </w:r>
@@ -36907,15 +36668,13 @@
                 <w:rFonts w:ascii="Times New Roman" w:eastAsia="Times New Roman" w:hAnsi="Times New Roman" w:cs="Times New Roman"/>
                 <w:sz w:val="26"/>
                 <w:szCs w:val="26"/>
-                <w:lang/>
-              </w:rPr>
-            </w:pPr>
-            <w:r>
-              <w:rPr>
-                <w:rFonts w:ascii="Times New Roman" w:eastAsia="Times New Roman" w:hAnsi="Times New Roman" w:cs="Times New Roman"/>
-                <w:sz w:val="26"/>
-                <w:szCs w:val="26"/>
-                <w:lang/>
+              </w:rPr>
+            </w:pPr>
+            <w:r>
+              <w:rPr>
+                <w:rFonts w:ascii="Times New Roman" w:eastAsia="Times New Roman" w:hAnsi="Times New Roman" w:cs="Times New Roman"/>
+                <w:sz w:val="26"/>
+                <w:szCs w:val="26"/>
               </w:rPr>
               <w:t>Hệ thống đang hoạt động bình thường.</w:t>
             </w:r>
@@ -36936,7 +36695,6 @@
                 <w:rFonts w:ascii="Times New Roman" w:eastAsia="Times New Roman" w:hAnsi="Times New Roman" w:cs="Times New Roman"/>
                 <w:sz w:val="26"/>
                 <w:szCs w:val="26"/>
-                <w:lang/>
               </w:rPr>
               <w:t>Lịch lái thử đã được đăng ký trong hệ thống.</w:t>
             </w:r>
@@ -37459,7 +37217,6 @@
                 <w:color w:val="000000"/>
                 <w:sz w:val="26"/>
                 <w:szCs w:val="26"/>
-                <w:lang/>
               </w:rPr>
             </w:pPr>
             <w:r>
@@ -37478,7 +37235,6 @@
                 <w:color w:val="000000"/>
                 <w:sz w:val="26"/>
                 <w:szCs w:val="26"/>
-                <w:lang/>
               </w:rPr>
               <w:t>Nhân viên đăng nhập vào hệ thống.</w:t>
             </w:r>
@@ -37499,7 +37255,6 @@
                 <w:color w:val="000000"/>
                 <w:sz w:val="26"/>
                 <w:szCs w:val="26"/>
-                <w:lang/>
               </w:rPr>
             </w:pPr>
             <w:r>
@@ -37518,7 +37273,6 @@
                 <w:color w:val="000000"/>
                 <w:sz w:val="26"/>
                 <w:szCs w:val="26"/>
-                <w:lang/>
               </w:rPr>
               <w:t>Chọn mục "Quản lý đăng ký lái thử" từ giao diện quản trị.</w:t>
             </w:r>
@@ -37539,7 +37293,6 @@
                 <w:color w:val="000000"/>
                 <w:sz w:val="26"/>
                 <w:szCs w:val="26"/>
-                <w:lang/>
               </w:rPr>
             </w:pPr>
             <w:r>
@@ -37559,7 +37312,6 @@
                 <w:color w:val="000000"/>
                 <w:sz w:val="26"/>
                 <w:szCs w:val="26"/>
-                <w:lang/>
               </w:rPr>
               <w:t>Nhân viên tìm kiếm lịch lái thử cần xóa từ danh sách các đơn đăng ký lái thử.</w:t>
             </w:r>
@@ -37580,7 +37332,6 @@
                 <w:color w:val="000000"/>
                 <w:sz w:val="26"/>
                 <w:szCs w:val="26"/>
-                <w:lang/>
               </w:rPr>
             </w:pPr>
             <w:r>
@@ -37599,7 +37350,6 @@
                 <w:color w:val="000000"/>
                 <w:sz w:val="26"/>
                 <w:szCs w:val="26"/>
-                <w:lang/>
               </w:rPr>
               <w:t>Chọn đơn đăng ký và bấm nút "Xóa".</w:t>
             </w:r>
@@ -37620,7 +37370,6 @@
                 <w:color w:val="000000"/>
                 <w:sz w:val="26"/>
                 <w:szCs w:val="26"/>
-                <w:lang/>
               </w:rPr>
             </w:pPr>
             <w:r>
@@ -37639,7 +37388,6 @@
                 <w:color w:val="000000"/>
                 <w:sz w:val="26"/>
                 <w:szCs w:val="26"/>
-                <w:lang/>
               </w:rPr>
               <w:t>Hệ thống hiển thị thông báo yêu cầu xác nhận việc xóa lịch lái thử.</w:t>
             </w:r>
@@ -37660,7 +37408,6 @@
                 <w:color w:val="000000"/>
                 <w:sz w:val="26"/>
                 <w:szCs w:val="26"/>
-                <w:lang/>
               </w:rPr>
             </w:pPr>
             <w:r>
@@ -37679,7 +37426,6 @@
                 <w:color w:val="000000"/>
                 <w:sz w:val="26"/>
                 <w:szCs w:val="26"/>
-                <w:lang/>
               </w:rPr>
               <w:t>Nhân viên xác nhận xóa bằng cách bấm nút "Xác nhận".</w:t>
             </w:r>
@@ -37714,7 +37460,6 @@
                 <w:color w:val="000000"/>
                 <w:sz w:val="26"/>
                 <w:szCs w:val="26"/>
-                <w:lang/>
               </w:rPr>
               <w:t>Hệ thống hiển thị thông báo lịch lái thử đã được xóa thành công và không còn trong danh sách.</w:t>
             </w:r>
@@ -37780,7 +37525,6 @@
                 <w:color w:val="000000" w:themeColor="text1"/>
                 <w:sz w:val="26"/>
                 <w:szCs w:val="26"/>
-                <w:lang/>
               </w:rPr>
             </w:pPr>
             <w:r>
@@ -37789,7 +37533,6 @@
                 <w:color w:val="000000" w:themeColor="text1"/>
                 <w:sz w:val="26"/>
                 <w:szCs w:val="26"/>
-                <w:lang/>
               </w:rPr>
               <w:t>Nhân viên không tìm thấy lịch lái thử cần xóa:</w:t>
             </w:r>
@@ -37812,7 +37555,6 @@
                 <w:color w:val="000000" w:themeColor="text1"/>
                 <w:sz w:val="26"/>
                 <w:szCs w:val="26"/>
-                <w:lang/>
               </w:rPr>
               <w:t>1.1. Nếu lịch lái thử đã bị xóa trước đó hoặc không tồn tại, hệ thống hiển thị thông báo lịch không tồn tại.</w:t>
             </w:r>
@@ -37877,7 +37619,6 @@
                 <w:color w:val="000000" w:themeColor="text1"/>
                 <w:sz w:val="26"/>
                 <w:szCs w:val="26"/>
-                <w:lang/>
               </w:rPr>
             </w:pPr>
             <w:r>
@@ -37886,7 +37627,6 @@
                 <w:color w:val="000000" w:themeColor="text1"/>
                 <w:sz w:val="26"/>
                 <w:szCs w:val="26"/>
-                <w:lang/>
               </w:rPr>
               <w:t>Hệ thống gặp lỗi khi xóa lịch lái thử:</w:t>
             </w:r>
@@ -37900,7 +37640,6 @@
                 <w:color w:val="000000" w:themeColor="text1"/>
                 <w:sz w:val="26"/>
                 <w:szCs w:val="26"/>
-                <w:lang/>
               </w:rPr>
             </w:pPr>
             <w:r>
@@ -37909,7 +37648,6 @@
                 <w:color w:val="000000" w:themeColor="text1"/>
                 <w:sz w:val="26"/>
                 <w:szCs w:val="26"/>
-                <w:lang/>
               </w:rPr>
               <w:t>1.1. Hệ thống gặp lỗi khi cố gắng xóa thông tin từ cơ sở dữ liệu.</w:t>
             </w:r>
@@ -37932,7 +37670,6 @@
                 <w:color w:val="000000" w:themeColor="text1"/>
                 <w:sz w:val="26"/>
                 <w:szCs w:val="26"/>
-                <w:lang/>
               </w:rPr>
               <w:t>1.2. Hệ thống hiển thị thông báo lỗi và yêu cầu nhân viên thử lại sau.</w:t>
             </w:r>
@@ -38233,7 +37970,6 @@
                 <w:rFonts w:ascii="Times New Roman" w:eastAsia="Times New Roman" w:hAnsi="Times New Roman" w:cs="Times New Roman"/>
                 <w:sz w:val="26"/>
                 <w:szCs w:val="26"/>
-                <w:lang/>
               </w:rPr>
               <w:t>Mô tả quá trình nhân viên chỉnh sửa thông tin lịch lái thử đã được khách hàng đăng ký trong hệ thống.</w:t>
             </w:r>
@@ -38380,15 +38116,13 @@
                 <w:rFonts w:ascii="Times New Roman" w:eastAsia="Times New Roman" w:hAnsi="Times New Roman" w:cs="Times New Roman"/>
                 <w:sz w:val="26"/>
                 <w:szCs w:val="26"/>
-                <w:lang/>
-              </w:rPr>
-            </w:pPr>
-            <w:r>
-              <w:rPr>
-                <w:rFonts w:ascii="Times New Roman" w:eastAsia="Times New Roman" w:hAnsi="Times New Roman" w:cs="Times New Roman"/>
-                <w:sz w:val="26"/>
-                <w:szCs w:val="26"/>
-                <w:lang/>
+              </w:rPr>
+            </w:pPr>
+            <w:r>
+              <w:rPr>
+                <w:rFonts w:ascii="Times New Roman" w:eastAsia="Times New Roman" w:hAnsi="Times New Roman" w:cs="Times New Roman"/>
+                <w:sz w:val="26"/>
+                <w:szCs w:val="26"/>
               </w:rPr>
               <w:t>Nhân viên đã đăng nhập vào hệ thống với quyền truy cập cần thiết.</w:t>
             </w:r>
@@ -38401,15 +38135,13 @@
                 <w:rFonts w:ascii="Times New Roman" w:eastAsia="Times New Roman" w:hAnsi="Times New Roman" w:cs="Times New Roman"/>
                 <w:sz w:val="26"/>
                 <w:szCs w:val="26"/>
-                <w:lang/>
-              </w:rPr>
-            </w:pPr>
-            <w:r>
-              <w:rPr>
-                <w:rFonts w:ascii="Times New Roman" w:eastAsia="Times New Roman" w:hAnsi="Times New Roman" w:cs="Times New Roman"/>
-                <w:sz w:val="26"/>
-                <w:szCs w:val="26"/>
-                <w:lang/>
+              </w:rPr>
+            </w:pPr>
+            <w:r>
+              <w:rPr>
+                <w:rFonts w:ascii="Times New Roman" w:eastAsia="Times New Roman" w:hAnsi="Times New Roman" w:cs="Times New Roman"/>
+                <w:sz w:val="26"/>
+                <w:szCs w:val="26"/>
               </w:rPr>
               <w:lastRenderedPageBreak/>
               <w:t>Hệ thống đang hoạt động bình thường.</w:t>
@@ -38431,7 +38163,6 @@
                 <w:rFonts w:ascii="Times New Roman" w:eastAsia="Times New Roman" w:hAnsi="Times New Roman" w:cs="Times New Roman"/>
                 <w:sz w:val="26"/>
                 <w:szCs w:val="26"/>
-                <w:lang/>
               </w:rPr>
               <w:t>Lịch lái thử đã được khách hàng đăng ký trước đó.</w:t>
             </w:r>
@@ -38513,7 +38244,6 @@
                 <w:color w:val="000000"/>
                 <w:sz w:val="26"/>
                 <w:szCs w:val="26"/>
-                <w:lang/>
               </w:rPr>
               <w:t>Lịch lái thử được cập nhật với thông tin mới và hiển thị lại trong danh sách lịch lái thử.</w:t>
             </w:r>
@@ -38585,7 +38315,6 @@
                 <w:color w:val="000000"/>
                 <w:sz w:val="26"/>
                 <w:szCs w:val="26"/>
-                <w:lang/>
               </w:rPr>
             </w:pPr>
             <w:r>
@@ -38604,7 +38333,6 @@
                 <w:color w:val="000000"/>
                 <w:sz w:val="26"/>
                 <w:szCs w:val="26"/>
-                <w:lang/>
               </w:rPr>
               <w:t>Nhân viên đăng nhập vào hệ thống.</w:t>
             </w:r>
@@ -38625,7 +38353,6 @@
                 <w:color w:val="000000"/>
                 <w:sz w:val="26"/>
                 <w:szCs w:val="26"/>
-                <w:lang/>
               </w:rPr>
             </w:pPr>
             <w:r>
@@ -38644,7 +38371,6 @@
                 <w:color w:val="000000"/>
                 <w:sz w:val="26"/>
                 <w:szCs w:val="26"/>
-                <w:lang/>
               </w:rPr>
               <w:t>Chọn mục "Quản lý đăng ký lái thử" từ giao diện quản trị.</w:t>
             </w:r>
@@ -38665,7 +38391,6 @@
                 <w:color w:val="000000"/>
                 <w:sz w:val="26"/>
                 <w:szCs w:val="26"/>
-                <w:lang/>
               </w:rPr>
             </w:pPr>
             <w:r>
@@ -38684,7 +38409,6 @@
                 <w:color w:val="000000"/>
                 <w:sz w:val="26"/>
                 <w:szCs w:val="26"/>
-                <w:lang/>
               </w:rPr>
               <w:t>Nhân viên tìm kiếm lịch lái thử cần chỉnh sửa từ danh sách các đơn đăng ký.</w:t>
             </w:r>
@@ -38705,7 +38429,6 @@
                 <w:color w:val="000000"/>
                 <w:sz w:val="26"/>
                 <w:szCs w:val="26"/>
-                <w:lang/>
               </w:rPr>
             </w:pPr>
             <w:r>
@@ -38724,7 +38447,6 @@
                 <w:color w:val="000000"/>
                 <w:sz w:val="26"/>
                 <w:szCs w:val="26"/>
-                <w:lang/>
               </w:rPr>
               <w:t>Nhân viên chọn lịch lái thử cần chỉnh sửa và bấm nút "Chỉnh sửa".</w:t>
             </w:r>
@@ -38745,7 +38467,6 @@
                 <w:color w:val="000000"/>
                 <w:sz w:val="26"/>
                 <w:szCs w:val="26"/>
-                <w:lang/>
               </w:rPr>
             </w:pPr>
             <w:r>
@@ -38764,7 +38485,6 @@
                 <w:color w:val="000000"/>
                 <w:sz w:val="26"/>
                 <w:szCs w:val="26"/>
-                <w:lang/>
               </w:rPr>
               <w:t>Nhân viên cập nhật thông tin mới, bao gồm:</w:t>
             </w:r>
@@ -38774,7 +38494,7 @@
               <w:pStyle w:val="oancuaDanhsach"/>
               <w:numPr>
                 <w:ilvl w:val="0"/>
-                <w:numId w:val="52"/>
+                <w:numId w:val="11"/>
               </w:numPr>
               <w:pBdr>
                 <w:top w:val="nil"/>
@@ -38790,16 +38510,14 @@
                 <w:color w:val="000000"/>
                 <w:sz w:val="26"/>
                 <w:szCs w:val="26"/>
-                <w:lang/>
-              </w:rPr>
-            </w:pPr>
-            <w:r>
-              <w:rPr>
-                <w:rFonts w:ascii="Times New Roman" w:eastAsia="Times New Roman" w:hAnsi="Times New Roman" w:cs="Times New Roman"/>
-                <w:color w:val="000000"/>
-                <w:sz w:val="26"/>
-                <w:szCs w:val="26"/>
-                <w:lang/>
+              </w:rPr>
+            </w:pPr>
+            <w:r>
+              <w:rPr>
+                <w:rFonts w:ascii="Times New Roman" w:eastAsia="Times New Roman" w:hAnsi="Times New Roman" w:cs="Times New Roman"/>
+                <w:color w:val="000000"/>
+                <w:sz w:val="26"/>
+                <w:szCs w:val="26"/>
               </w:rPr>
               <w:t>Ngày lái thử</w:t>
             </w:r>
@@ -38809,7 +38527,7 @@
               <w:pStyle w:val="oancuaDanhsach"/>
               <w:numPr>
                 <w:ilvl w:val="0"/>
-                <w:numId w:val="52"/>
+                <w:numId w:val="11"/>
               </w:numPr>
               <w:pBdr>
                 <w:top w:val="nil"/>
@@ -38825,16 +38543,14 @@
                 <w:color w:val="000000"/>
                 <w:sz w:val="26"/>
                 <w:szCs w:val="26"/>
-                <w:lang/>
-              </w:rPr>
-            </w:pPr>
-            <w:r>
-              <w:rPr>
-                <w:rFonts w:ascii="Times New Roman" w:eastAsia="Times New Roman" w:hAnsi="Times New Roman" w:cs="Times New Roman"/>
-                <w:color w:val="000000"/>
-                <w:sz w:val="26"/>
-                <w:szCs w:val="26"/>
-                <w:lang/>
+              </w:rPr>
+            </w:pPr>
+            <w:r>
+              <w:rPr>
+                <w:rFonts w:ascii="Times New Roman" w:eastAsia="Times New Roman" w:hAnsi="Times New Roman" w:cs="Times New Roman"/>
+                <w:color w:val="000000"/>
+                <w:sz w:val="26"/>
+                <w:szCs w:val="26"/>
               </w:rPr>
               <w:t>Giờ lái thử</w:t>
             </w:r>
@@ -38844,7 +38560,7 @@
               <w:pStyle w:val="oancuaDanhsach"/>
               <w:numPr>
                 <w:ilvl w:val="0"/>
-                <w:numId w:val="52"/>
+                <w:numId w:val="11"/>
               </w:numPr>
               <w:pBdr>
                 <w:top w:val="nil"/>
@@ -38860,16 +38576,14 @@
                 <w:color w:val="000000"/>
                 <w:sz w:val="26"/>
                 <w:szCs w:val="26"/>
-                <w:lang/>
-              </w:rPr>
-            </w:pPr>
-            <w:r>
-              <w:rPr>
-                <w:rFonts w:ascii="Times New Roman" w:eastAsia="Times New Roman" w:hAnsi="Times New Roman" w:cs="Times New Roman"/>
-                <w:color w:val="000000"/>
-                <w:sz w:val="26"/>
-                <w:szCs w:val="26"/>
-                <w:lang/>
+              </w:rPr>
+            </w:pPr>
+            <w:r>
+              <w:rPr>
+                <w:rFonts w:ascii="Times New Roman" w:eastAsia="Times New Roman" w:hAnsi="Times New Roman" w:cs="Times New Roman"/>
+                <w:color w:val="000000"/>
+                <w:sz w:val="26"/>
+                <w:szCs w:val="26"/>
               </w:rPr>
               <w:t>Dòng xe lái thử</w:t>
             </w:r>
@@ -38890,16 +38604,14 @@
                 <w:color w:val="000000"/>
                 <w:sz w:val="26"/>
                 <w:szCs w:val="26"/>
-                <w:lang/>
-              </w:rPr>
-            </w:pPr>
-            <w:r>
-              <w:rPr>
-                <w:rFonts w:ascii="Times New Roman" w:eastAsia="Times New Roman" w:hAnsi="Times New Roman" w:cs="Times New Roman"/>
-                <w:color w:val="000000"/>
-                <w:sz w:val="26"/>
-                <w:szCs w:val="26"/>
-                <w:lang/>
+              </w:rPr>
+            </w:pPr>
+            <w:r>
+              <w:rPr>
+                <w:rFonts w:ascii="Times New Roman" w:eastAsia="Times New Roman" w:hAnsi="Times New Roman" w:cs="Times New Roman"/>
+                <w:color w:val="000000"/>
+                <w:sz w:val="26"/>
+                <w:szCs w:val="26"/>
               </w:rPr>
               <w:t>Nhân viên kiểm tra lại thông tin đã chỉnh sửa.</w:t>
             </w:r>
@@ -38920,7 +38632,6 @@
                 <w:color w:val="000000"/>
                 <w:sz w:val="26"/>
                 <w:szCs w:val="26"/>
-                <w:lang/>
               </w:rPr>
             </w:pPr>
             <w:r>
@@ -38939,7 +38650,6 @@
                 <w:color w:val="000000"/>
                 <w:sz w:val="26"/>
                 <w:szCs w:val="26"/>
-                <w:lang/>
               </w:rPr>
               <w:t>Bấm nút "Lưu" để cập nhật thông tin lịch lái thử.</w:t>
             </w:r>
@@ -38960,7 +38670,6 @@
                 <w:color w:val="000000"/>
                 <w:sz w:val="26"/>
                 <w:szCs w:val="26"/>
-                <w:lang/>
               </w:rPr>
             </w:pPr>
             <w:r>
@@ -38979,7 +38688,6 @@
                 <w:color w:val="000000"/>
                 <w:sz w:val="26"/>
                 <w:szCs w:val="26"/>
-                <w:lang/>
               </w:rPr>
               <w:t>Hệ thống hiển thị thông báo lịch lái thử đã được cập nhật thành công và hiển thị lại trong danh sách với thông tin mới.</w:t>
             </w:r>
@@ -39059,7 +38767,6 @@
                 <w:color w:val="000000" w:themeColor="text1"/>
                 <w:sz w:val="26"/>
                 <w:szCs w:val="26"/>
-                <w:lang/>
               </w:rPr>
             </w:pPr>
             <w:r>
@@ -39068,7 +38775,6 @@
                 <w:color w:val="000000" w:themeColor="text1"/>
                 <w:sz w:val="26"/>
                 <w:szCs w:val="26"/>
-                <w:lang/>
               </w:rPr>
               <w:t>Nhân viên nhập thông tin không hợp lệ:</w:t>
             </w:r>
@@ -39082,7 +38788,6 @@
                 <w:color w:val="000000" w:themeColor="text1"/>
                 <w:sz w:val="26"/>
                 <w:szCs w:val="26"/>
-                <w:lang/>
               </w:rPr>
             </w:pPr>
             <w:r>
@@ -39091,7 +38796,6 @@
                 <w:color w:val="000000" w:themeColor="text1"/>
                 <w:sz w:val="26"/>
                 <w:szCs w:val="26"/>
-                <w:lang/>
               </w:rPr>
               <w:t>1.1. Nhân viên nhập thiếu thông tin hoặc thông tin không hợp lệ (ví dụ: ngày lái thử không hợp lệ).</w:t>
             </w:r>
@@ -39114,7 +38818,6 @@
                 <w:color w:val="000000" w:themeColor="text1"/>
                 <w:sz w:val="26"/>
                 <w:szCs w:val="26"/>
-                <w:lang/>
               </w:rPr>
               <w:t>1.2. Hệ thống hiển thị thông báo lỗi và yêu cầu nhân viên chỉnh sửa lại thông tin.</w:t>
             </w:r>
@@ -39180,7 +38883,6 @@
                 <w:color w:val="000000" w:themeColor="text1"/>
                 <w:sz w:val="26"/>
                 <w:szCs w:val="26"/>
-                <w:lang/>
               </w:rPr>
             </w:pPr>
             <w:r>
@@ -39189,7 +38891,6 @@
                 <w:color w:val="000000" w:themeColor="text1"/>
                 <w:sz w:val="26"/>
                 <w:szCs w:val="26"/>
-                <w:lang/>
               </w:rPr>
               <w:t>Hệ thống gặp lỗi khi lưu lịch lái thử đã chỉnh sửa:</w:t>
             </w:r>
@@ -39203,7 +38904,6 @@
                 <w:color w:val="000000" w:themeColor="text1"/>
                 <w:sz w:val="26"/>
                 <w:szCs w:val="26"/>
-                <w:lang/>
               </w:rPr>
             </w:pPr>
             <w:r>
@@ -39212,7 +38912,6 @@
                 <w:color w:val="000000" w:themeColor="text1"/>
                 <w:sz w:val="26"/>
                 <w:szCs w:val="26"/>
-                <w:lang/>
               </w:rPr>
               <w:t>1.1. Hệ thống gặp lỗi khi cố gắng lưu thông tin cập nhật vào cơ sở dữ liệu.</w:t>
             </w:r>
@@ -39235,7 +38934,6 @@
                 <w:color w:val="000000" w:themeColor="text1"/>
                 <w:sz w:val="26"/>
                 <w:szCs w:val="26"/>
-                <w:lang/>
               </w:rPr>
               <w:t>1.2. Hệ thống hiển thị thông báo lỗi và yêu cầu nhân viên thử lại sau</w:t>
             </w:r>
@@ -39862,921 +39560,6 @@
     </w:lvl>
   </w:abstractNum>
   <w:abstractNum w:abstractNumId="2" w15:restartNumberingAfterBreak="0">
-    <w:nsid w:val="08B5273D"/>
-    <w:multiLevelType w:val="hybridMultilevel"/>
-    <w:tmpl w:val="F3F8127A"/>
-    <w:lvl w:ilvl="0" w:tplc="04090001">
-      <w:start w:val="1"/>
-      <w:numFmt w:val="bullet"/>
-      <w:lvlText w:val=""/>
-      <w:lvlJc w:val="left"/>
-      <w:pPr>
-        <w:ind w:left="720" w:hanging="360"/>
-      </w:pPr>
-      <w:rPr>
-        <w:rFonts w:ascii="Symbol" w:hAnsi="Symbol" w:hint="default"/>
-      </w:rPr>
-    </w:lvl>
-    <w:lvl w:ilvl="1" w:tplc="04090003" w:tentative="1">
-      <w:start w:val="1"/>
-      <w:numFmt w:val="bullet"/>
-      <w:lvlText w:val="o"/>
-      <w:lvlJc w:val="left"/>
-      <w:pPr>
-        <w:ind w:left="1440" w:hanging="360"/>
-      </w:pPr>
-      <w:rPr>
-        <w:rFonts w:ascii="Courier New" w:hAnsi="Courier New" w:cs="Courier New" w:hint="default"/>
-      </w:rPr>
-    </w:lvl>
-    <w:lvl w:ilvl="2" w:tplc="04090005" w:tentative="1">
-      <w:start w:val="1"/>
-      <w:numFmt w:val="bullet"/>
-      <w:lvlText w:val=""/>
-      <w:lvlJc w:val="left"/>
-      <w:pPr>
-        <w:ind w:left="2160" w:hanging="360"/>
-      </w:pPr>
-      <w:rPr>
-        <w:rFonts w:ascii="Wingdings" w:hAnsi="Wingdings" w:hint="default"/>
-      </w:rPr>
-    </w:lvl>
-    <w:lvl w:ilvl="3" w:tplc="04090001" w:tentative="1">
-      <w:start w:val="1"/>
-      <w:numFmt w:val="bullet"/>
-      <w:lvlText w:val=""/>
-      <w:lvlJc w:val="left"/>
-      <w:pPr>
-        <w:ind w:left="2880" w:hanging="360"/>
-      </w:pPr>
-      <w:rPr>
-        <w:rFonts w:ascii="Symbol" w:hAnsi="Symbol" w:hint="default"/>
-      </w:rPr>
-    </w:lvl>
-    <w:lvl w:ilvl="4" w:tplc="04090003" w:tentative="1">
-      <w:start w:val="1"/>
-      <w:numFmt w:val="bullet"/>
-      <w:lvlText w:val="o"/>
-      <w:lvlJc w:val="left"/>
-      <w:pPr>
-        <w:ind w:left="3600" w:hanging="360"/>
-      </w:pPr>
-      <w:rPr>
-        <w:rFonts w:ascii="Courier New" w:hAnsi="Courier New" w:cs="Courier New" w:hint="default"/>
-      </w:rPr>
-    </w:lvl>
-    <w:lvl w:ilvl="5" w:tplc="04090005" w:tentative="1">
-      <w:start w:val="1"/>
-      <w:numFmt w:val="bullet"/>
-      <w:lvlText w:val=""/>
-      <w:lvlJc w:val="left"/>
-      <w:pPr>
-        <w:ind w:left="4320" w:hanging="360"/>
-      </w:pPr>
-      <w:rPr>
-        <w:rFonts w:ascii="Wingdings" w:hAnsi="Wingdings" w:hint="default"/>
-      </w:rPr>
-    </w:lvl>
-    <w:lvl w:ilvl="6" w:tplc="04090001" w:tentative="1">
-      <w:start w:val="1"/>
-      <w:numFmt w:val="bullet"/>
-      <w:lvlText w:val=""/>
-      <w:lvlJc w:val="left"/>
-      <w:pPr>
-        <w:ind w:left="5040" w:hanging="360"/>
-      </w:pPr>
-      <w:rPr>
-        <w:rFonts w:ascii="Symbol" w:hAnsi="Symbol" w:hint="default"/>
-      </w:rPr>
-    </w:lvl>
-    <w:lvl w:ilvl="7" w:tplc="04090003" w:tentative="1">
-      <w:start w:val="1"/>
-      <w:numFmt w:val="bullet"/>
-      <w:lvlText w:val="o"/>
-      <w:lvlJc w:val="left"/>
-      <w:pPr>
-        <w:ind w:left="5760" w:hanging="360"/>
-      </w:pPr>
-      <w:rPr>
-        <w:rFonts w:ascii="Courier New" w:hAnsi="Courier New" w:cs="Courier New" w:hint="default"/>
-      </w:rPr>
-    </w:lvl>
-    <w:lvl w:ilvl="8" w:tplc="04090005" w:tentative="1">
-      <w:start w:val="1"/>
-      <w:numFmt w:val="bullet"/>
-      <w:lvlText w:val=""/>
-      <w:lvlJc w:val="left"/>
-      <w:pPr>
-        <w:ind w:left="6480" w:hanging="360"/>
-      </w:pPr>
-      <w:rPr>
-        <w:rFonts w:ascii="Wingdings" w:hAnsi="Wingdings" w:hint="default"/>
-      </w:rPr>
-    </w:lvl>
-  </w:abstractNum>
-  <w:abstractNum w:abstractNumId="3" w15:restartNumberingAfterBreak="0">
-    <w:nsid w:val="09936D61"/>
-    <w:multiLevelType w:val="multilevel"/>
-    <w:tmpl w:val="F96C6462"/>
-    <w:lvl w:ilvl="0">
-      <w:start w:val="1"/>
-      <w:numFmt w:val="bullet"/>
-      <w:lvlText w:val=""/>
-      <w:lvlJc w:val="left"/>
-      <w:pPr>
-        <w:tabs>
-          <w:tab w:val="num" w:pos="720"/>
-        </w:tabs>
-        <w:ind w:left="720" w:hanging="360"/>
-      </w:pPr>
-      <w:rPr>
-        <w:rFonts w:ascii="Symbol" w:hAnsi="Symbol" w:hint="default"/>
-        <w:sz w:val="20"/>
-      </w:rPr>
-    </w:lvl>
-    <w:lvl w:ilvl="1" w:tentative="1">
-      <w:start w:val="1"/>
-      <w:numFmt w:val="bullet"/>
-      <w:lvlText w:val="o"/>
-      <w:lvlJc w:val="left"/>
-      <w:pPr>
-        <w:tabs>
-          <w:tab w:val="num" w:pos="1440"/>
-        </w:tabs>
-        <w:ind w:left="1440" w:hanging="360"/>
-      </w:pPr>
-      <w:rPr>
-        <w:rFonts w:ascii="Courier New" w:hAnsi="Courier New" w:hint="default"/>
-        <w:sz w:val="20"/>
-      </w:rPr>
-    </w:lvl>
-    <w:lvl w:ilvl="2" w:tentative="1">
-      <w:start w:val="1"/>
-      <w:numFmt w:val="bullet"/>
-      <w:lvlText w:val=""/>
-      <w:lvlJc w:val="left"/>
-      <w:pPr>
-        <w:tabs>
-          <w:tab w:val="num" w:pos="2160"/>
-        </w:tabs>
-        <w:ind w:left="2160" w:hanging="360"/>
-      </w:pPr>
-      <w:rPr>
-        <w:rFonts w:ascii="Wingdings" w:hAnsi="Wingdings" w:hint="default"/>
-        <w:sz w:val="20"/>
-      </w:rPr>
-    </w:lvl>
-    <w:lvl w:ilvl="3" w:tentative="1">
-      <w:start w:val="1"/>
-      <w:numFmt w:val="bullet"/>
-      <w:lvlText w:val=""/>
-      <w:lvlJc w:val="left"/>
-      <w:pPr>
-        <w:tabs>
-          <w:tab w:val="num" w:pos="2880"/>
-        </w:tabs>
-        <w:ind w:left="2880" w:hanging="360"/>
-      </w:pPr>
-      <w:rPr>
-        <w:rFonts w:ascii="Wingdings" w:hAnsi="Wingdings" w:hint="default"/>
-        <w:sz w:val="20"/>
-      </w:rPr>
-    </w:lvl>
-    <w:lvl w:ilvl="4" w:tentative="1">
-      <w:start w:val="1"/>
-      <w:numFmt w:val="bullet"/>
-      <w:lvlText w:val=""/>
-      <w:lvlJc w:val="left"/>
-      <w:pPr>
-        <w:tabs>
-          <w:tab w:val="num" w:pos="3600"/>
-        </w:tabs>
-        <w:ind w:left="3600" w:hanging="360"/>
-      </w:pPr>
-      <w:rPr>
-        <w:rFonts w:ascii="Wingdings" w:hAnsi="Wingdings" w:hint="default"/>
-        <w:sz w:val="20"/>
-      </w:rPr>
-    </w:lvl>
-    <w:lvl w:ilvl="5" w:tentative="1">
-      <w:start w:val="1"/>
-      <w:numFmt w:val="bullet"/>
-      <w:lvlText w:val=""/>
-      <w:lvlJc w:val="left"/>
-      <w:pPr>
-        <w:tabs>
-          <w:tab w:val="num" w:pos="4320"/>
-        </w:tabs>
-        <w:ind w:left="4320" w:hanging="360"/>
-      </w:pPr>
-      <w:rPr>
-        <w:rFonts w:ascii="Wingdings" w:hAnsi="Wingdings" w:hint="default"/>
-        <w:sz w:val="20"/>
-      </w:rPr>
-    </w:lvl>
-    <w:lvl w:ilvl="6" w:tentative="1">
-      <w:start w:val="1"/>
-      <w:numFmt w:val="bullet"/>
-      <w:lvlText w:val=""/>
-      <w:lvlJc w:val="left"/>
-      <w:pPr>
-        <w:tabs>
-          <w:tab w:val="num" w:pos="5040"/>
-        </w:tabs>
-        <w:ind w:left="5040" w:hanging="360"/>
-      </w:pPr>
-      <w:rPr>
-        <w:rFonts w:ascii="Wingdings" w:hAnsi="Wingdings" w:hint="default"/>
-        <w:sz w:val="20"/>
-      </w:rPr>
-    </w:lvl>
-    <w:lvl w:ilvl="7" w:tentative="1">
-      <w:start w:val="1"/>
-      <w:numFmt w:val="bullet"/>
-      <w:lvlText w:val=""/>
-      <w:lvlJc w:val="left"/>
-      <w:pPr>
-        <w:tabs>
-          <w:tab w:val="num" w:pos="5760"/>
-        </w:tabs>
-        <w:ind w:left="5760" w:hanging="360"/>
-      </w:pPr>
-      <w:rPr>
-        <w:rFonts w:ascii="Wingdings" w:hAnsi="Wingdings" w:hint="default"/>
-        <w:sz w:val="20"/>
-      </w:rPr>
-    </w:lvl>
-    <w:lvl w:ilvl="8" w:tentative="1">
-      <w:start w:val="1"/>
-      <w:numFmt w:val="bullet"/>
-      <w:lvlText w:val=""/>
-      <w:lvlJc w:val="left"/>
-      <w:pPr>
-        <w:tabs>
-          <w:tab w:val="num" w:pos="6480"/>
-        </w:tabs>
-        <w:ind w:left="6480" w:hanging="360"/>
-      </w:pPr>
-      <w:rPr>
-        <w:rFonts w:ascii="Wingdings" w:hAnsi="Wingdings" w:hint="default"/>
-        <w:sz w:val="20"/>
-      </w:rPr>
-    </w:lvl>
-  </w:abstractNum>
-  <w:abstractNum w:abstractNumId="4" w15:restartNumberingAfterBreak="0">
-    <w:nsid w:val="0AA923F1"/>
-    <w:multiLevelType w:val="hybridMultilevel"/>
-    <w:tmpl w:val="1A56AF02"/>
-    <w:lvl w:ilvl="0" w:tplc="04090001">
-      <w:start w:val="1"/>
-      <w:numFmt w:val="bullet"/>
-      <w:lvlText w:val=""/>
-      <w:lvlJc w:val="left"/>
-      <w:pPr>
-        <w:ind w:left="720" w:hanging="360"/>
-      </w:pPr>
-      <w:rPr>
-        <w:rFonts w:ascii="Symbol" w:hAnsi="Symbol" w:hint="default"/>
-      </w:rPr>
-    </w:lvl>
-    <w:lvl w:ilvl="1" w:tplc="04090003" w:tentative="1">
-      <w:start w:val="1"/>
-      <w:numFmt w:val="bullet"/>
-      <w:lvlText w:val="o"/>
-      <w:lvlJc w:val="left"/>
-      <w:pPr>
-        <w:ind w:left="1440" w:hanging="360"/>
-      </w:pPr>
-      <w:rPr>
-        <w:rFonts w:ascii="Courier New" w:hAnsi="Courier New" w:cs="Courier New" w:hint="default"/>
-      </w:rPr>
-    </w:lvl>
-    <w:lvl w:ilvl="2" w:tplc="04090005" w:tentative="1">
-      <w:start w:val="1"/>
-      <w:numFmt w:val="bullet"/>
-      <w:lvlText w:val=""/>
-      <w:lvlJc w:val="left"/>
-      <w:pPr>
-        <w:ind w:left="2160" w:hanging="360"/>
-      </w:pPr>
-      <w:rPr>
-        <w:rFonts w:ascii="Wingdings" w:hAnsi="Wingdings" w:hint="default"/>
-      </w:rPr>
-    </w:lvl>
-    <w:lvl w:ilvl="3" w:tplc="04090001" w:tentative="1">
-      <w:start w:val="1"/>
-      <w:numFmt w:val="bullet"/>
-      <w:lvlText w:val=""/>
-      <w:lvlJc w:val="left"/>
-      <w:pPr>
-        <w:ind w:left="2880" w:hanging="360"/>
-      </w:pPr>
-      <w:rPr>
-        <w:rFonts w:ascii="Symbol" w:hAnsi="Symbol" w:hint="default"/>
-      </w:rPr>
-    </w:lvl>
-    <w:lvl w:ilvl="4" w:tplc="04090003" w:tentative="1">
-      <w:start w:val="1"/>
-      <w:numFmt w:val="bullet"/>
-      <w:lvlText w:val="o"/>
-      <w:lvlJc w:val="left"/>
-      <w:pPr>
-        <w:ind w:left="3600" w:hanging="360"/>
-      </w:pPr>
-      <w:rPr>
-        <w:rFonts w:ascii="Courier New" w:hAnsi="Courier New" w:cs="Courier New" w:hint="default"/>
-      </w:rPr>
-    </w:lvl>
-    <w:lvl w:ilvl="5" w:tplc="04090005" w:tentative="1">
-      <w:start w:val="1"/>
-      <w:numFmt w:val="bullet"/>
-      <w:lvlText w:val=""/>
-      <w:lvlJc w:val="left"/>
-      <w:pPr>
-        <w:ind w:left="4320" w:hanging="360"/>
-      </w:pPr>
-      <w:rPr>
-        <w:rFonts w:ascii="Wingdings" w:hAnsi="Wingdings" w:hint="default"/>
-      </w:rPr>
-    </w:lvl>
-    <w:lvl w:ilvl="6" w:tplc="04090001" w:tentative="1">
-      <w:start w:val="1"/>
-      <w:numFmt w:val="bullet"/>
-      <w:lvlText w:val=""/>
-      <w:lvlJc w:val="left"/>
-      <w:pPr>
-        <w:ind w:left="5040" w:hanging="360"/>
-      </w:pPr>
-      <w:rPr>
-        <w:rFonts w:ascii="Symbol" w:hAnsi="Symbol" w:hint="default"/>
-      </w:rPr>
-    </w:lvl>
-    <w:lvl w:ilvl="7" w:tplc="04090003" w:tentative="1">
-      <w:start w:val="1"/>
-      <w:numFmt w:val="bullet"/>
-      <w:lvlText w:val="o"/>
-      <w:lvlJc w:val="left"/>
-      <w:pPr>
-        <w:ind w:left="5760" w:hanging="360"/>
-      </w:pPr>
-      <w:rPr>
-        <w:rFonts w:ascii="Courier New" w:hAnsi="Courier New" w:cs="Courier New" w:hint="default"/>
-      </w:rPr>
-    </w:lvl>
-    <w:lvl w:ilvl="8" w:tplc="04090005" w:tentative="1">
-      <w:start w:val="1"/>
-      <w:numFmt w:val="bullet"/>
-      <w:lvlText w:val=""/>
-      <w:lvlJc w:val="left"/>
-      <w:pPr>
-        <w:ind w:left="6480" w:hanging="360"/>
-      </w:pPr>
-      <w:rPr>
-        <w:rFonts w:ascii="Wingdings" w:hAnsi="Wingdings" w:hint="default"/>
-      </w:rPr>
-    </w:lvl>
-  </w:abstractNum>
-  <w:abstractNum w:abstractNumId="5" w15:restartNumberingAfterBreak="0">
-    <w:nsid w:val="0C0840B2"/>
-    <w:multiLevelType w:val="hybridMultilevel"/>
-    <w:tmpl w:val="78583660"/>
-    <w:lvl w:ilvl="0" w:tplc="04090001">
-      <w:start w:val="1"/>
-      <w:numFmt w:val="bullet"/>
-      <w:lvlText w:val=""/>
-      <w:lvlJc w:val="left"/>
-      <w:pPr>
-        <w:ind w:left="720" w:hanging="360"/>
-      </w:pPr>
-      <w:rPr>
-        <w:rFonts w:ascii="Symbol" w:hAnsi="Symbol" w:hint="default"/>
-      </w:rPr>
-    </w:lvl>
-    <w:lvl w:ilvl="1" w:tplc="04090003" w:tentative="1">
-      <w:start w:val="1"/>
-      <w:numFmt w:val="bullet"/>
-      <w:lvlText w:val="o"/>
-      <w:lvlJc w:val="left"/>
-      <w:pPr>
-        <w:ind w:left="1440" w:hanging="360"/>
-      </w:pPr>
-      <w:rPr>
-        <w:rFonts w:ascii="Courier New" w:hAnsi="Courier New" w:cs="Courier New" w:hint="default"/>
-      </w:rPr>
-    </w:lvl>
-    <w:lvl w:ilvl="2" w:tplc="04090005" w:tentative="1">
-      <w:start w:val="1"/>
-      <w:numFmt w:val="bullet"/>
-      <w:lvlText w:val=""/>
-      <w:lvlJc w:val="left"/>
-      <w:pPr>
-        <w:ind w:left="2160" w:hanging="360"/>
-      </w:pPr>
-      <w:rPr>
-        <w:rFonts w:ascii="Wingdings" w:hAnsi="Wingdings" w:hint="default"/>
-      </w:rPr>
-    </w:lvl>
-    <w:lvl w:ilvl="3" w:tplc="04090001" w:tentative="1">
-      <w:start w:val="1"/>
-      <w:numFmt w:val="bullet"/>
-      <w:lvlText w:val=""/>
-      <w:lvlJc w:val="left"/>
-      <w:pPr>
-        <w:ind w:left="2880" w:hanging="360"/>
-      </w:pPr>
-      <w:rPr>
-        <w:rFonts w:ascii="Symbol" w:hAnsi="Symbol" w:hint="default"/>
-      </w:rPr>
-    </w:lvl>
-    <w:lvl w:ilvl="4" w:tplc="04090003" w:tentative="1">
-      <w:start w:val="1"/>
-      <w:numFmt w:val="bullet"/>
-      <w:lvlText w:val="o"/>
-      <w:lvlJc w:val="left"/>
-      <w:pPr>
-        <w:ind w:left="3600" w:hanging="360"/>
-      </w:pPr>
-      <w:rPr>
-        <w:rFonts w:ascii="Courier New" w:hAnsi="Courier New" w:cs="Courier New" w:hint="default"/>
-      </w:rPr>
-    </w:lvl>
-    <w:lvl w:ilvl="5" w:tplc="04090005" w:tentative="1">
-      <w:start w:val="1"/>
-      <w:numFmt w:val="bullet"/>
-      <w:lvlText w:val=""/>
-      <w:lvlJc w:val="left"/>
-      <w:pPr>
-        <w:ind w:left="4320" w:hanging="360"/>
-      </w:pPr>
-      <w:rPr>
-        <w:rFonts w:ascii="Wingdings" w:hAnsi="Wingdings" w:hint="default"/>
-      </w:rPr>
-    </w:lvl>
-    <w:lvl w:ilvl="6" w:tplc="04090001" w:tentative="1">
-      <w:start w:val="1"/>
-      <w:numFmt w:val="bullet"/>
-      <w:lvlText w:val=""/>
-      <w:lvlJc w:val="left"/>
-      <w:pPr>
-        <w:ind w:left="5040" w:hanging="360"/>
-      </w:pPr>
-      <w:rPr>
-        <w:rFonts w:ascii="Symbol" w:hAnsi="Symbol" w:hint="default"/>
-      </w:rPr>
-    </w:lvl>
-    <w:lvl w:ilvl="7" w:tplc="04090003" w:tentative="1">
-      <w:start w:val="1"/>
-      <w:numFmt w:val="bullet"/>
-      <w:lvlText w:val="o"/>
-      <w:lvlJc w:val="left"/>
-      <w:pPr>
-        <w:ind w:left="5760" w:hanging="360"/>
-      </w:pPr>
-      <w:rPr>
-        <w:rFonts w:ascii="Courier New" w:hAnsi="Courier New" w:cs="Courier New" w:hint="default"/>
-      </w:rPr>
-    </w:lvl>
-    <w:lvl w:ilvl="8" w:tplc="04090005" w:tentative="1">
-      <w:start w:val="1"/>
-      <w:numFmt w:val="bullet"/>
-      <w:lvlText w:val=""/>
-      <w:lvlJc w:val="left"/>
-      <w:pPr>
-        <w:ind w:left="6480" w:hanging="360"/>
-      </w:pPr>
-      <w:rPr>
-        <w:rFonts w:ascii="Wingdings" w:hAnsi="Wingdings" w:hint="default"/>
-      </w:rPr>
-    </w:lvl>
-  </w:abstractNum>
-  <w:abstractNum w:abstractNumId="6" w15:restartNumberingAfterBreak="0">
-    <w:nsid w:val="0FE919C3"/>
-    <w:multiLevelType w:val="hybridMultilevel"/>
-    <w:tmpl w:val="A79CB928"/>
-    <w:lvl w:ilvl="0" w:tplc="0409000F">
-      <w:start w:val="1"/>
-      <w:numFmt w:val="decimal"/>
-      <w:lvlText w:val="%1."/>
-      <w:lvlJc w:val="left"/>
-      <w:pPr>
-        <w:ind w:left="720" w:hanging="360"/>
-      </w:pPr>
-      <w:rPr>
-        <w:rFonts w:hint="default"/>
-      </w:rPr>
-    </w:lvl>
-    <w:lvl w:ilvl="1" w:tplc="04090019" w:tentative="1">
-      <w:start w:val="1"/>
-      <w:numFmt w:val="lowerLetter"/>
-      <w:lvlText w:val="%2."/>
-      <w:lvlJc w:val="left"/>
-      <w:pPr>
-        <w:ind w:left="1440" w:hanging="360"/>
-      </w:pPr>
-    </w:lvl>
-    <w:lvl w:ilvl="2" w:tplc="0409001B" w:tentative="1">
-      <w:start w:val="1"/>
-      <w:numFmt w:val="lowerRoman"/>
-      <w:lvlText w:val="%3."/>
-      <w:lvlJc w:val="right"/>
-      <w:pPr>
-        <w:ind w:left="2160" w:hanging="180"/>
-      </w:pPr>
-    </w:lvl>
-    <w:lvl w:ilvl="3" w:tplc="0409000F" w:tentative="1">
-      <w:start w:val="1"/>
-      <w:numFmt w:val="decimal"/>
-      <w:lvlText w:val="%4."/>
-      <w:lvlJc w:val="left"/>
-      <w:pPr>
-        <w:ind w:left="2880" w:hanging="360"/>
-      </w:pPr>
-    </w:lvl>
-    <w:lvl w:ilvl="4" w:tplc="04090019" w:tentative="1">
-      <w:start w:val="1"/>
-      <w:numFmt w:val="lowerLetter"/>
-      <w:lvlText w:val="%5."/>
-      <w:lvlJc w:val="left"/>
-      <w:pPr>
-        <w:ind w:left="3600" w:hanging="360"/>
-      </w:pPr>
-    </w:lvl>
-    <w:lvl w:ilvl="5" w:tplc="0409001B" w:tentative="1">
-      <w:start w:val="1"/>
-      <w:numFmt w:val="lowerRoman"/>
-      <w:lvlText w:val="%6."/>
-      <w:lvlJc w:val="right"/>
-      <w:pPr>
-        <w:ind w:left="4320" w:hanging="180"/>
-      </w:pPr>
-    </w:lvl>
-    <w:lvl w:ilvl="6" w:tplc="0409000F" w:tentative="1">
-      <w:start w:val="1"/>
-      <w:numFmt w:val="decimal"/>
-      <w:lvlText w:val="%7."/>
-      <w:lvlJc w:val="left"/>
-      <w:pPr>
-        <w:ind w:left="5040" w:hanging="360"/>
-      </w:pPr>
-    </w:lvl>
-    <w:lvl w:ilvl="7" w:tplc="04090019" w:tentative="1">
-      <w:start w:val="1"/>
-      <w:numFmt w:val="lowerLetter"/>
-      <w:lvlText w:val="%8."/>
-      <w:lvlJc w:val="left"/>
-      <w:pPr>
-        <w:ind w:left="5760" w:hanging="360"/>
-      </w:pPr>
-    </w:lvl>
-    <w:lvl w:ilvl="8" w:tplc="0409001B" w:tentative="1">
-      <w:start w:val="1"/>
-      <w:numFmt w:val="lowerRoman"/>
-      <w:lvlText w:val="%9."/>
-      <w:lvlJc w:val="right"/>
-      <w:pPr>
-        <w:ind w:left="6480" w:hanging="180"/>
-      </w:pPr>
-    </w:lvl>
-  </w:abstractNum>
-  <w:abstractNum w:abstractNumId="7" w15:restartNumberingAfterBreak="0">
-    <w:nsid w:val="12CE2ADB"/>
-    <w:multiLevelType w:val="hybridMultilevel"/>
-    <w:tmpl w:val="013A6F7A"/>
-    <w:lvl w:ilvl="0" w:tplc="00DC4F3C">
-      <w:numFmt w:val="bullet"/>
-      <w:lvlText w:val="-"/>
-      <w:lvlJc w:val="left"/>
-      <w:pPr>
-        <w:ind w:left="720" w:hanging="360"/>
-      </w:pPr>
-      <w:rPr>
-        <w:rFonts w:ascii="Calibri" w:eastAsiaTheme="minorHAnsi" w:hAnsi="Calibri" w:cstheme="minorBidi" w:hint="default"/>
-      </w:rPr>
-    </w:lvl>
-    <w:lvl w:ilvl="1" w:tplc="04090003" w:tentative="1">
-      <w:start w:val="1"/>
-      <w:numFmt w:val="bullet"/>
-      <w:lvlText w:val="o"/>
-      <w:lvlJc w:val="left"/>
-      <w:pPr>
-        <w:ind w:left="1440" w:hanging="360"/>
-      </w:pPr>
-      <w:rPr>
-        <w:rFonts w:ascii="Courier New" w:hAnsi="Courier New" w:cs="Courier New" w:hint="default"/>
-      </w:rPr>
-    </w:lvl>
-    <w:lvl w:ilvl="2" w:tplc="04090005" w:tentative="1">
-      <w:start w:val="1"/>
-      <w:numFmt w:val="bullet"/>
-      <w:lvlText w:val=""/>
-      <w:lvlJc w:val="left"/>
-      <w:pPr>
-        <w:ind w:left="2160" w:hanging="360"/>
-      </w:pPr>
-      <w:rPr>
-        <w:rFonts w:ascii="Wingdings" w:hAnsi="Wingdings" w:hint="default"/>
-      </w:rPr>
-    </w:lvl>
-    <w:lvl w:ilvl="3" w:tplc="04090001" w:tentative="1">
-      <w:start w:val="1"/>
-      <w:numFmt w:val="bullet"/>
-      <w:lvlText w:val=""/>
-      <w:lvlJc w:val="left"/>
-      <w:pPr>
-        <w:ind w:left="2880" w:hanging="360"/>
-      </w:pPr>
-      <w:rPr>
-        <w:rFonts w:ascii="Symbol" w:hAnsi="Symbol" w:hint="default"/>
-      </w:rPr>
-    </w:lvl>
-    <w:lvl w:ilvl="4" w:tplc="04090003" w:tentative="1">
-      <w:start w:val="1"/>
-      <w:numFmt w:val="bullet"/>
-      <w:lvlText w:val="o"/>
-      <w:lvlJc w:val="left"/>
-      <w:pPr>
-        <w:ind w:left="3600" w:hanging="360"/>
-      </w:pPr>
-      <w:rPr>
-        <w:rFonts w:ascii="Courier New" w:hAnsi="Courier New" w:cs="Courier New" w:hint="default"/>
-      </w:rPr>
-    </w:lvl>
-    <w:lvl w:ilvl="5" w:tplc="04090005" w:tentative="1">
-      <w:start w:val="1"/>
-      <w:numFmt w:val="bullet"/>
-      <w:lvlText w:val=""/>
-      <w:lvlJc w:val="left"/>
-      <w:pPr>
-        <w:ind w:left="4320" w:hanging="360"/>
-      </w:pPr>
-      <w:rPr>
-        <w:rFonts w:ascii="Wingdings" w:hAnsi="Wingdings" w:hint="default"/>
-      </w:rPr>
-    </w:lvl>
-    <w:lvl w:ilvl="6" w:tplc="04090001" w:tentative="1">
-      <w:start w:val="1"/>
-      <w:numFmt w:val="bullet"/>
-      <w:lvlText w:val=""/>
-      <w:lvlJc w:val="left"/>
-      <w:pPr>
-        <w:ind w:left="5040" w:hanging="360"/>
-      </w:pPr>
-      <w:rPr>
-        <w:rFonts w:ascii="Symbol" w:hAnsi="Symbol" w:hint="default"/>
-      </w:rPr>
-    </w:lvl>
-    <w:lvl w:ilvl="7" w:tplc="04090003" w:tentative="1">
-      <w:start w:val="1"/>
-      <w:numFmt w:val="bullet"/>
-      <w:lvlText w:val="o"/>
-      <w:lvlJc w:val="left"/>
-      <w:pPr>
-        <w:ind w:left="5760" w:hanging="360"/>
-      </w:pPr>
-      <w:rPr>
-        <w:rFonts w:ascii="Courier New" w:hAnsi="Courier New" w:cs="Courier New" w:hint="default"/>
-      </w:rPr>
-    </w:lvl>
-    <w:lvl w:ilvl="8" w:tplc="04090005" w:tentative="1">
-      <w:start w:val="1"/>
-      <w:numFmt w:val="bullet"/>
-      <w:lvlText w:val=""/>
-      <w:lvlJc w:val="left"/>
-      <w:pPr>
-        <w:ind w:left="6480" w:hanging="360"/>
-      </w:pPr>
-      <w:rPr>
-        <w:rFonts w:ascii="Wingdings" w:hAnsi="Wingdings" w:hint="default"/>
-      </w:rPr>
-    </w:lvl>
-  </w:abstractNum>
-  <w:abstractNum w:abstractNumId="8" w15:restartNumberingAfterBreak="0">
-    <w:nsid w:val="13DF1354"/>
-    <w:multiLevelType w:val="hybridMultilevel"/>
-    <w:tmpl w:val="563EE90A"/>
-    <w:lvl w:ilvl="0" w:tplc="04090001">
-      <w:start w:val="1"/>
-      <w:numFmt w:val="bullet"/>
-      <w:lvlText w:val=""/>
-      <w:lvlJc w:val="left"/>
-      <w:pPr>
-        <w:ind w:left="720" w:hanging="360"/>
-      </w:pPr>
-      <w:rPr>
-        <w:rFonts w:ascii="Symbol" w:hAnsi="Symbol" w:hint="default"/>
-      </w:rPr>
-    </w:lvl>
-    <w:lvl w:ilvl="1" w:tplc="04090003" w:tentative="1">
-      <w:start w:val="1"/>
-      <w:numFmt w:val="bullet"/>
-      <w:lvlText w:val="o"/>
-      <w:lvlJc w:val="left"/>
-      <w:pPr>
-        <w:ind w:left="1440" w:hanging="360"/>
-      </w:pPr>
-      <w:rPr>
-        <w:rFonts w:ascii="Courier New" w:hAnsi="Courier New" w:cs="Courier New" w:hint="default"/>
-      </w:rPr>
-    </w:lvl>
-    <w:lvl w:ilvl="2" w:tplc="04090005" w:tentative="1">
-      <w:start w:val="1"/>
-      <w:numFmt w:val="bullet"/>
-      <w:lvlText w:val=""/>
-      <w:lvlJc w:val="left"/>
-      <w:pPr>
-        <w:ind w:left="2160" w:hanging="360"/>
-      </w:pPr>
-      <w:rPr>
-        <w:rFonts w:ascii="Wingdings" w:hAnsi="Wingdings" w:hint="default"/>
-      </w:rPr>
-    </w:lvl>
-    <w:lvl w:ilvl="3" w:tplc="04090001" w:tentative="1">
-      <w:start w:val="1"/>
-      <w:numFmt w:val="bullet"/>
-      <w:lvlText w:val=""/>
-      <w:lvlJc w:val="left"/>
-      <w:pPr>
-        <w:ind w:left="2880" w:hanging="360"/>
-      </w:pPr>
-      <w:rPr>
-        <w:rFonts w:ascii="Symbol" w:hAnsi="Symbol" w:hint="default"/>
-      </w:rPr>
-    </w:lvl>
-    <w:lvl w:ilvl="4" w:tplc="04090003" w:tentative="1">
-      <w:start w:val="1"/>
-      <w:numFmt w:val="bullet"/>
-      <w:lvlText w:val="o"/>
-      <w:lvlJc w:val="left"/>
-      <w:pPr>
-        <w:ind w:left="3600" w:hanging="360"/>
-      </w:pPr>
-      <w:rPr>
-        <w:rFonts w:ascii="Courier New" w:hAnsi="Courier New" w:cs="Courier New" w:hint="default"/>
-      </w:rPr>
-    </w:lvl>
-    <w:lvl w:ilvl="5" w:tplc="04090005" w:tentative="1">
-      <w:start w:val="1"/>
-      <w:numFmt w:val="bullet"/>
-      <w:lvlText w:val=""/>
-      <w:lvlJc w:val="left"/>
-      <w:pPr>
-        <w:ind w:left="4320" w:hanging="360"/>
-      </w:pPr>
-      <w:rPr>
-        <w:rFonts w:ascii="Wingdings" w:hAnsi="Wingdings" w:hint="default"/>
-      </w:rPr>
-    </w:lvl>
-    <w:lvl w:ilvl="6" w:tplc="04090001" w:tentative="1">
-      <w:start w:val="1"/>
-      <w:numFmt w:val="bullet"/>
-      <w:lvlText w:val=""/>
-      <w:lvlJc w:val="left"/>
-      <w:pPr>
-        <w:ind w:left="5040" w:hanging="360"/>
-      </w:pPr>
-      <w:rPr>
-        <w:rFonts w:ascii="Symbol" w:hAnsi="Symbol" w:hint="default"/>
-      </w:rPr>
-    </w:lvl>
-    <w:lvl w:ilvl="7" w:tplc="04090003" w:tentative="1">
-      <w:start w:val="1"/>
-      <w:numFmt w:val="bullet"/>
-      <w:lvlText w:val="o"/>
-      <w:lvlJc w:val="left"/>
-      <w:pPr>
-        <w:ind w:left="5760" w:hanging="360"/>
-      </w:pPr>
-      <w:rPr>
-        <w:rFonts w:ascii="Courier New" w:hAnsi="Courier New" w:cs="Courier New" w:hint="default"/>
-      </w:rPr>
-    </w:lvl>
-    <w:lvl w:ilvl="8" w:tplc="04090005" w:tentative="1">
-      <w:start w:val="1"/>
-      <w:numFmt w:val="bullet"/>
-      <w:lvlText w:val=""/>
-      <w:lvlJc w:val="left"/>
-      <w:pPr>
-        <w:ind w:left="6480" w:hanging="360"/>
-      </w:pPr>
-      <w:rPr>
-        <w:rFonts w:ascii="Wingdings" w:hAnsi="Wingdings" w:hint="default"/>
-      </w:rPr>
-    </w:lvl>
-  </w:abstractNum>
-  <w:abstractNum w:abstractNumId="9" w15:restartNumberingAfterBreak="0">
-    <w:nsid w:val="15744739"/>
-    <w:multiLevelType w:val="multilevel"/>
-    <w:tmpl w:val="559A796A"/>
-    <w:lvl w:ilvl="0">
-      <w:start w:val="1"/>
-      <w:numFmt w:val="decimal"/>
-      <w:lvlText w:val="%1"/>
-      <w:lvlJc w:val="left"/>
-      <w:pPr>
-        <w:ind w:left="480" w:hanging="480"/>
-      </w:pPr>
-      <w:rPr>
-        <w:rFonts w:hint="default"/>
-      </w:rPr>
-    </w:lvl>
-    <w:lvl w:ilvl="1">
-      <w:start w:val="1"/>
-      <w:numFmt w:val="decimal"/>
-      <w:lvlText w:val="%1.%2"/>
-      <w:lvlJc w:val="left"/>
-      <w:pPr>
-        <w:ind w:left="720" w:hanging="720"/>
-      </w:pPr>
-      <w:rPr>
-        <w:rFonts w:hint="default"/>
-      </w:rPr>
-    </w:lvl>
-    <w:lvl w:ilvl="2">
-      <w:start w:val="1"/>
-      <w:numFmt w:val="decimal"/>
-      <w:lvlText w:val="%1.%2.%3"/>
-      <w:lvlJc w:val="left"/>
-      <w:pPr>
-        <w:ind w:left="720" w:hanging="720"/>
-      </w:pPr>
-      <w:rPr>
-        <w:rFonts w:hint="default"/>
-      </w:rPr>
-    </w:lvl>
-    <w:lvl w:ilvl="3">
-      <w:start w:val="1"/>
-      <w:numFmt w:val="decimal"/>
-      <w:lvlText w:val="%1.%2.%3.%4"/>
-      <w:lvlJc w:val="left"/>
-      <w:pPr>
-        <w:ind w:left="1080" w:hanging="1080"/>
-      </w:pPr>
-      <w:rPr>
-        <w:rFonts w:hint="default"/>
-      </w:rPr>
-    </w:lvl>
-    <w:lvl w:ilvl="4">
-      <w:start w:val="1"/>
-      <w:numFmt w:val="decimal"/>
-      <w:lvlText w:val="%1.%2.%3.%4.%5"/>
-      <w:lvlJc w:val="left"/>
-      <w:pPr>
-        <w:ind w:left="1440" w:hanging="1440"/>
-      </w:pPr>
-      <w:rPr>
-        <w:rFonts w:hint="default"/>
-      </w:rPr>
-    </w:lvl>
-    <w:lvl w:ilvl="5">
-      <w:start w:val="1"/>
-      <w:numFmt w:val="decimal"/>
-      <w:lvlText w:val="%1.%2.%3.%4.%5.%6"/>
-      <w:lvlJc w:val="left"/>
-      <w:pPr>
-        <w:ind w:left="1440" w:hanging="1440"/>
-      </w:pPr>
-      <w:rPr>
-        <w:rFonts w:hint="default"/>
-      </w:rPr>
-    </w:lvl>
-    <w:lvl w:ilvl="6">
-      <w:start w:val="1"/>
-      <w:numFmt w:val="decimal"/>
-      <w:lvlText w:val="%1.%2.%3.%4.%5.%6.%7"/>
-      <w:lvlJc w:val="left"/>
-      <w:pPr>
-        <w:ind w:left="1800" w:hanging="1800"/>
-      </w:pPr>
-      <w:rPr>
-        <w:rFonts w:hint="default"/>
-      </w:rPr>
-    </w:lvl>
-    <w:lvl w:ilvl="7">
-      <w:start w:val="1"/>
-      <w:numFmt w:val="decimal"/>
-      <w:lvlText w:val="%1.%2.%3.%4.%5.%6.%7.%8"/>
-      <w:lvlJc w:val="left"/>
-      <w:pPr>
-        <w:ind w:left="2160" w:hanging="2160"/>
-      </w:pPr>
-      <w:rPr>
-        <w:rFonts w:hint="default"/>
-      </w:rPr>
-    </w:lvl>
-    <w:lvl w:ilvl="8">
-      <w:start w:val="1"/>
-      <w:numFmt w:val="decimal"/>
-      <w:lvlText w:val="%1.%2.%3.%4.%5.%6.%7.%8.%9"/>
-      <w:lvlJc w:val="left"/>
-      <w:pPr>
-        <w:ind w:left="2520" w:hanging="2520"/>
-      </w:pPr>
-      <w:rPr>
-        <w:rFonts w:hint="default"/>
-      </w:rPr>
-    </w:lvl>
-  </w:abstractNum>
-  <w:abstractNum w:abstractNumId="10" w15:restartNumberingAfterBreak="0">
     <w:nsid w:val="16502D8A"/>
     <w:multiLevelType w:val="multilevel"/>
     <w:tmpl w:val="71541790"/>
@@ -40925,7 +39708,7 @@
       </w:rPr>
     </w:lvl>
   </w:abstractNum>
-  <w:abstractNum w:abstractNumId="11" w15:restartNumberingAfterBreak="0">
+  <w:abstractNum w:abstractNumId="3" w15:restartNumberingAfterBreak="0">
     <w:nsid w:val="19087A38"/>
     <w:multiLevelType w:val="multilevel"/>
     <w:tmpl w:val="269EFBEC"/>
@@ -41074,122 +39857,7 @@
       </w:rPr>
     </w:lvl>
   </w:abstractNum>
-  <w:abstractNum w:abstractNumId="12" w15:restartNumberingAfterBreak="0">
-    <w:nsid w:val="1D0F7837"/>
-    <w:multiLevelType w:val="multilevel"/>
-    <w:tmpl w:val="FCD401C0"/>
-    <w:lvl w:ilvl="0">
-      <w:start w:val="5"/>
-      <w:numFmt w:val="decimal"/>
-      <w:lvlText w:val="%1"/>
-      <w:lvlJc w:val="left"/>
-      <w:pPr>
-        <w:ind w:left="360" w:hanging="360"/>
-      </w:pPr>
-      <w:rPr>
-        <w:rFonts w:hint="default"/>
-      </w:rPr>
-    </w:lvl>
-    <w:lvl w:ilvl="1">
-      <w:start w:val="1"/>
-      <w:numFmt w:val="decimal"/>
-      <w:lvlText w:val="%1.%2"/>
-      <w:lvlJc w:val="left"/>
-      <w:pPr>
-        <w:ind w:left="360" w:hanging="360"/>
-      </w:pPr>
-      <w:rPr>
-        <w:rFonts w:hint="default"/>
-        <w:b/>
-        <w:bCs/>
-      </w:rPr>
-    </w:lvl>
-    <w:lvl w:ilvl="2">
-      <w:start w:val="1"/>
-      <w:numFmt w:val="decimal"/>
-      <w:lvlText w:val="%1.%2.%3"/>
-      <w:lvlJc w:val="left"/>
-      <w:pPr>
-        <w:ind w:left="720" w:hanging="720"/>
-      </w:pPr>
-      <w:rPr>
-        <w:rFonts w:hint="default"/>
-      </w:rPr>
-    </w:lvl>
-    <w:lvl w:ilvl="3">
-      <w:start w:val="1"/>
-      <w:numFmt w:val="decimal"/>
-      <w:lvlText w:val="%1.%2.%3.%4"/>
-      <w:lvlJc w:val="left"/>
-      <w:pPr>
-        <w:ind w:left="720" w:hanging="720"/>
-      </w:pPr>
-      <w:rPr>
-        <w:rFonts w:hint="default"/>
-      </w:rPr>
-    </w:lvl>
-    <w:lvl w:ilvl="4">
-      <w:start w:val="1"/>
-      <w:numFmt w:val="decimal"/>
-      <w:lvlText w:val="%1.%2.%3.%4.%5"/>
-      <w:lvlJc w:val="left"/>
-      <w:pPr>
-        <w:ind w:left="1080" w:hanging="1080"/>
-      </w:pPr>
-      <w:rPr>
-        <w:rFonts w:hint="default"/>
-      </w:rPr>
-    </w:lvl>
-    <w:lvl w:ilvl="5">
-      <w:start w:val="1"/>
-      <w:numFmt w:val="decimal"/>
-      <w:lvlText w:val="%1.%2.%3.%4.%5.%6"/>
-      <w:lvlJc w:val="left"/>
-      <w:pPr>
-        <w:ind w:left="1440" w:hanging="1440"/>
-      </w:pPr>
-      <w:rPr>
-        <w:rFonts w:hint="default"/>
-      </w:rPr>
-    </w:lvl>
-    <w:lvl w:ilvl="6">
-      <w:start w:val="1"/>
-      <w:numFmt w:val="decimal"/>
-      <w:lvlText w:val="%1.%2.%3.%4.%5.%6.%7"/>
-      <w:lvlJc w:val="left"/>
-      <w:pPr>
-        <w:ind w:left="1440" w:hanging="1440"/>
-      </w:pPr>
-      <w:rPr>
-        <w:rFonts w:hint="default"/>
-      </w:rPr>
-    </w:lvl>
-    <w:lvl w:ilvl="7">
-      <w:start w:val="1"/>
-      <w:numFmt w:val="decimal"/>
-      <w:lvlText w:val="%1.%2.%3.%4.%5.%6.%7.%8"/>
-      <w:lvlJc w:val="left"/>
-      <w:pPr>
-        <w:ind w:left="1800" w:hanging="1800"/>
-      </w:pPr>
-      <w:rPr>
-        <w:rFonts w:hint="default"/>
-      </w:rPr>
-    </w:lvl>
-    <w:lvl w:ilvl="8">
-      <w:start w:val="1"/>
-      <w:numFmt w:val="decimal"/>
-      <w:lvlText w:val="%1.%2.%3.%4.%5.%6.%7.%8.%9"/>
-      <w:lvlJc w:val="left"/>
-      <w:pPr>
-        <w:ind w:left="1800" w:hanging="1800"/>
-      </w:pPr>
-      <w:rPr>
-        <w:rFonts w:hint="default"/>
-      </w:rPr>
-    </w:lvl>
-  </w:abstractNum>
-  <w:abstractNum w:abstractNumId="13" w15:restartNumberingAfterBreak="0">
+  <w:abstractNum w:abstractNumId="4" w15:restartNumberingAfterBreak="0">
     <w:nsid w:val="2059272A"/>
     <w:multiLevelType w:val="multilevel"/>
     <w:tmpl w:val="57A2663A"/>
@@ -41338,1013 +40006,7 @@
       </w:rPr>
     </w:lvl>
   </w:abstractNum>
-  <w:abstractNum w:abstractNumId="14" w15:restartNumberingAfterBreak="0">
-    <w:nsid w:val="206B58DA"/>
-    <w:multiLevelType w:val="hybridMultilevel"/>
-    <w:tmpl w:val="467670B4"/>
-    <w:lvl w:ilvl="0" w:tplc="DBA270A0">
-      <w:start w:val="1"/>
-      <w:numFmt w:val="decimal"/>
-      <w:lvlText w:val="%1."/>
-      <w:lvlJc w:val="left"/>
-      <w:pPr>
-        <w:ind w:left="720" w:hanging="360"/>
-      </w:pPr>
-      <w:rPr>
-        <w:rFonts w:hint="default"/>
-        <w:b w:val="0"/>
-        <w:color w:val="auto"/>
-        <w:sz w:val="22"/>
-      </w:rPr>
-    </w:lvl>
-    <w:lvl w:ilvl="1" w:tplc="04090019" w:tentative="1">
-      <w:start w:val="1"/>
-      <w:numFmt w:val="lowerLetter"/>
-      <w:lvlText w:val="%2."/>
-      <w:lvlJc w:val="left"/>
-      <w:pPr>
-        <w:ind w:left="1440" w:hanging="360"/>
-      </w:pPr>
-    </w:lvl>
-    <w:lvl w:ilvl="2" w:tplc="0409001B" w:tentative="1">
-      <w:start w:val="1"/>
-      <w:numFmt w:val="lowerRoman"/>
-      <w:lvlText w:val="%3."/>
-      <w:lvlJc w:val="right"/>
-      <w:pPr>
-        <w:ind w:left="2160" w:hanging="180"/>
-      </w:pPr>
-    </w:lvl>
-    <w:lvl w:ilvl="3" w:tplc="0409000F" w:tentative="1">
-      <w:start w:val="1"/>
-      <w:numFmt w:val="decimal"/>
-      <w:lvlText w:val="%4."/>
-      <w:lvlJc w:val="left"/>
-      <w:pPr>
-        <w:ind w:left="2880" w:hanging="360"/>
-      </w:pPr>
-    </w:lvl>
-    <w:lvl w:ilvl="4" w:tplc="04090019" w:tentative="1">
-      <w:start w:val="1"/>
-      <w:numFmt w:val="lowerLetter"/>
-      <w:lvlText w:val="%5."/>
-      <w:lvlJc w:val="left"/>
-      <w:pPr>
-        <w:ind w:left="3600" w:hanging="360"/>
-      </w:pPr>
-    </w:lvl>
-    <w:lvl w:ilvl="5" w:tplc="0409001B" w:tentative="1">
-      <w:start w:val="1"/>
-      <w:numFmt w:val="lowerRoman"/>
-      <w:lvlText w:val="%6."/>
-      <w:lvlJc w:val="right"/>
-      <w:pPr>
-        <w:ind w:left="4320" w:hanging="180"/>
-      </w:pPr>
-    </w:lvl>
-    <w:lvl w:ilvl="6" w:tplc="0409000F" w:tentative="1">
-      <w:start w:val="1"/>
-      <w:numFmt w:val="decimal"/>
-      <w:lvlText w:val="%7."/>
-      <w:lvlJc w:val="left"/>
-      <w:pPr>
-        <w:ind w:left="5040" w:hanging="360"/>
-      </w:pPr>
-    </w:lvl>
-    <w:lvl w:ilvl="7" w:tplc="04090019" w:tentative="1">
-      <w:start w:val="1"/>
-      <w:numFmt w:val="lowerLetter"/>
-      <w:lvlText w:val="%8."/>
-      <w:lvlJc w:val="left"/>
-      <w:pPr>
-        <w:ind w:left="5760" w:hanging="360"/>
-      </w:pPr>
-    </w:lvl>
-    <w:lvl w:ilvl="8" w:tplc="0409001B" w:tentative="1">
-      <w:start w:val="1"/>
-      <w:numFmt w:val="lowerRoman"/>
-      <w:lvlText w:val="%9."/>
-      <w:lvlJc w:val="right"/>
-      <w:pPr>
-        <w:ind w:left="6480" w:hanging="180"/>
-      </w:pPr>
-    </w:lvl>
-  </w:abstractNum>
-  <w:abstractNum w:abstractNumId="15" w15:restartNumberingAfterBreak="0">
-    <w:nsid w:val="23371B01"/>
-    <w:multiLevelType w:val="hybridMultilevel"/>
-    <w:tmpl w:val="DF9E56B6"/>
-    <w:lvl w:ilvl="0" w:tplc="15DAAAEE">
-      <w:numFmt w:val="bullet"/>
-      <w:lvlText w:val="·"/>
-      <w:lvlJc w:val="left"/>
-      <w:pPr>
-        <w:ind w:left="720" w:hanging="360"/>
-      </w:pPr>
-      <w:rPr>
-        <w:rFonts w:ascii="Calibri" w:eastAsiaTheme="minorHAnsi" w:hAnsi="Calibri" w:cstheme="minorBidi" w:hint="default"/>
-      </w:rPr>
-    </w:lvl>
-    <w:lvl w:ilvl="1" w:tplc="04090003" w:tentative="1">
-      <w:start w:val="1"/>
-      <w:numFmt w:val="bullet"/>
-      <w:lvlText w:val="o"/>
-      <w:lvlJc w:val="left"/>
-      <w:pPr>
-        <w:ind w:left="1440" w:hanging="360"/>
-      </w:pPr>
-      <w:rPr>
-        <w:rFonts w:ascii="Courier New" w:hAnsi="Courier New" w:cs="Courier New" w:hint="default"/>
-      </w:rPr>
-    </w:lvl>
-    <w:lvl w:ilvl="2" w:tplc="04090005" w:tentative="1">
-      <w:start w:val="1"/>
-      <w:numFmt w:val="bullet"/>
-      <w:lvlText w:val=""/>
-      <w:lvlJc w:val="left"/>
-      <w:pPr>
-        <w:ind w:left="2160" w:hanging="360"/>
-      </w:pPr>
-      <w:rPr>
-        <w:rFonts w:ascii="Wingdings" w:hAnsi="Wingdings" w:hint="default"/>
-      </w:rPr>
-    </w:lvl>
-    <w:lvl w:ilvl="3" w:tplc="04090001" w:tentative="1">
-      <w:start w:val="1"/>
-      <w:numFmt w:val="bullet"/>
-      <w:lvlText w:val=""/>
-      <w:lvlJc w:val="left"/>
-      <w:pPr>
-        <w:ind w:left="2880" w:hanging="360"/>
-      </w:pPr>
-      <w:rPr>
-        <w:rFonts w:ascii="Symbol" w:hAnsi="Symbol" w:hint="default"/>
-      </w:rPr>
-    </w:lvl>
-    <w:lvl w:ilvl="4" w:tplc="04090003" w:tentative="1">
-      <w:start w:val="1"/>
-      <w:numFmt w:val="bullet"/>
-      <w:lvlText w:val="o"/>
-      <w:lvlJc w:val="left"/>
-      <w:pPr>
-        <w:ind w:left="3600" w:hanging="360"/>
-      </w:pPr>
-      <w:rPr>
-        <w:rFonts w:ascii="Courier New" w:hAnsi="Courier New" w:cs="Courier New" w:hint="default"/>
-      </w:rPr>
-    </w:lvl>
-    <w:lvl w:ilvl="5" w:tplc="04090005" w:tentative="1">
-      <w:start w:val="1"/>
-      <w:numFmt w:val="bullet"/>
-      <w:lvlText w:val=""/>
-      <w:lvlJc w:val="left"/>
-      <w:pPr>
-        <w:ind w:left="4320" w:hanging="360"/>
-      </w:pPr>
-      <w:rPr>
-        <w:rFonts w:ascii="Wingdings" w:hAnsi="Wingdings" w:hint="default"/>
-      </w:rPr>
-    </w:lvl>
-    <w:lvl w:ilvl="6" w:tplc="04090001" w:tentative="1">
-      <w:start w:val="1"/>
-      <w:numFmt w:val="bullet"/>
-      <w:lvlText w:val=""/>
-      <w:lvlJc w:val="left"/>
-      <w:pPr>
-        <w:ind w:left="5040" w:hanging="360"/>
-      </w:pPr>
-      <w:rPr>
-        <w:rFonts w:ascii="Symbol" w:hAnsi="Symbol" w:hint="default"/>
-      </w:rPr>
-    </w:lvl>
-    <w:lvl w:ilvl="7" w:tplc="04090003" w:tentative="1">
-      <w:start w:val="1"/>
-      <w:numFmt w:val="bullet"/>
-      <w:lvlText w:val="o"/>
-      <w:lvlJc w:val="left"/>
-      <w:pPr>
-        <w:ind w:left="5760" w:hanging="360"/>
-      </w:pPr>
-      <w:rPr>
-        <w:rFonts w:ascii="Courier New" w:hAnsi="Courier New" w:cs="Courier New" w:hint="default"/>
-      </w:rPr>
-    </w:lvl>
-    <w:lvl w:ilvl="8" w:tplc="04090005" w:tentative="1">
-      <w:start w:val="1"/>
-      <w:numFmt w:val="bullet"/>
-      <w:lvlText w:val=""/>
-      <w:lvlJc w:val="left"/>
-      <w:pPr>
-        <w:ind w:left="6480" w:hanging="360"/>
-      </w:pPr>
-      <w:rPr>
-        <w:rFonts w:ascii="Wingdings" w:hAnsi="Wingdings" w:hint="default"/>
-      </w:rPr>
-    </w:lvl>
-  </w:abstractNum>
-  <w:abstractNum w:abstractNumId="16" w15:restartNumberingAfterBreak="0">
-    <w:nsid w:val="239C4176"/>
-    <w:multiLevelType w:val="hybridMultilevel"/>
-    <w:tmpl w:val="A09E4066"/>
-    <w:lvl w:ilvl="0" w:tplc="4A585E78">
-      <w:numFmt w:val="bullet"/>
-      <w:lvlText w:val="-"/>
-      <w:lvlJc w:val="left"/>
-      <w:pPr>
-        <w:ind w:left="720" w:hanging="360"/>
-      </w:pPr>
-      <w:rPr>
-        <w:rFonts w:ascii="Calibri" w:eastAsiaTheme="minorHAnsi" w:hAnsi="Calibri" w:cstheme="minorBidi" w:hint="default"/>
-      </w:rPr>
-    </w:lvl>
-    <w:lvl w:ilvl="1" w:tplc="04090003" w:tentative="1">
-      <w:start w:val="1"/>
-      <w:numFmt w:val="bullet"/>
-      <w:lvlText w:val="o"/>
-      <w:lvlJc w:val="left"/>
-      <w:pPr>
-        <w:ind w:left="1440" w:hanging="360"/>
-      </w:pPr>
-      <w:rPr>
-        <w:rFonts w:ascii="Courier New" w:hAnsi="Courier New" w:cs="Courier New" w:hint="default"/>
-      </w:rPr>
-    </w:lvl>
-    <w:lvl w:ilvl="2" w:tplc="04090005" w:tentative="1">
-      <w:start w:val="1"/>
-      <w:numFmt w:val="bullet"/>
-      <w:lvlText w:val=""/>
-      <w:lvlJc w:val="left"/>
-      <w:pPr>
-        <w:ind w:left="2160" w:hanging="360"/>
-      </w:pPr>
-      <w:rPr>
-        <w:rFonts w:ascii="Wingdings" w:hAnsi="Wingdings" w:hint="default"/>
-      </w:rPr>
-    </w:lvl>
-    <w:lvl w:ilvl="3" w:tplc="04090001" w:tentative="1">
-      <w:start w:val="1"/>
-      <w:numFmt w:val="bullet"/>
-      <w:lvlText w:val=""/>
-      <w:lvlJc w:val="left"/>
-      <w:pPr>
-        <w:ind w:left="2880" w:hanging="360"/>
-      </w:pPr>
-      <w:rPr>
-        <w:rFonts w:ascii="Symbol" w:hAnsi="Symbol" w:hint="default"/>
-      </w:rPr>
-    </w:lvl>
-    <w:lvl w:ilvl="4" w:tplc="04090003" w:tentative="1">
-      <w:start w:val="1"/>
-      <w:numFmt w:val="bullet"/>
-      <w:lvlText w:val="o"/>
-      <w:lvlJc w:val="left"/>
-      <w:pPr>
-        <w:ind w:left="3600" w:hanging="360"/>
-      </w:pPr>
-      <w:rPr>
-        <w:rFonts w:ascii="Courier New" w:hAnsi="Courier New" w:cs="Courier New" w:hint="default"/>
-      </w:rPr>
-    </w:lvl>
-    <w:lvl w:ilvl="5" w:tplc="04090005" w:tentative="1">
-      <w:start w:val="1"/>
-      <w:numFmt w:val="bullet"/>
-      <w:lvlText w:val=""/>
-      <w:lvlJc w:val="left"/>
-      <w:pPr>
-        <w:ind w:left="4320" w:hanging="360"/>
-      </w:pPr>
-      <w:rPr>
-        <w:rFonts w:ascii="Wingdings" w:hAnsi="Wingdings" w:hint="default"/>
-      </w:rPr>
-    </w:lvl>
-    <w:lvl w:ilvl="6" w:tplc="04090001" w:tentative="1">
-      <w:start w:val="1"/>
-      <w:numFmt w:val="bullet"/>
-      <w:lvlText w:val=""/>
-      <w:lvlJc w:val="left"/>
-      <w:pPr>
-        <w:ind w:left="5040" w:hanging="360"/>
-      </w:pPr>
-      <w:rPr>
-        <w:rFonts w:ascii="Symbol" w:hAnsi="Symbol" w:hint="default"/>
-      </w:rPr>
-    </w:lvl>
-    <w:lvl w:ilvl="7" w:tplc="04090003" w:tentative="1">
-      <w:start w:val="1"/>
-      <w:numFmt w:val="bullet"/>
-      <w:lvlText w:val="o"/>
-      <w:lvlJc w:val="left"/>
-      <w:pPr>
-        <w:ind w:left="5760" w:hanging="360"/>
-      </w:pPr>
-      <w:rPr>
-        <w:rFonts w:ascii="Courier New" w:hAnsi="Courier New" w:cs="Courier New" w:hint="default"/>
-      </w:rPr>
-    </w:lvl>
-    <w:lvl w:ilvl="8" w:tplc="04090005" w:tentative="1">
-      <w:start w:val="1"/>
-      <w:numFmt w:val="bullet"/>
-      <w:lvlText w:val=""/>
-      <w:lvlJc w:val="left"/>
-      <w:pPr>
-        <w:ind w:left="6480" w:hanging="360"/>
-      </w:pPr>
-      <w:rPr>
-        <w:rFonts w:ascii="Wingdings" w:hAnsi="Wingdings" w:hint="default"/>
-      </w:rPr>
-    </w:lvl>
-  </w:abstractNum>
-  <w:abstractNum w:abstractNumId="17" w15:restartNumberingAfterBreak="0">
-    <w:nsid w:val="25542EDE"/>
-    <w:multiLevelType w:val="multilevel"/>
-    <w:tmpl w:val="783886DC"/>
-    <w:lvl w:ilvl="0">
-      <w:start w:val="1"/>
-      <w:numFmt w:val="decimal"/>
-      <w:lvlText w:val="%1."/>
-      <w:lvlJc w:val="left"/>
-      <w:pPr>
-        <w:tabs>
-          <w:tab w:val="num" w:pos="720"/>
-        </w:tabs>
-        <w:ind w:left="720" w:hanging="360"/>
-      </w:pPr>
-    </w:lvl>
-    <w:lvl w:ilvl="1" w:tentative="1">
-      <w:start w:val="1"/>
-      <w:numFmt w:val="decimal"/>
-      <w:lvlText w:val="%2."/>
-      <w:lvlJc w:val="left"/>
-      <w:pPr>
-        <w:tabs>
-          <w:tab w:val="num" w:pos="1440"/>
-        </w:tabs>
-        <w:ind w:left="1440" w:hanging="360"/>
-      </w:pPr>
-    </w:lvl>
-    <w:lvl w:ilvl="2" w:tentative="1">
-      <w:start w:val="1"/>
-      <w:numFmt w:val="decimal"/>
-      <w:lvlText w:val="%3."/>
-      <w:lvlJc w:val="left"/>
-      <w:pPr>
-        <w:tabs>
-          <w:tab w:val="num" w:pos="2160"/>
-        </w:tabs>
-        <w:ind w:left="2160" w:hanging="360"/>
-      </w:pPr>
-    </w:lvl>
-    <w:lvl w:ilvl="3" w:tentative="1">
-      <w:start w:val="1"/>
-      <w:numFmt w:val="decimal"/>
-      <w:lvlText w:val="%4."/>
-      <w:lvlJc w:val="left"/>
-      <w:pPr>
-        <w:tabs>
-          <w:tab w:val="num" w:pos="2880"/>
-        </w:tabs>
-        <w:ind w:left="2880" w:hanging="360"/>
-      </w:pPr>
-    </w:lvl>
-    <w:lvl w:ilvl="4" w:tentative="1">
-      <w:start w:val="1"/>
-      <w:numFmt w:val="decimal"/>
-      <w:lvlText w:val="%5."/>
-      <w:lvlJc w:val="left"/>
-      <w:pPr>
-        <w:tabs>
-          <w:tab w:val="num" w:pos="3600"/>
-        </w:tabs>
-        <w:ind w:left="3600" w:hanging="360"/>
-      </w:pPr>
-    </w:lvl>
-    <w:lvl w:ilvl="5" w:tentative="1">
-      <w:start w:val="1"/>
-      <w:numFmt w:val="decimal"/>
-      <w:lvlText w:val="%6."/>
-      <w:lvlJc w:val="left"/>
-      <w:pPr>
-        <w:tabs>
-          <w:tab w:val="num" w:pos="4320"/>
-        </w:tabs>
-        <w:ind w:left="4320" w:hanging="360"/>
-      </w:pPr>
-    </w:lvl>
-    <w:lvl w:ilvl="6" w:tentative="1">
-      <w:start w:val="1"/>
-      <w:numFmt w:val="decimal"/>
-      <w:lvlText w:val="%7."/>
-      <w:lvlJc w:val="left"/>
-      <w:pPr>
-        <w:tabs>
-          <w:tab w:val="num" w:pos="5040"/>
-        </w:tabs>
-        <w:ind w:left="5040" w:hanging="360"/>
-      </w:pPr>
-    </w:lvl>
-    <w:lvl w:ilvl="7" w:tentative="1">
-      <w:start w:val="1"/>
-      <w:numFmt w:val="decimal"/>
-      <w:lvlText w:val="%8."/>
-      <w:lvlJc w:val="left"/>
-      <w:pPr>
-        <w:tabs>
-          <w:tab w:val="num" w:pos="5760"/>
-        </w:tabs>
-        <w:ind w:left="5760" w:hanging="360"/>
-      </w:pPr>
-    </w:lvl>
-    <w:lvl w:ilvl="8" w:tentative="1">
-      <w:start w:val="1"/>
-      <w:numFmt w:val="decimal"/>
-      <w:lvlText w:val="%9."/>
-      <w:lvlJc w:val="left"/>
-      <w:pPr>
-        <w:tabs>
-          <w:tab w:val="num" w:pos="6480"/>
-        </w:tabs>
-        <w:ind w:left="6480" w:hanging="360"/>
-      </w:pPr>
-    </w:lvl>
-  </w:abstractNum>
-  <w:abstractNum w:abstractNumId="18" w15:restartNumberingAfterBreak="0">
-    <w:nsid w:val="25C52FD6"/>
-    <w:multiLevelType w:val="hybridMultilevel"/>
-    <w:tmpl w:val="A72249E2"/>
-    <w:lvl w:ilvl="0" w:tplc="0409000F">
-      <w:start w:val="1"/>
-      <w:numFmt w:val="decimal"/>
-      <w:lvlText w:val="%1."/>
-      <w:lvlJc w:val="left"/>
-      <w:pPr>
-        <w:ind w:left="720" w:hanging="360"/>
-      </w:pPr>
-    </w:lvl>
-    <w:lvl w:ilvl="1" w:tplc="04090019" w:tentative="1">
-      <w:start w:val="1"/>
-      <w:numFmt w:val="lowerLetter"/>
-      <w:lvlText w:val="%2."/>
-      <w:lvlJc w:val="left"/>
-      <w:pPr>
-        <w:ind w:left="1440" w:hanging="360"/>
-      </w:pPr>
-    </w:lvl>
-    <w:lvl w:ilvl="2" w:tplc="0409001B" w:tentative="1">
-      <w:start w:val="1"/>
-      <w:numFmt w:val="lowerRoman"/>
-      <w:lvlText w:val="%3."/>
-      <w:lvlJc w:val="right"/>
-      <w:pPr>
-        <w:ind w:left="2160" w:hanging="180"/>
-      </w:pPr>
-    </w:lvl>
-    <w:lvl w:ilvl="3" w:tplc="0409000F" w:tentative="1">
-      <w:start w:val="1"/>
-      <w:numFmt w:val="decimal"/>
-      <w:lvlText w:val="%4."/>
-      <w:lvlJc w:val="left"/>
-      <w:pPr>
-        <w:ind w:left="2880" w:hanging="360"/>
-      </w:pPr>
-    </w:lvl>
-    <w:lvl w:ilvl="4" w:tplc="04090019" w:tentative="1">
-      <w:start w:val="1"/>
-      <w:numFmt w:val="lowerLetter"/>
-      <w:lvlText w:val="%5."/>
-      <w:lvlJc w:val="left"/>
-      <w:pPr>
-        <w:ind w:left="3600" w:hanging="360"/>
-      </w:pPr>
-    </w:lvl>
-    <w:lvl w:ilvl="5" w:tplc="0409001B" w:tentative="1">
-      <w:start w:val="1"/>
-      <w:numFmt w:val="lowerRoman"/>
-      <w:lvlText w:val="%6."/>
-      <w:lvlJc w:val="right"/>
-      <w:pPr>
-        <w:ind w:left="4320" w:hanging="180"/>
-      </w:pPr>
-    </w:lvl>
-    <w:lvl w:ilvl="6" w:tplc="0409000F" w:tentative="1">
-      <w:start w:val="1"/>
-      <w:numFmt w:val="decimal"/>
-      <w:lvlText w:val="%7."/>
-      <w:lvlJc w:val="left"/>
-      <w:pPr>
-        <w:ind w:left="5040" w:hanging="360"/>
-      </w:pPr>
-    </w:lvl>
-    <w:lvl w:ilvl="7" w:tplc="04090019" w:tentative="1">
-      <w:start w:val="1"/>
-      <w:numFmt w:val="lowerLetter"/>
-      <w:lvlText w:val="%8."/>
-      <w:lvlJc w:val="left"/>
-      <w:pPr>
-        <w:ind w:left="5760" w:hanging="360"/>
-      </w:pPr>
-    </w:lvl>
-    <w:lvl w:ilvl="8" w:tplc="0409001B" w:tentative="1">
-      <w:start w:val="1"/>
-      <w:numFmt w:val="lowerRoman"/>
-      <w:lvlText w:val="%9."/>
-      <w:lvlJc w:val="right"/>
-      <w:pPr>
-        <w:ind w:left="6480" w:hanging="180"/>
-      </w:pPr>
-    </w:lvl>
-  </w:abstractNum>
-  <w:abstractNum w:abstractNumId="19" w15:restartNumberingAfterBreak="0">
-    <w:nsid w:val="2AEE197E"/>
-    <w:multiLevelType w:val="hybridMultilevel"/>
-    <w:tmpl w:val="3CD2CA2E"/>
-    <w:lvl w:ilvl="0" w:tplc="65085994">
-      <w:start w:val="3"/>
-      <w:numFmt w:val="bullet"/>
-      <w:lvlText w:val="-"/>
-      <w:lvlJc w:val="left"/>
-      <w:pPr>
-        <w:ind w:left="720" w:hanging="360"/>
-      </w:pPr>
-      <w:rPr>
-        <w:rFonts w:ascii="Times New Roman" w:eastAsia="Times New Roman" w:hAnsi="Times New Roman" w:cs="Times New Roman" w:hint="default"/>
-        <w:color w:val="000000" w:themeColor="text1"/>
-        <w:sz w:val="26"/>
-      </w:rPr>
-    </w:lvl>
-    <w:lvl w:ilvl="1" w:tplc="04090003" w:tentative="1">
-      <w:start w:val="1"/>
-      <w:numFmt w:val="bullet"/>
-      <w:lvlText w:val="o"/>
-      <w:lvlJc w:val="left"/>
-      <w:pPr>
-        <w:ind w:left="1440" w:hanging="360"/>
-      </w:pPr>
-      <w:rPr>
-        <w:rFonts w:ascii="Courier New" w:hAnsi="Courier New" w:cs="Courier New" w:hint="default"/>
-      </w:rPr>
-    </w:lvl>
-    <w:lvl w:ilvl="2" w:tplc="04090005" w:tentative="1">
-      <w:start w:val="1"/>
-      <w:numFmt w:val="bullet"/>
-      <w:lvlText w:val=""/>
-      <w:lvlJc w:val="left"/>
-      <w:pPr>
-        <w:ind w:left="2160" w:hanging="360"/>
-      </w:pPr>
-      <w:rPr>
-        <w:rFonts w:ascii="Wingdings" w:hAnsi="Wingdings" w:hint="default"/>
-      </w:rPr>
-    </w:lvl>
-    <w:lvl w:ilvl="3" w:tplc="04090001" w:tentative="1">
-      <w:start w:val="1"/>
-      <w:numFmt w:val="bullet"/>
-      <w:lvlText w:val=""/>
-      <w:lvlJc w:val="left"/>
-      <w:pPr>
-        <w:ind w:left="2880" w:hanging="360"/>
-      </w:pPr>
-      <w:rPr>
-        <w:rFonts w:ascii="Symbol" w:hAnsi="Symbol" w:hint="default"/>
-      </w:rPr>
-    </w:lvl>
-    <w:lvl w:ilvl="4" w:tplc="04090003" w:tentative="1">
-      <w:start w:val="1"/>
-      <w:numFmt w:val="bullet"/>
-      <w:lvlText w:val="o"/>
-      <w:lvlJc w:val="left"/>
-      <w:pPr>
-        <w:ind w:left="3600" w:hanging="360"/>
-      </w:pPr>
-      <w:rPr>
-        <w:rFonts w:ascii="Courier New" w:hAnsi="Courier New" w:cs="Courier New" w:hint="default"/>
-      </w:rPr>
-    </w:lvl>
-    <w:lvl w:ilvl="5" w:tplc="04090005" w:tentative="1">
-      <w:start w:val="1"/>
-      <w:numFmt w:val="bullet"/>
-      <w:lvlText w:val=""/>
-      <w:lvlJc w:val="left"/>
-      <w:pPr>
-        <w:ind w:left="4320" w:hanging="360"/>
-      </w:pPr>
-      <w:rPr>
-        <w:rFonts w:ascii="Wingdings" w:hAnsi="Wingdings" w:hint="default"/>
-      </w:rPr>
-    </w:lvl>
-    <w:lvl w:ilvl="6" w:tplc="04090001" w:tentative="1">
-      <w:start w:val="1"/>
-      <w:numFmt w:val="bullet"/>
-      <w:lvlText w:val=""/>
-      <w:lvlJc w:val="left"/>
-      <w:pPr>
-        <w:ind w:left="5040" w:hanging="360"/>
-      </w:pPr>
-      <w:rPr>
-        <w:rFonts w:ascii="Symbol" w:hAnsi="Symbol" w:hint="default"/>
-      </w:rPr>
-    </w:lvl>
-    <w:lvl w:ilvl="7" w:tplc="04090003" w:tentative="1">
-      <w:start w:val="1"/>
-      <w:numFmt w:val="bullet"/>
-      <w:lvlText w:val="o"/>
-      <w:lvlJc w:val="left"/>
-      <w:pPr>
-        <w:ind w:left="5760" w:hanging="360"/>
-      </w:pPr>
-      <w:rPr>
-        <w:rFonts w:ascii="Courier New" w:hAnsi="Courier New" w:cs="Courier New" w:hint="default"/>
-      </w:rPr>
-    </w:lvl>
-    <w:lvl w:ilvl="8" w:tplc="04090005" w:tentative="1">
-      <w:start w:val="1"/>
-      <w:numFmt w:val="bullet"/>
-      <w:lvlText w:val=""/>
-      <w:lvlJc w:val="left"/>
-      <w:pPr>
-        <w:ind w:left="6480" w:hanging="360"/>
-      </w:pPr>
-      <w:rPr>
-        <w:rFonts w:ascii="Wingdings" w:hAnsi="Wingdings" w:hint="default"/>
-      </w:rPr>
-    </w:lvl>
-  </w:abstractNum>
-  <w:abstractNum w:abstractNumId="20" w15:restartNumberingAfterBreak="0">
-    <w:nsid w:val="2C3B20DF"/>
-    <w:multiLevelType w:val="hybridMultilevel"/>
-    <w:tmpl w:val="C1A213DC"/>
-    <w:lvl w:ilvl="0" w:tplc="04090011">
-      <w:start w:val="1"/>
-      <w:numFmt w:val="decimal"/>
-      <w:lvlText w:val="%1)"/>
-      <w:lvlJc w:val="left"/>
-      <w:pPr>
-        <w:ind w:left="1440" w:hanging="360"/>
-      </w:pPr>
-    </w:lvl>
-    <w:lvl w:ilvl="1" w:tplc="04090019" w:tentative="1">
-      <w:start w:val="1"/>
-      <w:numFmt w:val="lowerLetter"/>
-      <w:lvlText w:val="%2."/>
-      <w:lvlJc w:val="left"/>
-      <w:pPr>
-        <w:ind w:left="2160" w:hanging="360"/>
-      </w:pPr>
-    </w:lvl>
-    <w:lvl w:ilvl="2" w:tplc="0409001B" w:tentative="1">
-      <w:start w:val="1"/>
-      <w:numFmt w:val="lowerRoman"/>
-      <w:lvlText w:val="%3."/>
-      <w:lvlJc w:val="right"/>
-      <w:pPr>
-        <w:ind w:left="2880" w:hanging="180"/>
-      </w:pPr>
-    </w:lvl>
-    <w:lvl w:ilvl="3" w:tplc="0409000F" w:tentative="1">
-      <w:start w:val="1"/>
-      <w:numFmt w:val="decimal"/>
-      <w:lvlText w:val="%4."/>
-      <w:lvlJc w:val="left"/>
-      <w:pPr>
-        <w:ind w:left="3600" w:hanging="360"/>
-      </w:pPr>
-    </w:lvl>
-    <w:lvl w:ilvl="4" w:tplc="04090019" w:tentative="1">
-      <w:start w:val="1"/>
-      <w:numFmt w:val="lowerLetter"/>
-      <w:lvlText w:val="%5."/>
-      <w:lvlJc w:val="left"/>
-      <w:pPr>
-        <w:ind w:left="4320" w:hanging="360"/>
-      </w:pPr>
-    </w:lvl>
-    <w:lvl w:ilvl="5" w:tplc="0409001B" w:tentative="1">
-      <w:start w:val="1"/>
-      <w:numFmt w:val="lowerRoman"/>
-      <w:lvlText w:val="%6."/>
-      <w:lvlJc w:val="right"/>
-      <w:pPr>
-        <w:ind w:left="5040" w:hanging="180"/>
-      </w:pPr>
-    </w:lvl>
-    <w:lvl w:ilvl="6" w:tplc="0409000F" w:tentative="1">
-      <w:start w:val="1"/>
-      <w:numFmt w:val="decimal"/>
-      <w:lvlText w:val="%7."/>
-      <w:lvlJc w:val="left"/>
-      <w:pPr>
-        <w:ind w:left="5760" w:hanging="360"/>
-      </w:pPr>
-    </w:lvl>
-    <w:lvl w:ilvl="7" w:tplc="04090019" w:tentative="1">
-      <w:start w:val="1"/>
-      <w:numFmt w:val="lowerLetter"/>
-      <w:lvlText w:val="%8."/>
-      <w:lvlJc w:val="left"/>
-      <w:pPr>
-        <w:ind w:left="6480" w:hanging="360"/>
-      </w:pPr>
-    </w:lvl>
-    <w:lvl w:ilvl="8" w:tplc="0409001B" w:tentative="1">
-      <w:start w:val="1"/>
-      <w:numFmt w:val="lowerRoman"/>
-      <w:lvlText w:val="%9."/>
-      <w:lvlJc w:val="right"/>
-      <w:pPr>
-        <w:ind w:left="7200" w:hanging="180"/>
-      </w:pPr>
-    </w:lvl>
-  </w:abstractNum>
-  <w:abstractNum w:abstractNumId="21" w15:restartNumberingAfterBreak="0">
-    <w:nsid w:val="2D0026D1"/>
-    <w:multiLevelType w:val="multilevel"/>
-    <w:tmpl w:val="FCD401C0"/>
-    <w:lvl w:ilvl="0">
-      <w:start w:val="5"/>
-      <w:numFmt w:val="decimal"/>
-      <w:lvlText w:val="%1"/>
-      <w:lvlJc w:val="left"/>
-      <w:pPr>
-        <w:ind w:left="360" w:hanging="360"/>
-      </w:pPr>
-      <w:rPr>
-        <w:rFonts w:hint="default"/>
-      </w:rPr>
-    </w:lvl>
-    <w:lvl w:ilvl="1">
-      <w:start w:val="1"/>
-      <w:numFmt w:val="decimal"/>
-      <w:lvlText w:val="%1.%2"/>
-      <w:lvlJc w:val="left"/>
-      <w:pPr>
-        <w:ind w:left="360" w:hanging="360"/>
-      </w:pPr>
-      <w:rPr>
-        <w:rFonts w:hint="default"/>
-        <w:b/>
-        <w:bCs/>
-      </w:rPr>
-    </w:lvl>
-    <w:lvl w:ilvl="2">
-      <w:start w:val="1"/>
-      <w:numFmt w:val="decimal"/>
-      <w:lvlText w:val="%1.%2.%3"/>
-      <w:lvlJc w:val="left"/>
-      <w:pPr>
-        <w:ind w:left="720" w:hanging="720"/>
-      </w:pPr>
-      <w:rPr>
-        <w:rFonts w:hint="default"/>
-      </w:rPr>
-    </w:lvl>
-    <w:lvl w:ilvl="3">
-      <w:start w:val="1"/>
-      <w:numFmt w:val="decimal"/>
-      <w:lvlText w:val="%1.%2.%3.%4"/>
-      <w:lvlJc w:val="left"/>
-      <w:pPr>
-        <w:ind w:left="720" w:hanging="720"/>
-      </w:pPr>
-      <w:rPr>
-        <w:rFonts w:hint="default"/>
-      </w:rPr>
-    </w:lvl>
-    <w:lvl w:ilvl="4">
-      <w:start w:val="1"/>
-      <w:numFmt w:val="decimal"/>
-      <w:lvlText w:val="%1.%2.%3.%4.%5"/>
-      <w:lvlJc w:val="left"/>
-      <w:pPr>
-        <w:ind w:left="1080" w:hanging="1080"/>
-      </w:pPr>
-      <w:rPr>
-        <w:rFonts w:hint="default"/>
-      </w:rPr>
-    </w:lvl>
-    <w:lvl w:ilvl="5">
-      <w:start w:val="1"/>
-      <w:numFmt w:val="decimal"/>
-      <w:lvlText w:val="%1.%2.%3.%4.%5.%6"/>
-      <w:lvlJc w:val="left"/>
-      <w:pPr>
-        <w:ind w:left="1440" w:hanging="1440"/>
-      </w:pPr>
-      <w:rPr>
-        <w:rFonts w:hint="default"/>
-      </w:rPr>
-    </w:lvl>
-    <w:lvl w:ilvl="6">
-      <w:start w:val="1"/>
-      <w:numFmt w:val="decimal"/>
-      <w:lvlText w:val="%1.%2.%3.%4.%5.%6.%7"/>
-      <w:lvlJc w:val="left"/>
-      <w:pPr>
-        <w:ind w:left="1440" w:hanging="1440"/>
-      </w:pPr>
-      <w:rPr>
-        <w:rFonts w:hint="default"/>
-      </w:rPr>
-    </w:lvl>
-    <w:lvl w:ilvl="7">
-      <w:start w:val="1"/>
-      <w:numFmt w:val="decimal"/>
-      <w:lvlText w:val="%1.%2.%3.%4.%5.%6.%7.%8"/>
-      <w:lvlJc w:val="left"/>
-      <w:pPr>
-        <w:ind w:left="1800" w:hanging="1800"/>
-      </w:pPr>
-      <w:rPr>
-        <w:rFonts w:hint="default"/>
-      </w:rPr>
-    </w:lvl>
-    <w:lvl w:ilvl="8">
-      <w:start w:val="1"/>
-      <w:numFmt w:val="decimal"/>
-      <w:lvlText w:val="%1.%2.%3.%4.%5.%6.%7.%8.%9"/>
-      <w:lvlJc w:val="left"/>
-      <w:pPr>
-        <w:ind w:left="1800" w:hanging="1800"/>
-      </w:pPr>
-      <w:rPr>
-        <w:rFonts w:hint="default"/>
-      </w:rPr>
-    </w:lvl>
-  </w:abstractNum>
-  <w:abstractNum w:abstractNumId="22" w15:restartNumberingAfterBreak="0">
-    <w:nsid w:val="2ECA2B1B"/>
-    <w:multiLevelType w:val="hybridMultilevel"/>
-    <w:tmpl w:val="C2ACF5E2"/>
-    <w:lvl w:ilvl="0" w:tplc="0409000F">
-      <w:start w:val="1"/>
-      <w:numFmt w:val="decimal"/>
-      <w:lvlText w:val="%1."/>
-      <w:lvlJc w:val="left"/>
-      <w:pPr>
-        <w:ind w:left="720" w:hanging="360"/>
-      </w:pPr>
-    </w:lvl>
-    <w:lvl w:ilvl="1" w:tplc="04090019" w:tentative="1">
-      <w:start w:val="1"/>
-      <w:numFmt w:val="lowerLetter"/>
-      <w:lvlText w:val="%2."/>
-      <w:lvlJc w:val="left"/>
-      <w:pPr>
-        <w:ind w:left="1440" w:hanging="360"/>
-      </w:pPr>
-    </w:lvl>
-    <w:lvl w:ilvl="2" w:tplc="0409001B" w:tentative="1">
-      <w:start w:val="1"/>
-      <w:numFmt w:val="lowerRoman"/>
-      <w:lvlText w:val="%3."/>
-      <w:lvlJc w:val="right"/>
-      <w:pPr>
-        <w:ind w:left="2160" w:hanging="180"/>
-      </w:pPr>
-    </w:lvl>
-    <w:lvl w:ilvl="3" w:tplc="0409000F" w:tentative="1">
-      <w:start w:val="1"/>
-      <w:numFmt w:val="decimal"/>
-      <w:lvlText w:val="%4."/>
-      <w:lvlJc w:val="left"/>
-      <w:pPr>
-        <w:ind w:left="2880" w:hanging="360"/>
-      </w:pPr>
-    </w:lvl>
-    <w:lvl w:ilvl="4" w:tplc="04090019" w:tentative="1">
-      <w:start w:val="1"/>
-      <w:numFmt w:val="lowerLetter"/>
-      <w:lvlText w:val="%5."/>
-      <w:lvlJc w:val="left"/>
-      <w:pPr>
-        <w:ind w:left="3600" w:hanging="360"/>
-      </w:pPr>
-    </w:lvl>
-    <w:lvl w:ilvl="5" w:tplc="0409001B" w:tentative="1">
-      <w:start w:val="1"/>
-      <w:numFmt w:val="lowerRoman"/>
-      <w:lvlText w:val="%6."/>
-      <w:lvlJc w:val="right"/>
-      <w:pPr>
-        <w:ind w:left="4320" w:hanging="180"/>
-      </w:pPr>
-    </w:lvl>
-    <w:lvl w:ilvl="6" w:tplc="0409000F" w:tentative="1">
-      <w:start w:val="1"/>
-      <w:numFmt w:val="decimal"/>
-      <w:lvlText w:val="%7."/>
-      <w:lvlJc w:val="left"/>
-      <w:pPr>
-        <w:ind w:left="5040" w:hanging="360"/>
-      </w:pPr>
-    </w:lvl>
-    <w:lvl w:ilvl="7" w:tplc="04090019" w:tentative="1">
-      <w:start w:val="1"/>
-      <w:numFmt w:val="lowerLetter"/>
-      <w:lvlText w:val="%8."/>
-      <w:lvlJc w:val="left"/>
-      <w:pPr>
-        <w:ind w:left="5760" w:hanging="360"/>
-      </w:pPr>
-    </w:lvl>
-    <w:lvl w:ilvl="8" w:tplc="0409001B" w:tentative="1">
-      <w:start w:val="1"/>
-      <w:numFmt w:val="lowerRoman"/>
-      <w:lvlText w:val="%9."/>
-      <w:lvlJc w:val="right"/>
-      <w:pPr>
-        <w:ind w:left="6480" w:hanging="180"/>
-      </w:pPr>
-    </w:lvl>
-  </w:abstractNum>
-  <w:abstractNum w:abstractNumId="23" w15:restartNumberingAfterBreak="0">
-    <w:nsid w:val="306F522A"/>
-    <w:multiLevelType w:val="hybridMultilevel"/>
-    <w:tmpl w:val="A7641770"/>
-    <w:lvl w:ilvl="0" w:tplc="0409000F">
-      <w:start w:val="1"/>
-      <w:numFmt w:val="decimal"/>
-      <w:lvlText w:val="%1."/>
-      <w:lvlJc w:val="left"/>
-      <w:pPr>
-        <w:ind w:left="720" w:hanging="360"/>
-      </w:pPr>
-      <w:rPr>
-        <w:rFonts w:hint="default"/>
-      </w:rPr>
-    </w:lvl>
-    <w:lvl w:ilvl="1" w:tplc="04090019" w:tentative="1">
-      <w:start w:val="1"/>
-      <w:numFmt w:val="lowerLetter"/>
-      <w:lvlText w:val="%2."/>
-      <w:lvlJc w:val="left"/>
-      <w:pPr>
-        <w:ind w:left="1440" w:hanging="360"/>
-      </w:pPr>
-    </w:lvl>
-    <w:lvl w:ilvl="2" w:tplc="0409001B" w:tentative="1">
-      <w:start w:val="1"/>
-      <w:numFmt w:val="lowerRoman"/>
-      <w:lvlText w:val="%3."/>
-      <w:lvlJc w:val="right"/>
-      <w:pPr>
-        <w:ind w:left="2160" w:hanging="180"/>
-      </w:pPr>
-    </w:lvl>
-    <w:lvl w:ilvl="3" w:tplc="0409000F" w:tentative="1">
-      <w:start w:val="1"/>
-      <w:numFmt w:val="decimal"/>
-      <w:lvlText w:val="%4."/>
-      <w:lvlJc w:val="left"/>
-      <w:pPr>
-        <w:ind w:left="2880" w:hanging="360"/>
-      </w:pPr>
-    </w:lvl>
-    <w:lvl w:ilvl="4" w:tplc="04090019" w:tentative="1">
-      <w:start w:val="1"/>
-      <w:numFmt w:val="lowerLetter"/>
-      <w:lvlText w:val="%5."/>
-      <w:lvlJc w:val="left"/>
-      <w:pPr>
-        <w:ind w:left="3600" w:hanging="360"/>
-      </w:pPr>
-    </w:lvl>
-    <w:lvl w:ilvl="5" w:tplc="0409001B" w:tentative="1">
-      <w:start w:val="1"/>
-      <w:numFmt w:val="lowerRoman"/>
-      <w:lvlText w:val="%6."/>
-      <w:lvlJc w:val="right"/>
-      <w:pPr>
-        <w:ind w:left="4320" w:hanging="180"/>
-      </w:pPr>
-    </w:lvl>
-    <w:lvl w:ilvl="6" w:tplc="0409000F" w:tentative="1">
-      <w:start w:val="1"/>
-      <w:numFmt w:val="decimal"/>
-      <w:lvlText w:val="%7."/>
-      <w:lvlJc w:val="left"/>
-      <w:pPr>
-        <w:ind w:left="5040" w:hanging="360"/>
-      </w:pPr>
-    </w:lvl>
-    <w:lvl w:ilvl="7" w:tplc="04090019" w:tentative="1">
-      <w:start w:val="1"/>
-      <w:numFmt w:val="lowerLetter"/>
-      <w:lvlText w:val="%8."/>
-      <w:lvlJc w:val="left"/>
-      <w:pPr>
-        <w:ind w:left="5760" w:hanging="360"/>
-      </w:pPr>
-    </w:lvl>
-    <w:lvl w:ilvl="8" w:tplc="0409001B" w:tentative="1">
-      <w:start w:val="1"/>
-      <w:numFmt w:val="lowerRoman"/>
-      <w:lvlText w:val="%9."/>
-      <w:lvlJc w:val="right"/>
-      <w:pPr>
-        <w:ind w:left="6480" w:hanging="180"/>
-      </w:pPr>
-    </w:lvl>
-  </w:abstractNum>
-  <w:abstractNum w:abstractNumId="24" w15:restartNumberingAfterBreak="0">
+  <w:abstractNum w:abstractNumId="5" w15:restartNumberingAfterBreak="0">
     <w:nsid w:val="31443637"/>
     <w:multiLevelType w:val="hybridMultilevel"/>
     <w:tmpl w:val="598E0B4E"/>
@@ -42457,1220 +40119,7 @@
       </w:rPr>
     </w:lvl>
   </w:abstractNum>
-  <w:abstractNum w:abstractNumId="25" w15:restartNumberingAfterBreak="0">
-    <w:nsid w:val="32D26CA7"/>
-    <w:multiLevelType w:val="multilevel"/>
-    <w:tmpl w:val="107CBD3C"/>
-    <w:lvl w:ilvl="0">
-      <w:start w:val="1"/>
-      <w:numFmt w:val="bullet"/>
-      <w:lvlText w:val=""/>
-      <w:lvlJc w:val="left"/>
-      <w:pPr>
-        <w:tabs>
-          <w:tab w:val="num" w:pos="720"/>
-        </w:tabs>
-        <w:ind w:left="720" w:hanging="360"/>
-      </w:pPr>
-      <w:rPr>
-        <w:rFonts w:ascii="Symbol" w:hAnsi="Symbol" w:hint="default"/>
-        <w:sz w:val="20"/>
-      </w:rPr>
-    </w:lvl>
-    <w:lvl w:ilvl="1" w:tentative="1">
-      <w:start w:val="1"/>
-      <w:numFmt w:val="bullet"/>
-      <w:lvlText w:val="o"/>
-      <w:lvlJc w:val="left"/>
-      <w:pPr>
-        <w:tabs>
-          <w:tab w:val="num" w:pos="1440"/>
-        </w:tabs>
-        <w:ind w:left="1440" w:hanging="360"/>
-      </w:pPr>
-      <w:rPr>
-        <w:rFonts w:ascii="Courier New" w:hAnsi="Courier New" w:hint="default"/>
-        <w:sz w:val="20"/>
-      </w:rPr>
-    </w:lvl>
-    <w:lvl w:ilvl="2" w:tentative="1">
-      <w:start w:val="1"/>
-      <w:numFmt w:val="bullet"/>
-      <w:lvlText w:val=""/>
-      <w:lvlJc w:val="left"/>
-      <w:pPr>
-        <w:tabs>
-          <w:tab w:val="num" w:pos="2160"/>
-        </w:tabs>
-        <w:ind w:left="2160" w:hanging="360"/>
-      </w:pPr>
-      <w:rPr>
-        <w:rFonts w:ascii="Wingdings" w:hAnsi="Wingdings" w:hint="default"/>
-        <w:sz w:val="20"/>
-      </w:rPr>
-    </w:lvl>
-    <w:lvl w:ilvl="3" w:tentative="1">
-      <w:start w:val="1"/>
-      <w:numFmt w:val="bullet"/>
-      <w:lvlText w:val=""/>
-      <w:lvlJc w:val="left"/>
-      <w:pPr>
-        <w:tabs>
-          <w:tab w:val="num" w:pos="2880"/>
-        </w:tabs>
-        <w:ind w:left="2880" w:hanging="360"/>
-      </w:pPr>
-      <w:rPr>
-        <w:rFonts w:ascii="Wingdings" w:hAnsi="Wingdings" w:hint="default"/>
-        <w:sz w:val="20"/>
-      </w:rPr>
-    </w:lvl>
-    <w:lvl w:ilvl="4" w:tentative="1">
-      <w:start w:val="1"/>
-      <w:numFmt w:val="bullet"/>
-      <w:lvlText w:val=""/>
-      <w:lvlJc w:val="left"/>
-      <w:pPr>
-        <w:tabs>
-          <w:tab w:val="num" w:pos="3600"/>
-        </w:tabs>
-        <w:ind w:left="3600" w:hanging="360"/>
-      </w:pPr>
-      <w:rPr>
-        <w:rFonts w:ascii="Wingdings" w:hAnsi="Wingdings" w:hint="default"/>
-        <w:sz w:val="20"/>
-      </w:rPr>
-    </w:lvl>
-    <w:lvl w:ilvl="5" w:tentative="1">
-      <w:start w:val="1"/>
-      <w:numFmt w:val="bullet"/>
-      <w:lvlText w:val=""/>
-      <w:lvlJc w:val="left"/>
-      <w:pPr>
-        <w:tabs>
-          <w:tab w:val="num" w:pos="4320"/>
-        </w:tabs>
-        <w:ind w:left="4320" w:hanging="360"/>
-      </w:pPr>
-      <w:rPr>
-        <w:rFonts w:ascii="Wingdings" w:hAnsi="Wingdings" w:hint="default"/>
-        <w:sz w:val="20"/>
-      </w:rPr>
-    </w:lvl>
-    <w:lvl w:ilvl="6" w:tentative="1">
-      <w:start w:val="1"/>
-      <w:numFmt w:val="bullet"/>
-      <w:lvlText w:val=""/>
-      <w:lvlJc w:val="left"/>
-      <w:pPr>
-        <w:tabs>
-          <w:tab w:val="num" w:pos="5040"/>
-        </w:tabs>
-        <w:ind w:left="5040" w:hanging="360"/>
-      </w:pPr>
-      <w:rPr>
-        <w:rFonts w:ascii="Wingdings" w:hAnsi="Wingdings" w:hint="default"/>
-        <w:sz w:val="20"/>
-      </w:rPr>
-    </w:lvl>
-    <w:lvl w:ilvl="7" w:tentative="1">
-      <w:start w:val="1"/>
-      <w:numFmt w:val="bullet"/>
-      <w:lvlText w:val=""/>
-      <w:lvlJc w:val="left"/>
-      <w:pPr>
-        <w:tabs>
-          <w:tab w:val="num" w:pos="5760"/>
-        </w:tabs>
-        <w:ind w:left="5760" w:hanging="360"/>
-      </w:pPr>
-      <w:rPr>
-        <w:rFonts w:ascii="Wingdings" w:hAnsi="Wingdings" w:hint="default"/>
-        <w:sz w:val="20"/>
-      </w:rPr>
-    </w:lvl>
-    <w:lvl w:ilvl="8" w:tentative="1">
-      <w:start w:val="1"/>
-      <w:numFmt w:val="bullet"/>
-      <w:lvlText w:val=""/>
-      <w:lvlJc w:val="left"/>
-      <w:pPr>
-        <w:tabs>
-          <w:tab w:val="num" w:pos="6480"/>
-        </w:tabs>
-        <w:ind w:left="6480" w:hanging="360"/>
-      </w:pPr>
-      <w:rPr>
-        <w:rFonts w:ascii="Wingdings" w:hAnsi="Wingdings" w:hint="default"/>
-        <w:sz w:val="20"/>
-      </w:rPr>
-    </w:lvl>
-  </w:abstractNum>
-  <w:abstractNum w:abstractNumId="26" w15:restartNumberingAfterBreak="0">
-    <w:nsid w:val="342102E9"/>
-    <w:multiLevelType w:val="multilevel"/>
-    <w:tmpl w:val="225EE926"/>
-    <w:lvl w:ilvl="0">
-      <w:start w:val="1"/>
-      <w:numFmt w:val="decimal"/>
-      <w:lvlText w:val="%1."/>
-      <w:lvlJc w:val="left"/>
-      <w:pPr>
-        <w:ind w:left="360" w:hanging="360"/>
-      </w:pPr>
-    </w:lvl>
-    <w:lvl w:ilvl="1">
-      <w:start w:val="1"/>
-      <w:numFmt w:val="decimal"/>
-      <w:isLgl/>
-      <w:lvlText w:val="%1.%2"/>
-      <w:lvlJc w:val="left"/>
-      <w:pPr>
-        <w:ind w:left="400" w:hanging="400"/>
-      </w:pPr>
-      <w:rPr>
-        <w:rFonts w:hint="default"/>
-      </w:rPr>
-    </w:lvl>
-    <w:lvl w:ilvl="2">
-      <w:start w:val="1"/>
-      <w:numFmt w:val="decimal"/>
-      <w:isLgl/>
-      <w:lvlText w:val="%1.%2.%3"/>
-      <w:lvlJc w:val="left"/>
-      <w:pPr>
-        <w:ind w:left="720" w:hanging="720"/>
-      </w:pPr>
-      <w:rPr>
-        <w:rFonts w:hint="default"/>
-      </w:rPr>
-    </w:lvl>
-    <w:lvl w:ilvl="3">
-      <w:start w:val="1"/>
-      <w:numFmt w:val="decimal"/>
-      <w:isLgl/>
-      <w:lvlText w:val="%1.%2.%3.%4"/>
-      <w:lvlJc w:val="left"/>
-      <w:pPr>
-        <w:ind w:left="720" w:hanging="720"/>
-      </w:pPr>
-      <w:rPr>
-        <w:rFonts w:hint="default"/>
-      </w:rPr>
-    </w:lvl>
-    <w:lvl w:ilvl="4">
-      <w:start w:val="1"/>
-      <w:numFmt w:val="decimal"/>
-      <w:isLgl/>
-      <w:lvlText w:val="%1.%2.%3.%4.%5"/>
-      <w:lvlJc w:val="left"/>
-      <w:pPr>
-        <w:ind w:left="1080" w:hanging="1080"/>
-      </w:pPr>
-      <w:rPr>
-        <w:rFonts w:hint="default"/>
-      </w:rPr>
-    </w:lvl>
-    <w:lvl w:ilvl="5">
-      <w:start w:val="1"/>
-      <w:numFmt w:val="decimal"/>
-      <w:isLgl/>
-      <w:lvlText w:val="%1.%2.%3.%4.%5.%6"/>
-      <w:lvlJc w:val="left"/>
-      <w:pPr>
-        <w:ind w:left="1440" w:hanging="1440"/>
-      </w:pPr>
-      <w:rPr>
-        <w:rFonts w:hint="default"/>
-      </w:rPr>
-    </w:lvl>
-    <w:lvl w:ilvl="6">
-      <w:start w:val="1"/>
-      <w:numFmt w:val="decimal"/>
-      <w:isLgl/>
-      <w:lvlText w:val="%1.%2.%3.%4.%5.%6.%7"/>
-      <w:lvlJc w:val="left"/>
-      <w:pPr>
-        <w:ind w:left="1440" w:hanging="1440"/>
-      </w:pPr>
-      <w:rPr>
-        <w:rFonts w:hint="default"/>
-      </w:rPr>
-    </w:lvl>
-    <w:lvl w:ilvl="7">
-      <w:start w:val="1"/>
-      <w:numFmt w:val="decimal"/>
-      <w:isLgl/>
-      <w:lvlText w:val="%1.%2.%3.%4.%5.%6.%7.%8"/>
-      <w:lvlJc w:val="left"/>
-      <w:pPr>
-        <w:ind w:left="1800" w:hanging="1800"/>
-      </w:pPr>
-      <w:rPr>
-        <w:rFonts w:hint="default"/>
-      </w:rPr>
-    </w:lvl>
-    <w:lvl w:ilvl="8">
-      <w:start w:val="1"/>
-      <w:numFmt w:val="decimal"/>
-      <w:isLgl/>
-      <w:lvlText w:val="%1.%2.%3.%4.%5.%6.%7.%8.%9"/>
-      <w:lvlJc w:val="left"/>
-      <w:pPr>
-        <w:ind w:left="1800" w:hanging="1800"/>
-      </w:pPr>
-      <w:rPr>
-        <w:rFonts w:hint="default"/>
-      </w:rPr>
-    </w:lvl>
-  </w:abstractNum>
-  <w:abstractNum w:abstractNumId="27" w15:restartNumberingAfterBreak="0">
-    <w:nsid w:val="350C3F86"/>
-    <w:multiLevelType w:val="hybridMultilevel"/>
-    <w:tmpl w:val="689CA2E4"/>
-    <w:lvl w:ilvl="0" w:tplc="04090001">
-      <w:start w:val="1"/>
-      <w:numFmt w:val="bullet"/>
-      <w:lvlText w:val=""/>
-      <w:lvlJc w:val="left"/>
-      <w:pPr>
-        <w:ind w:left="720" w:hanging="360"/>
-      </w:pPr>
-      <w:rPr>
-        <w:rFonts w:ascii="Symbol" w:hAnsi="Symbol" w:hint="default"/>
-      </w:rPr>
-    </w:lvl>
-    <w:lvl w:ilvl="1" w:tplc="04090003" w:tentative="1">
-      <w:start w:val="1"/>
-      <w:numFmt w:val="bullet"/>
-      <w:lvlText w:val="o"/>
-      <w:lvlJc w:val="left"/>
-      <w:pPr>
-        <w:ind w:left="1440" w:hanging="360"/>
-      </w:pPr>
-      <w:rPr>
-        <w:rFonts w:ascii="Courier New" w:hAnsi="Courier New" w:cs="Courier New" w:hint="default"/>
-      </w:rPr>
-    </w:lvl>
-    <w:lvl w:ilvl="2" w:tplc="04090005" w:tentative="1">
-      <w:start w:val="1"/>
-      <w:numFmt w:val="bullet"/>
-      <w:lvlText w:val=""/>
-      <w:lvlJc w:val="left"/>
-      <w:pPr>
-        <w:ind w:left="2160" w:hanging="360"/>
-      </w:pPr>
-      <w:rPr>
-        <w:rFonts w:ascii="Wingdings" w:hAnsi="Wingdings" w:hint="default"/>
-      </w:rPr>
-    </w:lvl>
-    <w:lvl w:ilvl="3" w:tplc="04090001" w:tentative="1">
-      <w:start w:val="1"/>
-      <w:numFmt w:val="bullet"/>
-      <w:lvlText w:val=""/>
-      <w:lvlJc w:val="left"/>
-      <w:pPr>
-        <w:ind w:left="2880" w:hanging="360"/>
-      </w:pPr>
-      <w:rPr>
-        <w:rFonts w:ascii="Symbol" w:hAnsi="Symbol" w:hint="default"/>
-      </w:rPr>
-    </w:lvl>
-    <w:lvl w:ilvl="4" w:tplc="04090003" w:tentative="1">
-      <w:start w:val="1"/>
-      <w:numFmt w:val="bullet"/>
-      <w:lvlText w:val="o"/>
-      <w:lvlJc w:val="left"/>
-      <w:pPr>
-        <w:ind w:left="3600" w:hanging="360"/>
-      </w:pPr>
-      <w:rPr>
-        <w:rFonts w:ascii="Courier New" w:hAnsi="Courier New" w:cs="Courier New" w:hint="default"/>
-      </w:rPr>
-    </w:lvl>
-    <w:lvl w:ilvl="5" w:tplc="04090005" w:tentative="1">
-      <w:start w:val="1"/>
-      <w:numFmt w:val="bullet"/>
-      <w:lvlText w:val=""/>
-      <w:lvlJc w:val="left"/>
-      <w:pPr>
-        <w:ind w:left="4320" w:hanging="360"/>
-      </w:pPr>
-      <w:rPr>
-        <w:rFonts w:ascii="Wingdings" w:hAnsi="Wingdings" w:hint="default"/>
-      </w:rPr>
-    </w:lvl>
-    <w:lvl w:ilvl="6" w:tplc="04090001" w:tentative="1">
-      <w:start w:val="1"/>
-      <w:numFmt w:val="bullet"/>
-      <w:lvlText w:val=""/>
-      <w:lvlJc w:val="left"/>
-      <w:pPr>
-        <w:ind w:left="5040" w:hanging="360"/>
-      </w:pPr>
-      <w:rPr>
-        <w:rFonts w:ascii="Symbol" w:hAnsi="Symbol" w:hint="default"/>
-      </w:rPr>
-    </w:lvl>
-    <w:lvl w:ilvl="7" w:tplc="04090003" w:tentative="1">
-      <w:start w:val="1"/>
-      <w:numFmt w:val="bullet"/>
-      <w:lvlText w:val="o"/>
-      <w:lvlJc w:val="left"/>
-      <w:pPr>
-        <w:ind w:left="5760" w:hanging="360"/>
-      </w:pPr>
-      <w:rPr>
-        <w:rFonts w:ascii="Courier New" w:hAnsi="Courier New" w:cs="Courier New" w:hint="default"/>
-      </w:rPr>
-    </w:lvl>
-    <w:lvl w:ilvl="8" w:tplc="04090005" w:tentative="1">
-      <w:start w:val="1"/>
-      <w:numFmt w:val="bullet"/>
-      <w:lvlText w:val=""/>
-      <w:lvlJc w:val="left"/>
-      <w:pPr>
-        <w:ind w:left="6480" w:hanging="360"/>
-      </w:pPr>
-      <w:rPr>
-        <w:rFonts w:ascii="Wingdings" w:hAnsi="Wingdings" w:hint="default"/>
-      </w:rPr>
-    </w:lvl>
-  </w:abstractNum>
-  <w:abstractNum w:abstractNumId="28" w15:restartNumberingAfterBreak="0">
-    <w:nsid w:val="3B740EEA"/>
-    <w:multiLevelType w:val="hybridMultilevel"/>
-    <w:tmpl w:val="958CA236"/>
-    <w:lvl w:ilvl="0" w:tplc="0409000F">
-      <w:start w:val="1"/>
-      <w:numFmt w:val="decimal"/>
-      <w:lvlText w:val="%1."/>
-      <w:lvlJc w:val="left"/>
-      <w:pPr>
-        <w:ind w:left="720" w:hanging="360"/>
-      </w:pPr>
-      <w:rPr>
-        <w:rFonts w:hint="default"/>
-      </w:rPr>
-    </w:lvl>
-    <w:lvl w:ilvl="1" w:tplc="04090019" w:tentative="1">
-      <w:start w:val="1"/>
-      <w:numFmt w:val="lowerLetter"/>
-      <w:lvlText w:val="%2."/>
-      <w:lvlJc w:val="left"/>
-      <w:pPr>
-        <w:ind w:left="1440" w:hanging="360"/>
-      </w:pPr>
-    </w:lvl>
-    <w:lvl w:ilvl="2" w:tplc="0409001B" w:tentative="1">
-      <w:start w:val="1"/>
-      <w:numFmt w:val="lowerRoman"/>
-      <w:lvlText w:val="%3."/>
-      <w:lvlJc w:val="right"/>
-      <w:pPr>
-        <w:ind w:left="2160" w:hanging="180"/>
-      </w:pPr>
-    </w:lvl>
-    <w:lvl w:ilvl="3" w:tplc="0409000F" w:tentative="1">
-      <w:start w:val="1"/>
-      <w:numFmt w:val="decimal"/>
-      <w:lvlText w:val="%4."/>
-      <w:lvlJc w:val="left"/>
-      <w:pPr>
-        <w:ind w:left="2880" w:hanging="360"/>
-      </w:pPr>
-    </w:lvl>
-    <w:lvl w:ilvl="4" w:tplc="04090019" w:tentative="1">
-      <w:start w:val="1"/>
-      <w:numFmt w:val="lowerLetter"/>
-      <w:lvlText w:val="%5."/>
-      <w:lvlJc w:val="left"/>
-      <w:pPr>
-        <w:ind w:left="3600" w:hanging="360"/>
-      </w:pPr>
-    </w:lvl>
-    <w:lvl w:ilvl="5" w:tplc="0409001B" w:tentative="1">
-      <w:start w:val="1"/>
-      <w:numFmt w:val="lowerRoman"/>
-      <w:lvlText w:val="%6."/>
-      <w:lvlJc w:val="right"/>
-      <w:pPr>
-        <w:ind w:left="4320" w:hanging="180"/>
-      </w:pPr>
-    </w:lvl>
-    <w:lvl w:ilvl="6" w:tplc="0409000F" w:tentative="1">
-      <w:start w:val="1"/>
-      <w:numFmt w:val="decimal"/>
-      <w:lvlText w:val="%7."/>
-      <w:lvlJc w:val="left"/>
-      <w:pPr>
-        <w:ind w:left="5040" w:hanging="360"/>
-      </w:pPr>
-    </w:lvl>
-    <w:lvl w:ilvl="7" w:tplc="04090019" w:tentative="1">
-      <w:start w:val="1"/>
-      <w:numFmt w:val="lowerLetter"/>
-      <w:lvlText w:val="%8."/>
-      <w:lvlJc w:val="left"/>
-      <w:pPr>
-        <w:ind w:left="5760" w:hanging="360"/>
-      </w:pPr>
-    </w:lvl>
-    <w:lvl w:ilvl="8" w:tplc="0409001B" w:tentative="1">
-      <w:start w:val="1"/>
-      <w:numFmt w:val="lowerRoman"/>
-      <w:lvlText w:val="%9."/>
-      <w:lvlJc w:val="right"/>
-      <w:pPr>
-        <w:ind w:left="6480" w:hanging="180"/>
-      </w:pPr>
-    </w:lvl>
-  </w:abstractNum>
-  <w:abstractNum w:abstractNumId="29" w15:restartNumberingAfterBreak="0">
-    <w:nsid w:val="3F7B219C"/>
-    <w:multiLevelType w:val="hybridMultilevel"/>
-    <w:tmpl w:val="277042C6"/>
-    <w:lvl w:ilvl="0" w:tplc="04090001">
-      <w:start w:val="1"/>
-      <w:numFmt w:val="bullet"/>
-      <w:lvlText w:val=""/>
-      <w:lvlJc w:val="left"/>
-      <w:pPr>
-        <w:ind w:left="720" w:hanging="360"/>
-      </w:pPr>
-      <w:rPr>
-        <w:rFonts w:ascii="Symbol" w:hAnsi="Symbol" w:hint="default"/>
-      </w:rPr>
-    </w:lvl>
-    <w:lvl w:ilvl="1" w:tplc="04090003" w:tentative="1">
-      <w:start w:val="1"/>
-      <w:numFmt w:val="bullet"/>
-      <w:lvlText w:val="o"/>
-      <w:lvlJc w:val="left"/>
-      <w:pPr>
-        <w:ind w:left="1440" w:hanging="360"/>
-      </w:pPr>
-      <w:rPr>
-        <w:rFonts w:ascii="Courier New" w:hAnsi="Courier New" w:cs="Courier New" w:hint="default"/>
-      </w:rPr>
-    </w:lvl>
-    <w:lvl w:ilvl="2" w:tplc="04090005" w:tentative="1">
-      <w:start w:val="1"/>
-      <w:numFmt w:val="bullet"/>
-      <w:lvlText w:val=""/>
-      <w:lvlJc w:val="left"/>
-      <w:pPr>
-        <w:ind w:left="2160" w:hanging="360"/>
-      </w:pPr>
-      <w:rPr>
-        <w:rFonts w:ascii="Wingdings" w:hAnsi="Wingdings" w:hint="default"/>
-      </w:rPr>
-    </w:lvl>
-    <w:lvl w:ilvl="3" w:tplc="04090001" w:tentative="1">
-      <w:start w:val="1"/>
-      <w:numFmt w:val="bullet"/>
-      <w:lvlText w:val=""/>
-      <w:lvlJc w:val="left"/>
-      <w:pPr>
-        <w:ind w:left="2880" w:hanging="360"/>
-      </w:pPr>
-      <w:rPr>
-        <w:rFonts w:ascii="Symbol" w:hAnsi="Symbol" w:hint="default"/>
-      </w:rPr>
-    </w:lvl>
-    <w:lvl w:ilvl="4" w:tplc="04090003" w:tentative="1">
-      <w:start w:val="1"/>
-      <w:numFmt w:val="bullet"/>
-      <w:lvlText w:val="o"/>
-      <w:lvlJc w:val="left"/>
-      <w:pPr>
-        <w:ind w:left="3600" w:hanging="360"/>
-      </w:pPr>
-      <w:rPr>
-        <w:rFonts w:ascii="Courier New" w:hAnsi="Courier New" w:cs="Courier New" w:hint="default"/>
-      </w:rPr>
-    </w:lvl>
-    <w:lvl w:ilvl="5" w:tplc="04090005" w:tentative="1">
-      <w:start w:val="1"/>
-      <w:numFmt w:val="bullet"/>
-      <w:lvlText w:val=""/>
-      <w:lvlJc w:val="left"/>
-      <w:pPr>
-        <w:ind w:left="4320" w:hanging="360"/>
-      </w:pPr>
-      <w:rPr>
-        <w:rFonts w:ascii="Wingdings" w:hAnsi="Wingdings" w:hint="default"/>
-      </w:rPr>
-    </w:lvl>
-    <w:lvl w:ilvl="6" w:tplc="04090001" w:tentative="1">
-      <w:start w:val="1"/>
-      <w:numFmt w:val="bullet"/>
-      <w:lvlText w:val=""/>
-      <w:lvlJc w:val="left"/>
-      <w:pPr>
-        <w:ind w:left="5040" w:hanging="360"/>
-      </w:pPr>
-      <w:rPr>
-        <w:rFonts w:ascii="Symbol" w:hAnsi="Symbol" w:hint="default"/>
-      </w:rPr>
-    </w:lvl>
-    <w:lvl w:ilvl="7" w:tplc="04090003" w:tentative="1">
-      <w:start w:val="1"/>
-      <w:numFmt w:val="bullet"/>
-      <w:lvlText w:val="o"/>
-      <w:lvlJc w:val="left"/>
-      <w:pPr>
-        <w:ind w:left="5760" w:hanging="360"/>
-      </w:pPr>
-      <w:rPr>
-        <w:rFonts w:ascii="Courier New" w:hAnsi="Courier New" w:cs="Courier New" w:hint="default"/>
-      </w:rPr>
-    </w:lvl>
-    <w:lvl w:ilvl="8" w:tplc="04090005" w:tentative="1">
-      <w:start w:val="1"/>
-      <w:numFmt w:val="bullet"/>
-      <w:lvlText w:val=""/>
-      <w:lvlJc w:val="left"/>
-      <w:pPr>
-        <w:ind w:left="6480" w:hanging="360"/>
-      </w:pPr>
-      <w:rPr>
-        <w:rFonts w:ascii="Wingdings" w:hAnsi="Wingdings" w:hint="default"/>
-      </w:rPr>
-    </w:lvl>
-  </w:abstractNum>
-  <w:abstractNum w:abstractNumId="30" w15:restartNumberingAfterBreak="0">
-    <w:nsid w:val="42807390"/>
-    <w:multiLevelType w:val="hybridMultilevel"/>
-    <w:tmpl w:val="5DCE4652"/>
-    <w:lvl w:ilvl="0" w:tplc="04090001">
-      <w:start w:val="1"/>
-      <w:numFmt w:val="bullet"/>
-      <w:lvlText w:val=""/>
-      <w:lvlJc w:val="left"/>
-      <w:pPr>
-        <w:ind w:left="720" w:hanging="360"/>
-      </w:pPr>
-      <w:rPr>
-        <w:rFonts w:ascii="Symbol" w:hAnsi="Symbol" w:hint="default"/>
-      </w:rPr>
-    </w:lvl>
-    <w:lvl w:ilvl="1" w:tplc="04090003" w:tentative="1">
-      <w:start w:val="1"/>
-      <w:numFmt w:val="bullet"/>
-      <w:lvlText w:val="o"/>
-      <w:lvlJc w:val="left"/>
-      <w:pPr>
-        <w:ind w:left="1440" w:hanging="360"/>
-      </w:pPr>
-      <w:rPr>
-        <w:rFonts w:ascii="Courier New" w:hAnsi="Courier New" w:cs="Courier New" w:hint="default"/>
-      </w:rPr>
-    </w:lvl>
-    <w:lvl w:ilvl="2" w:tplc="04090005" w:tentative="1">
-      <w:start w:val="1"/>
-      <w:numFmt w:val="bullet"/>
-      <w:lvlText w:val=""/>
-      <w:lvlJc w:val="left"/>
-      <w:pPr>
-        <w:ind w:left="2160" w:hanging="360"/>
-      </w:pPr>
-      <w:rPr>
-        <w:rFonts w:ascii="Wingdings" w:hAnsi="Wingdings" w:hint="default"/>
-      </w:rPr>
-    </w:lvl>
-    <w:lvl w:ilvl="3" w:tplc="04090001" w:tentative="1">
-      <w:start w:val="1"/>
-      <w:numFmt w:val="bullet"/>
-      <w:lvlText w:val=""/>
-      <w:lvlJc w:val="left"/>
-      <w:pPr>
-        <w:ind w:left="2880" w:hanging="360"/>
-      </w:pPr>
-      <w:rPr>
-        <w:rFonts w:ascii="Symbol" w:hAnsi="Symbol" w:hint="default"/>
-      </w:rPr>
-    </w:lvl>
-    <w:lvl w:ilvl="4" w:tplc="04090003" w:tentative="1">
-      <w:start w:val="1"/>
-      <w:numFmt w:val="bullet"/>
-      <w:lvlText w:val="o"/>
-      <w:lvlJc w:val="left"/>
-      <w:pPr>
-        <w:ind w:left="3600" w:hanging="360"/>
-      </w:pPr>
-      <w:rPr>
-        <w:rFonts w:ascii="Courier New" w:hAnsi="Courier New" w:cs="Courier New" w:hint="default"/>
-      </w:rPr>
-    </w:lvl>
-    <w:lvl w:ilvl="5" w:tplc="04090005" w:tentative="1">
-      <w:start w:val="1"/>
-      <w:numFmt w:val="bullet"/>
-      <w:lvlText w:val=""/>
-      <w:lvlJc w:val="left"/>
-      <w:pPr>
-        <w:ind w:left="4320" w:hanging="360"/>
-      </w:pPr>
-      <w:rPr>
-        <w:rFonts w:ascii="Wingdings" w:hAnsi="Wingdings" w:hint="default"/>
-      </w:rPr>
-    </w:lvl>
-    <w:lvl w:ilvl="6" w:tplc="04090001" w:tentative="1">
-      <w:start w:val="1"/>
-      <w:numFmt w:val="bullet"/>
-      <w:lvlText w:val=""/>
-      <w:lvlJc w:val="left"/>
-      <w:pPr>
-        <w:ind w:left="5040" w:hanging="360"/>
-      </w:pPr>
-      <w:rPr>
-        <w:rFonts w:ascii="Symbol" w:hAnsi="Symbol" w:hint="default"/>
-      </w:rPr>
-    </w:lvl>
-    <w:lvl w:ilvl="7" w:tplc="04090003" w:tentative="1">
-      <w:start w:val="1"/>
-      <w:numFmt w:val="bullet"/>
-      <w:lvlText w:val="o"/>
-      <w:lvlJc w:val="left"/>
-      <w:pPr>
-        <w:ind w:left="5760" w:hanging="360"/>
-      </w:pPr>
-      <w:rPr>
-        <w:rFonts w:ascii="Courier New" w:hAnsi="Courier New" w:cs="Courier New" w:hint="default"/>
-      </w:rPr>
-    </w:lvl>
-    <w:lvl w:ilvl="8" w:tplc="04090005" w:tentative="1">
-      <w:start w:val="1"/>
-      <w:numFmt w:val="bullet"/>
-      <w:lvlText w:val=""/>
-      <w:lvlJc w:val="left"/>
-      <w:pPr>
-        <w:ind w:left="6480" w:hanging="360"/>
-      </w:pPr>
-      <w:rPr>
-        <w:rFonts w:ascii="Wingdings" w:hAnsi="Wingdings" w:hint="default"/>
-      </w:rPr>
-    </w:lvl>
-  </w:abstractNum>
-  <w:abstractNum w:abstractNumId="31" w15:restartNumberingAfterBreak="0">
-    <w:nsid w:val="42FA2705"/>
-    <w:multiLevelType w:val="multilevel"/>
-    <w:tmpl w:val="FCD401C0"/>
-    <w:lvl w:ilvl="0">
-      <w:start w:val="5"/>
-      <w:numFmt w:val="decimal"/>
-      <w:lvlText w:val="%1"/>
-      <w:lvlJc w:val="left"/>
-      <w:pPr>
-        <w:ind w:left="360" w:hanging="360"/>
-      </w:pPr>
-      <w:rPr>
-        <w:rFonts w:hint="default"/>
-      </w:rPr>
-    </w:lvl>
-    <w:lvl w:ilvl="1">
-      <w:start w:val="1"/>
-      <w:numFmt w:val="decimal"/>
-      <w:lvlText w:val="%1.%2"/>
-      <w:lvlJc w:val="left"/>
-      <w:pPr>
-        <w:ind w:left="360" w:hanging="360"/>
-      </w:pPr>
-      <w:rPr>
-        <w:rFonts w:hint="default"/>
-        <w:b/>
-        <w:bCs/>
-      </w:rPr>
-    </w:lvl>
-    <w:lvl w:ilvl="2">
-      <w:start w:val="1"/>
-      <w:numFmt w:val="decimal"/>
-      <w:lvlText w:val="%1.%2.%3"/>
-      <w:lvlJc w:val="left"/>
-      <w:pPr>
-        <w:ind w:left="720" w:hanging="720"/>
-      </w:pPr>
-      <w:rPr>
-        <w:rFonts w:hint="default"/>
-      </w:rPr>
-    </w:lvl>
-    <w:lvl w:ilvl="3">
-      <w:start w:val="1"/>
-      <w:numFmt w:val="decimal"/>
-      <w:lvlText w:val="%1.%2.%3.%4"/>
-      <w:lvlJc w:val="left"/>
-      <w:pPr>
-        <w:ind w:left="720" w:hanging="720"/>
-      </w:pPr>
-      <w:rPr>
-        <w:rFonts w:hint="default"/>
-      </w:rPr>
-    </w:lvl>
-    <w:lvl w:ilvl="4">
-      <w:start w:val="1"/>
-      <w:numFmt w:val="decimal"/>
-      <w:lvlText w:val="%1.%2.%3.%4.%5"/>
-      <w:lvlJc w:val="left"/>
-      <w:pPr>
-        <w:ind w:left="1080" w:hanging="1080"/>
-      </w:pPr>
-      <w:rPr>
-        <w:rFonts w:hint="default"/>
-      </w:rPr>
-    </w:lvl>
-    <w:lvl w:ilvl="5">
-      <w:start w:val="1"/>
-      <w:numFmt w:val="decimal"/>
-      <w:lvlText w:val="%1.%2.%3.%4.%5.%6"/>
-      <w:lvlJc w:val="left"/>
-      <w:pPr>
-        <w:ind w:left="1440" w:hanging="1440"/>
-      </w:pPr>
-      <w:rPr>
-        <w:rFonts w:hint="default"/>
-      </w:rPr>
-    </w:lvl>
-    <w:lvl w:ilvl="6">
-      <w:start w:val="1"/>
-      <w:numFmt w:val="decimal"/>
-      <w:lvlText w:val="%1.%2.%3.%4.%5.%6.%7"/>
-      <w:lvlJc w:val="left"/>
-      <w:pPr>
-        <w:ind w:left="1440" w:hanging="1440"/>
-      </w:pPr>
-      <w:rPr>
-        <w:rFonts w:hint="default"/>
-      </w:rPr>
-    </w:lvl>
-    <w:lvl w:ilvl="7">
-      <w:start w:val="1"/>
-      <w:numFmt w:val="decimal"/>
-      <w:lvlText w:val="%1.%2.%3.%4.%5.%6.%7.%8"/>
-      <w:lvlJc w:val="left"/>
-      <w:pPr>
-        <w:ind w:left="1800" w:hanging="1800"/>
-      </w:pPr>
-      <w:rPr>
-        <w:rFonts w:hint="default"/>
-      </w:rPr>
-    </w:lvl>
-    <w:lvl w:ilvl="8">
-      <w:start w:val="1"/>
-      <w:numFmt w:val="decimal"/>
-      <w:lvlText w:val="%1.%2.%3.%4.%5.%6.%7.%8.%9"/>
-      <w:lvlJc w:val="left"/>
-      <w:pPr>
-        <w:ind w:left="1800" w:hanging="1800"/>
-      </w:pPr>
-      <w:rPr>
-        <w:rFonts w:hint="default"/>
-      </w:rPr>
-    </w:lvl>
-  </w:abstractNum>
-  <w:abstractNum w:abstractNumId="32" w15:restartNumberingAfterBreak="0">
-    <w:nsid w:val="4C4D7B1E"/>
-    <w:multiLevelType w:val="hybridMultilevel"/>
-    <w:tmpl w:val="0A8AB7D6"/>
-    <w:lvl w:ilvl="0" w:tplc="04090001">
-      <w:start w:val="1"/>
-      <w:numFmt w:val="bullet"/>
-      <w:lvlText w:val=""/>
-      <w:lvlJc w:val="left"/>
-      <w:pPr>
-        <w:ind w:left="720" w:hanging="360"/>
-      </w:pPr>
-      <w:rPr>
-        <w:rFonts w:ascii="Symbol" w:hAnsi="Symbol" w:hint="default"/>
-      </w:rPr>
-    </w:lvl>
-    <w:lvl w:ilvl="1" w:tplc="04090003" w:tentative="1">
-      <w:start w:val="1"/>
-      <w:numFmt w:val="bullet"/>
-      <w:lvlText w:val="o"/>
-      <w:lvlJc w:val="left"/>
-      <w:pPr>
-        <w:ind w:left="1440" w:hanging="360"/>
-      </w:pPr>
-      <w:rPr>
-        <w:rFonts w:ascii="Courier New" w:hAnsi="Courier New" w:cs="Courier New" w:hint="default"/>
-      </w:rPr>
-    </w:lvl>
-    <w:lvl w:ilvl="2" w:tplc="04090005" w:tentative="1">
-      <w:start w:val="1"/>
-      <w:numFmt w:val="bullet"/>
-      <w:lvlText w:val=""/>
-      <w:lvlJc w:val="left"/>
-      <w:pPr>
-        <w:ind w:left="2160" w:hanging="360"/>
-      </w:pPr>
-      <w:rPr>
-        <w:rFonts w:ascii="Wingdings" w:hAnsi="Wingdings" w:hint="default"/>
-      </w:rPr>
-    </w:lvl>
-    <w:lvl w:ilvl="3" w:tplc="04090001" w:tentative="1">
-      <w:start w:val="1"/>
-      <w:numFmt w:val="bullet"/>
-      <w:lvlText w:val=""/>
-      <w:lvlJc w:val="left"/>
-      <w:pPr>
-        <w:ind w:left="2880" w:hanging="360"/>
-      </w:pPr>
-      <w:rPr>
-        <w:rFonts w:ascii="Symbol" w:hAnsi="Symbol" w:hint="default"/>
-      </w:rPr>
-    </w:lvl>
-    <w:lvl w:ilvl="4" w:tplc="04090003" w:tentative="1">
-      <w:start w:val="1"/>
-      <w:numFmt w:val="bullet"/>
-      <w:lvlText w:val="o"/>
-      <w:lvlJc w:val="left"/>
-      <w:pPr>
-        <w:ind w:left="3600" w:hanging="360"/>
-      </w:pPr>
-      <w:rPr>
-        <w:rFonts w:ascii="Courier New" w:hAnsi="Courier New" w:cs="Courier New" w:hint="default"/>
-      </w:rPr>
-    </w:lvl>
-    <w:lvl w:ilvl="5" w:tplc="04090005" w:tentative="1">
-      <w:start w:val="1"/>
-      <w:numFmt w:val="bullet"/>
-      <w:lvlText w:val=""/>
-      <w:lvlJc w:val="left"/>
-      <w:pPr>
-        <w:ind w:left="4320" w:hanging="360"/>
-      </w:pPr>
-      <w:rPr>
-        <w:rFonts w:ascii="Wingdings" w:hAnsi="Wingdings" w:hint="default"/>
-      </w:rPr>
-    </w:lvl>
-    <w:lvl w:ilvl="6" w:tplc="04090001" w:tentative="1">
-      <w:start w:val="1"/>
-      <w:numFmt w:val="bullet"/>
-      <w:lvlText w:val=""/>
-      <w:lvlJc w:val="left"/>
-      <w:pPr>
-        <w:ind w:left="5040" w:hanging="360"/>
-      </w:pPr>
-      <w:rPr>
-        <w:rFonts w:ascii="Symbol" w:hAnsi="Symbol" w:hint="default"/>
-      </w:rPr>
-    </w:lvl>
-    <w:lvl w:ilvl="7" w:tplc="04090003" w:tentative="1">
-      <w:start w:val="1"/>
-      <w:numFmt w:val="bullet"/>
-      <w:lvlText w:val="o"/>
-      <w:lvlJc w:val="left"/>
-      <w:pPr>
-        <w:ind w:left="5760" w:hanging="360"/>
-      </w:pPr>
-      <w:rPr>
-        <w:rFonts w:ascii="Courier New" w:hAnsi="Courier New" w:cs="Courier New" w:hint="default"/>
-      </w:rPr>
-    </w:lvl>
-    <w:lvl w:ilvl="8" w:tplc="04090005" w:tentative="1">
-      <w:start w:val="1"/>
-      <w:numFmt w:val="bullet"/>
-      <w:lvlText w:val=""/>
-      <w:lvlJc w:val="left"/>
-      <w:pPr>
-        <w:ind w:left="6480" w:hanging="360"/>
-      </w:pPr>
-      <w:rPr>
-        <w:rFonts w:ascii="Wingdings" w:hAnsi="Wingdings" w:hint="default"/>
-      </w:rPr>
-    </w:lvl>
-  </w:abstractNum>
-  <w:abstractNum w:abstractNumId="33" w15:restartNumberingAfterBreak="0">
-    <w:nsid w:val="4F680F4E"/>
-    <w:multiLevelType w:val="hybridMultilevel"/>
-    <w:tmpl w:val="5178D6BA"/>
-    <w:lvl w:ilvl="0" w:tplc="96DC0DCA">
-      <w:numFmt w:val="bullet"/>
-      <w:lvlText w:val="-"/>
-      <w:lvlJc w:val="left"/>
-      <w:pPr>
-        <w:ind w:left="720" w:hanging="360"/>
-      </w:pPr>
-      <w:rPr>
-        <w:rFonts w:ascii="Calibri" w:eastAsiaTheme="minorHAnsi" w:hAnsi="Calibri" w:cstheme="minorBidi" w:hint="default"/>
-      </w:rPr>
-    </w:lvl>
-    <w:lvl w:ilvl="1" w:tplc="04090003" w:tentative="1">
-      <w:start w:val="1"/>
-      <w:numFmt w:val="bullet"/>
-      <w:lvlText w:val="o"/>
-      <w:lvlJc w:val="left"/>
-      <w:pPr>
-        <w:ind w:left="1440" w:hanging="360"/>
-      </w:pPr>
-      <w:rPr>
-        <w:rFonts w:ascii="Courier New" w:hAnsi="Courier New" w:cs="Courier New" w:hint="default"/>
-      </w:rPr>
-    </w:lvl>
-    <w:lvl w:ilvl="2" w:tplc="04090005" w:tentative="1">
-      <w:start w:val="1"/>
-      <w:numFmt w:val="bullet"/>
-      <w:lvlText w:val=""/>
-      <w:lvlJc w:val="left"/>
-      <w:pPr>
-        <w:ind w:left="2160" w:hanging="360"/>
-      </w:pPr>
-      <w:rPr>
-        <w:rFonts w:ascii="Wingdings" w:hAnsi="Wingdings" w:hint="default"/>
-      </w:rPr>
-    </w:lvl>
-    <w:lvl w:ilvl="3" w:tplc="04090001" w:tentative="1">
-      <w:start w:val="1"/>
-      <w:numFmt w:val="bullet"/>
-      <w:lvlText w:val=""/>
-      <w:lvlJc w:val="left"/>
-      <w:pPr>
-        <w:ind w:left="2880" w:hanging="360"/>
-      </w:pPr>
-      <w:rPr>
-        <w:rFonts w:ascii="Symbol" w:hAnsi="Symbol" w:hint="default"/>
-      </w:rPr>
-    </w:lvl>
-    <w:lvl w:ilvl="4" w:tplc="04090003" w:tentative="1">
-      <w:start w:val="1"/>
-      <w:numFmt w:val="bullet"/>
-      <w:lvlText w:val="o"/>
-      <w:lvlJc w:val="left"/>
-      <w:pPr>
-        <w:ind w:left="3600" w:hanging="360"/>
-      </w:pPr>
-      <w:rPr>
-        <w:rFonts w:ascii="Courier New" w:hAnsi="Courier New" w:cs="Courier New" w:hint="default"/>
-      </w:rPr>
-    </w:lvl>
-    <w:lvl w:ilvl="5" w:tplc="04090005" w:tentative="1">
-      <w:start w:val="1"/>
-      <w:numFmt w:val="bullet"/>
-      <w:lvlText w:val=""/>
-      <w:lvlJc w:val="left"/>
-      <w:pPr>
-        <w:ind w:left="4320" w:hanging="360"/>
-      </w:pPr>
-      <w:rPr>
-        <w:rFonts w:ascii="Wingdings" w:hAnsi="Wingdings" w:hint="default"/>
-      </w:rPr>
-    </w:lvl>
-    <w:lvl w:ilvl="6" w:tplc="04090001" w:tentative="1">
-      <w:start w:val="1"/>
-      <w:numFmt w:val="bullet"/>
-      <w:lvlText w:val=""/>
-      <w:lvlJc w:val="left"/>
-      <w:pPr>
-        <w:ind w:left="5040" w:hanging="360"/>
-      </w:pPr>
-      <w:rPr>
-        <w:rFonts w:ascii="Symbol" w:hAnsi="Symbol" w:hint="default"/>
-      </w:rPr>
-    </w:lvl>
-    <w:lvl w:ilvl="7" w:tplc="04090003" w:tentative="1">
-      <w:start w:val="1"/>
-      <w:numFmt w:val="bullet"/>
-      <w:lvlText w:val="o"/>
-      <w:lvlJc w:val="left"/>
-      <w:pPr>
-        <w:ind w:left="5760" w:hanging="360"/>
-      </w:pPr>
-      <w:rPr>
-        <w:rFonts w:ascii="Courier New" w:hAnsi="Courier New" w:cs="Courier New" w:hint="default"/>
-      </w:rPr>
-    </w:lvl>
-    <w:lvl w:ilvl="8" w:tplc="04090005" w:tentative="1">
-      <w:start w:val="1"/>
-      <w:numFmt w:val="bullet"/>
-      <w:lvlText w:val=""/>
-      <w:lvlJc w:val="left"/>
-      <w:pPr>
-        <w:ind w:left="6480" w:hanging="360"/>
-      </w:pPr>
-      <w:rPr>
-        <w:rFonts w:ascii="Wingdings" w:hAnsi="Wingdings" w:hint="default"/>
-      </w:rPr>
-    </w:lvl>
-  </w:abstractNum>
-  <w:abstractNum w:abstractNumId="34" w15:restartNumberingAfterBreak="0">
-    <w:nsid w:val="50116C89"/>
-    <w:multiLevelType w:val="hybridMultilevel"/>
-    <w:tmpl w:val="3B42D09E"/>
-    <w:lvl w:ilvl="0" w:tplc="0409000F">
-      <w:start w:val="1"/>
-      <w:numFmt w:val="decimal"/>
-      <w:lvlText w:val="%1."/>
-      <w:lvlJc w:val="left"/>
-      <w:pPr>
-        <w:ind w:left="720" w:hanging="360"/>
-      </w:pPr>
-      <w:rPr>
-        <w:rFonts w:hint="default"/>
-      </w:rPr>
-    </w:lvl>
-    <w:lvl w:ilvl="1" w:tplc="04090019" w:tentative="1">
-      <w:start w:val="1"/>
-      <w:numFmt w:val="lowerLetter"/>
-      <w:lvlText w:val="%2."/>
-      <w:lvlJc w:val="left"/>
-      <w:pPr>
-        <w:ind w:left="1440" w:hanging="360"/>
-      </w:pPr>
-    </w:lvl>
-    <w:lvl w:ilvl="2" w:tplc="0409001B" w:tentative="1">
-      <w:start w:val="1"/>
-      <w:numFmt w:val="lowerRoman"/>
-      <w:lvlText w:val="%3."/>
-      <w:lvlJc w:val="right"/>
-      <w:pPr>
-        <w:ind w:left="2160" w:hanging="180"/>
-      </w:pPr>
-    </w:lvl>
-    <w:lvl w:ilvl="3" w:tplc="0409000F" w:tentative="1">
-      <w:start w:val="1"/>
-      <w:numFmt w:val="decimal"/>
-      <w:lvlText w:val="%4."/>
-      <w:lvlJc w:val="left"/>
-      <w:pPr>
-        <w:ind w:left="2880" w:hanging="360"/>
-      </w:pPr>
-    </w:lvl>
-    <w:lvl w:ilvl="4" w:tplc="04090019" w:tentative="1">
-      <w:start w:val="1"/>
-      <w:numFmt w:val="lowerLetter"/>
-      <w:lvlText w:val="%5."/>
-      <w:lvlJc w:val="left"/>
-      <w:pPr>
-        <w:ind w:left="3600" w:hanging="360"/>
-      </w:pPr>
-    </w:lvl>
-    <w:lvl w:ilvl="5" w:tplc="0409001B" w:tentative="1">
-      <w:start w:val="1"/>
-      <w:numFmt w:val="lowerRoman"/>
-      <w:lvlText w:val="%6."/>
-      <w:lvlJc w:val="right"/>
-      <w:pPr>
-        <w:ind w:left="4320" w:hanging="180"/>
-      </w:pPr>
-    </w:lvl>
-    <w:lvl w:ilvl="6" w:tplc="0409000F" w:tentative="1">
-      <w:start w:val="1"/>
-      <w:numFmt w:val="decimal"/>
-      <w:lvlText w:val="%7."/>
-      <w:lvlJc w:val="left"/>
-      <w:pPr>
-        <w:ind w:left="5040" w:hanging="360"/>
-      </w:pPr>
-    </w:lvl>
-    <w:lvl w:ilvl="7" w:tplc="04090019" w:tentative="1">
-      <w:start w:val="1"/>
-      <w:numFmt w:val="lowerLetter"/>
-      <w:lvlText w:val="%8."/>
-      <w:lvlJc w:val="left"/>
-      <w:pPr>
-        <w:ind w:left="5760" w:hanging="360"/>
-      </w:pPr>
-    </w:lvl>
-    <w:lvl w:ilvl="8" w:tplc="0409001B" w:tentative="1">
-      <w:start w:val="1"/>
-      <w:numFmt w:val="lowerRoman"/>
-      <w:lvlText w:val="%9."/>
-      <w:lvlJc w:val="right"/>
-      <w:pPr>
-        <w:ind w:left="6480" w:hanging="180"/>
-      </w:pPr>
-    </w:lvl>
-  </w:abstractNum>
-  <w:abstractNum w:abstractNumId="35" w15:restartNumberingAfterBreak="0">
-    <w:nsid w:val="50D841C5"/>
-    <w:multiLevelType w:val="hybridMultilevel"/>
-    <w:tmpl w:val="5AB0A22C"/>
-    <w:lvl w:ilvl="0" w:tplc="3BCC882A">
-      <w:start w:val="1"/>
-      <w:numFmt w:val="decimal"/>
-      <w:lvlText w:val="%1."/>
-      <w:lvlJc w:val="left"/>
-      <w:pPr>
-        <w:ind w:left="408" w:hanging="360"/>
-      </w:pPr>
-      <w:rPr>
-        <w:rFonts w:hint="default"/>
-      </w:rPr>
-    </w:lvl>
-    <w:lvl w:ilvl="1" w:tplc="04090019" w:tentative="1">
-      <w:start w:val="1"/>
-      <w:numFmt w:val="lowerLetter"/>
-      <w:lvlText w:val="%2."/>
-      <w:lvlJc w:val="left"/>
-      <w:pPr>
-        <w:ind w:left="1128" w:hanging="360"/>
-      </w:pPr>
-    </w:lvl>
-    <w:lvl w:ilvl="2" w:tplc="0409001B" w:tentative="1">
-      <w:start w:val="1"/>
-      <w:numFmt w:val="lowerRoman"/>
-      <w:lvlText w:val="%3."/>
-      <w:lvlJc w:val="right"/>
-      <w:pPr>
-        <w:ind w:left="1848" w:hanging="180"/>
-      </w:pPr>
-    </w:lvl>
-    <w:lvl w:ilvl="3" w:tplc="0409000F" w:tentative="1">
-      <w:start w:val="1"/>
-      <w:numFmt w:val="decimal"/>
-      <w:lvlText w:val="%4."/>
-      <w:lvlJc w:val="left"/>
-      <w:pPr>
-        <w:ind w:left="2568" w:hanging="360"/>
-      </w:pPr>
-    </w:lvl>
-    <w:lvl w:ilvl="4" w:tplc="04090019" w:tentative="1">
-      <w:start w:val="1"/>
-      <w:numFmt w:val="lowerLetter"/>
-      <w:lvlText w:val="%5."/>
-      <w:lvlJc w:val="left"/>
-      <w:pPr>
-        <w:ind w:left="3288" w:hanging="360"/>
-      </w:pPr>
-    </w:lvl>
-    <w:lvl w:ilvl="5" w:tplc="0409001B" w:tentative="1">
-      <w:start w:val="1"/>
-      <w:numFmt w:val="lowerRoman"/>
-      <w:lvlText w:val="%6."/>
-      <w:lvlJc w:val="right"/>
-      <w:pPr>
-        <w:ind w:left="4008" w:hanging="180"/>
-      </w:pPr>
-    </w:lvl>
-    <w:lvl w:ilvl="6" w:tplc="0409000F" w:tentative="1">
-      <w:start w:val="1"/>
-      <w:numFmt w:val="decimal"/>
-      <w:lvlText w:val="%7."/>
-      <w:lvlJc w:val="left"/>
-      <w:pPr>
-        <w:ind w:left="4728" w:hanging="360"/>
-      </w:pPr>
-    </w:lvl>
-    <w:lvl w:ilvl="7" w:tplc="04090019" w:tentative="1">
-      <w:start w:val="1"/>
-      <w:numFmt w:val="lowerLetter"/>
-      <w:lvlText w:val="%8."/>
-      <w:lvlJc w:val="left"/>
-      <w:pPr>
-        <w:ind w:left="5448" w:hanging="360"/>
-      </w:pPr>
-    </w:lvl>
-    <w:lvl w:ilvl="8" w:tplc="0409001B" w:tentative="1">
-      <w:start w:val="1"/>
-      <w:numFmt w:val="lowerRoman"/>
-      <w:lvlText w:val="%9."/>
-      <w:lvlJc w:val="right"/>
-      <w:pPr>
-        <w:ind w:left="6168" w:hanging="180"/>
-      </w:pPr>
-    </w:lvl>
-  </w:abstractNum>
-  <w:abstractNum w:abstractNumId="36" w15:restartNumberingAfterBreak="0">
+  <w:abstractNum w:abstractNumId="6" w15:restartNumberingAfterBreak="0">
     <w:nsid w:val="50DF48D4"/>
     <w:multiLevelType w:val="multilevel"/>
     <w:tmpl w:val="601C7A68"/>
@@ -43783,677 +40232,7 @@
       </w:rPr>
     </w:lvl>
   </w:abstractNum>
-  <w:abstractNum w:abstractNumId="37" w15:restartNumberingAfterBreak="0">
-    <w:nsid w:val="5D9B3F94"/>
-    <w:multiLevelType w:val="hybridMultilevel"/>
-    <w:tmpl w:val="A1A01394"/>
-    <w:lvl w:ilvl="0" w:tplc="04090001">
-      <w:start w:val="1"/>
-      <w:numFmt w:val="bullet"/>
-      <w:lvlText w:val=""/>
-      <w:lvlJc w:val="left"/>
-      <w:pPr>
-        <w:ind w:left="720" w:hanging="360"/>
-      </w:pPr>
-      <w:rPr>
-        <w:rFonts w:ascii="Symbol" w:hAnsi="Symbol" w:hint="default"/>
-      </w:rPr>
-    </w:lvl>
-    <w:lvl w:ilvl="1" w:tplc="04090003" w:tentative="1">
-      <w:start w:val="1"/>
-      <w:numFmt w:val="bullet"/>
-      <w:lvlText w:val="o"/>
-      <w:lvlJc w:val="left"/>
-      <w:pPr>
-        <w:ind w:left="1440" w:hanging="360"/>
-      </w:pPr>
-      <w:rPr>
-        <w:rFonts w:ascii="Courier New" w:hAnsi="Courier New" w:cs="Courier New" w:hint="default"/>
-      </w:rPr>
-    </w:lvl>
-    <w:lvl w:ilvl="2" w:tplc="04090005" w:tentative="1">
-      <w:start w:val="1"/>
-      <w:numFmt w:val="bullet"/>
-      <w:lvlText w:val=""/>
-      <w:lvlJc w:val="left"/>
-      <w:pPr>
-        <w:ind w:left="2160" w:hanging="360"/>
-      </w:pPr>
-      <w:rPr>
-        <w:rFonts w:ascii="Wingdings" w:hAnsi="Wingdings" w:hint="default"/>
-      </w:rPr>
-    </w:lvl>
-    <w:lvl w:ilvl="3" w:tplc="04090001" w:tentative="1">
-      <w:start w:val="1"/>
-      <w:numFmt w:val="bullet"/>
-      <w:lvlText w:val=""/>
-      <w:lvlJc w:val="left"/>
-      <w:pPr>
-        <w:ind w:left="2880" w:hanging="360"/>
-      </w:pPr>
-      <w:rPr>
-        <w:rFonts w:ascii="Symbol" w:hAnsi="Symbol" w:hint="default"/>
-      </w:rPr>
-    </w:lvl>
-    <w:lvl w:ilvl="4" w:tplc="04090003" w:tentative="1">
-      <w:start w:val="1"/>
-      <w:numFmt w:val="bullet"/>
-      <w:lvlText w:val="o"/>
-      <w:lvlJc w:val="left"/>
-      <w:pPr>
-        <w:ind w:left="3600" w:hanging="360"/>
-      </w:pPr>
-      <w:rPr>
-        <w:rFonts w:ascii="Courier New" w:hAnsi="Courier New" w:cs="Courier New" w:hint="default"/>
-      </w:rPr>
-    </w:lvl>
-    <w:lvl w:ilvl="5" w:tplc="04090005" w:tentative="1">
-      <w:start w:val="1"/>
-      <w:numFmt w:val="bullet"/>
-      <w:lvlText w:val=""/>
-      <w:lvlJc w:val="left"/>
-      <w:pPr>
-        <w:ind w:left="4320" w:hanging="360"/>
-      </w:pPr>
-      <w:rPr>
-        <w:rFonts w:ascii="Wingdings" w:hAnsi="Wingdings" w:hint="default"/>
-      </w:rPr>
-    </w:lvl>
-    <w:lvl w:ilvl="6" w:tplc="04090001" w:tentative="1">
-      <w:start w:val="1"/>
-      <w:numFmt w:val="bullet"/>
-      <w:lvlText w:val=""/>
-      <w:lvlJc w:val="left"/>
-      <w:pPr>
-        <w:ind w:left="5040" w:hanging="360"/>
-      </w:pPr>
-      <w:rPr>
-        <w:rFonts w:ascii="Symbol" w:hAnsi="Symbol" w:hint="default"/>
-      </w:rPr>
-    </w:lvl>
-    <w:lvl w:ilvl="7" w:tplc="04090003" w:tentative="1">
-      <w:start w:val="1"/>
-      <w:numFmt w:val="bullet"/>
-      <w:lvlText w:val="o"/>
-      <w:lvlJc w:val="left"/>
-      <w:pPr>
-        <w:ind w:left="5760" w:hanging="360"/>
-      </w:pPr>
-      <w:rPr>
-        <w:rFonts w:ascii="Courier New" w:hAnsi="Courier New" w:cs="Courier New" w:hint="default"/>
-      </w:rPr>
-    </w:lvl>
-    <w:lvl w:ilvl="8" w:tplc="04090005" w:tentative="1">
-      <w:start w:val="1"/>
-      <w:numFmt w:val="bullet"/>
-      <w:lvlText w:val=""/>
-      <w:lvlJc w:val="left"/>
-      <w:pPr>
-        <w:ind w:left="6480" w:hanging="360"/>
-      </w:pPr>
-      <w:rPr>
-        <w:rFonts w:ascii="Wingdings" w:hAnsi="Wingdings" w:hint="default"/>
-      </w:rPr>
-    </w:lvl>
-  </w:abstractNum>
-  <w:abstractNum w:abstractNumId="38" w15:restartNumberingAfterBreak="0">
-    <w:nsid w:val="5E164659"/>
-    <w:multiLevelType w:val="hybridMultilevel"/>
-    <w:tmpl w:val="D45682AE"/>
-    <w:lvl w:ilvl="0" w:tplc="65085994">
-      <w:start w:val="3"/>
-      <w:numFmt w:val="bullet"/>
-      <w:lvlText w:val="-"/>
-      <w:lvlJc w:val="left"/>
-      <w:pPr>
-        <w:ind w:left="1080" w:hanging="360"/>
-      </w:pPr>
-      <w:rPr>
-        <w:rFonts w:ascii="Times New Roman" w:eastAsia="Times New Roman" w:hAnsi="Times New Roman" w:cs="Times New Roman" w:hint="default"/>
-        <w:color w:val="000000" w:themeColor="text1"/>
-        <w:sz w:val="26"/>
-      </w:rPr>
-    </w:lvl>
-    <w:lvl w:ilvl="1" w:tplc="04090003" w:tentative="1">
-      <w:start w:val="1"/>
-      <w:numFmt w:val="bullet"/>
-      <w:lvlText w:val="o"/>
-      <w:lvlJc w:val="left"/>
-      <w:pPr>
-        <w:ind w:left="1800" w:hanging="360"/>
-      </w:pPr>
-      <w:rPr>
-        <w:rFonts w:ascii="Courier New" w:hAnsi="Courier New" w:cs="Courier New" w:hint="default"/>
-      </w:rPr>
-    </w:lvl>
-    <w:lvl w:ilvl="2" w:tplc="04090005" w:tentative="1">
-      <w:start w:val="1"/>
-      <w:numFmt w:val="bullet"/>
-      <w:lvlText w:val=""/>
-      <w:lvlJc w:val="left"/>
-      <w:pPr>
-        <w:ind w:left="2520" w:hanging="360"/>
-      </w:pPr>
-      <w:rPr>
-        <w:rFonts w:ascii="Wingdings" w:hAnsi="Wingdings" w:hint="default"/>
-      </w:rPr>
-    </w:lvl>
-    <w:lvl w:ilvl="3" w:tplc="04090001" w:tentative="1">
-      <w:start w:val="1"/>
-      <w:numFmt w:val="bullet"/>
-      <w:lvlText w:val=""/>
-      <w:lvlJc w:val="left"/>
-      <w:pPr>
-        <w:ind w:left="3240" w:hanging="360"/>
-      </w:pPr>
-      <w:rPr>
-        <w:rFonts w:ascii="Symbol" w:hAnsi="Symbol" w:hint="default"/>
-      </w:rPr>
-    </w:lvl>
-    <w:lvl w:ilvl="4" w:tplc="04090003" w:tentative="1">
-      <w:start w:val="1"/>
-      <w:numFmt w:val="bullet"/>
-      <w:lvlText w:val="o"/>
-      <w:lvlJc w:val="left"/>
-      <w:pPr>
-        <w:ind w:left="3960" w:hanging="360"/>
-      </w:pPr>
-      <w:rPr>
-        <w:rFonts w:ascii="Courier New" w:hAnsi="Courier New" w:cs="Courier New" w:hint="default"/>
-      </w:rPr>
-    </w:lvl>
-    <w:lvl w:ilvl="5" w:tplc="04090005" w:tentative="1">
-      <w:start w:val="1"/>
-      <w:numFmt w:val="bullet"/>
-      <w:lvlText w:val=""/>
-      <w:lvlJc w:val="left"/>
-      <w:pPr>
-        <w:ind w:left="4680" w:hanging="360"/>
-      </w:pPr>
-      <w:rPr>
-        <w:rFonts w:ascii="Wingdings" w:hAnsi="Wingdings" w:hint="default"/>
-      </w:rPr>
-    </w:lvl>
-    <w:lvl w:ilvl="6" w:tplc="04090001" w:tentative="1">
-      <w:start w:val="1"/>
-      <w:numFmt w:val="bullet"/>
-      <w:lvlText w:val=""/>
-      <w:lvlJc w:val="left"/>
-      <w:pPr>
-        <w:ind w:left="5400" w:hanging="360"/>
-      </w:pPr>
-      <w:rPr>
-        <w:rFonts w:ascii="Symbol" w:hAnsi="Symbol" w:hint="default"/>
-      </w:rPr>
-    </w:lvl>
-    <w:lvl w:ilvl="7" w:tplc="04090003" w:tentative="1">
-      <w:start w:val="1"/>
-      <w:numFmt w:val="bullet"/>
-      <w:lvlText w:val="o"/>
-      <w:lvlJc w:val="left"/>
-      <w:pPr>
-        <w:ind w:left="6120" w:hanging="360"/>
-      </w:pPr>
-      <w:rPr>
-        <w:rFonts w:ascii="Courier New" w:hAnsi="Courier New" w:cs="Courier New" w:hint="default"/>
-      </w:rPr>
-    </w:lvl>
-    <w:lvl w:ilvl="8" w:tplc="04090005" w:tentative="1">
-      <w:start w:val="1"/>
-      <w:numFmt w:val="bullet"/>
-      <w:lvlText w:val=""/>
-      <w:lvlJc w:val="left"/>
-      <w:pPr>
-        <w:ind w:left="6840" w:hanging="360"/>
-      </w:pPr>
-      <w:rPr>
-        <w:rFonts w:ascii="Wingdings" w:hAnsi="Wingdings" w:hint="default"/>
-      </w:rPr>
-    </w:lvl>
-  </w:abstractNum>
-  <w:abstractNum w:abstractNumId="39" w15:restartNumberingAfterBreak="0">
-    <w:nsid w:val="631C64FB"/>
-    <w:multiLevelType w:val="hybridMultilevel"/>
-    <w:tmpl w:val="89F62DDA"/>
-    <w:lvl w:ilvl="0" w:tplc="65085994">
-      <w:start w:val="3"/>
-      <w:numFmt w:val="bullet"/>
-      <w:lvlText w:val="-"/>
-      <w:lvlJc w:val="left"/>
-      <w:pPr>
-        <w:ind w:left="720" w:hanging="360"/>
-      </w:pPr>
-      <w:rPr>
-        <w:rFonts w:ascii="Times New Roman" w:eastAsia="Times New Roman" w:hAnsi="Times New Roman" w:cs="Times New Roman" w:hint="default"/>
-        <w:color w:val="000000" w:themeColor="text1"/>
-        <w:sz w:val="26"/>
-      </w:rPr>
-    </w:lvl>
-    <w:lvl w:ilvl="1" w:tplc="04090003" w:tentative="1">
-      <w:start w:val="1"/>
-      <w:numFmt w:val="bullet"/>
-      <w:lvlText w:val="o"/>
-      <w:lvlJc w:val="left"/>
-      <w:pPr>
-        <w:ind w:left="1440" w:hanging="360"/>
-      </w:pPr>
-      <w:rPr>
-        <w:rFonts w:ascii="Courier New" w:hAnsi="Courier New" w:cs="Courier New" w:hint="default"/>
-      </w:rPr>
-    </w:lvl>
-    <w:lvl w:ilvl="2" w:tplc="04090005" w:tentative="1">
-      <w:start w:val="1"/>
-      <w:numFmt w:val="bullet"/>
-      <w:lvlText w:val=""/>
-      <w:lvlJc w:val="left"/>
-      <w:pPr>
-        <w:ind w:left="2160" w:hanging="360"/>
-      </w:pPr>
-      <w:rPr>
-        <w:rFonts w:ascii="Wingdings" w:hAnsi="Wingdings" w:hint="default"/>
-      </w:rPr>
-    </w:lvl>
-    <w:lvl w:ilvl="3" w:tplc="04090001" w:tentative="1">
-      <w:start w:val="1"/>
-      <w:numFmt w:val="bullet"/>
-      <w:lvlText w:val=""/>
-      <w:lvlJc w:val="left"/>
-      <w:pPr>
-        <w:ind w:left="2880" w:hanging="360"/>
-      </w:pPr>
-      <w:rPr>
-        <w:rFonts w:ascii="Symbol" w:hAnsi="Symbol" w:hint="default"/>
-      </w:rPr>
-    </w:lvl>
-    <w:lvl w:ilvl="4" w:tplc="04090003" w:tentative="1">
-      <w:start w:val="1"/>
-      <w:numFmt w:val="bullet"/>
-      <w:lvlText w:val="o"/>
-      <w:lvlJc w:val="left"/>
-      <w:pPr>
-        <w:ind w:left="3600" w:hanging="360"/>
-      </w:pPr>
-      <w:rPr>
-        <w:rFonts w:ascii="Courier New" w:hAnsi="Courier New" w:cs="Courier New" w:hint="default"/>
-      </w:rPr>
-    </w:lvl>
-    <w:lvl w:ilvl="5" w:tplc="04090005" w:tentative="1">
-      <w:start w:val="1"/>
-      <w:numFmt w:val="bullet"/>
-      <w:lvlText w:val=""/>
-      <w:lvlJc w:val="left"/>
-      <w:pPr>
-        <w:ind w:left="4320" w:hanging="360"/>
-      </w:pPr>
-      <w:rPr>
-        <w:rFonts w:ascii="Wingdings" w:hAnsi="Wingdings" w:hint="default"/>
-      </w:rPr>
-    </w:lvl>
-    <w:lvl w:ilvl="6" w:tplc="04090001" w:tentative="1">
-      <w:start w:val="1"/>
-      <w:numFmt w:val="bullet"/>
-      <w:lvlText w:val=""/>
-      <w:lvlJc w:val="left"/>
-      <w:pPr>
-        <w:ind w:left="5040" w:hanging="360"/>
-      </w:pPr>
-      <w:rPr>
-        <w:rFonts w:ascii="Symbol" w:hAnsi="Symbol" w:hint="default"/>
-      </w:rPr>
-    </w:lvl>
-    <w:lvl w:ilvl="7" w:tplc="04090003" w:tentative="1">
-      <w:start w:val="1"/>
-      <w:numFmt w:val="bullet"/>
-      <w:lvlText w:val="o"/>
-      <w:lvlJc w:val="left"/>
-      <w:pPr>
-        <w:ind w:left="5760" w:hanging="360"/>
-      </w:pPr>
-      <w:rPr>
-        <w:rFonts w:ascii="Courier New" w:hAnsi="Courier New" w:cs="Courier New" w:hint="default"/>
-      </w:rPr>
-    </w:lvl>
-    <w:lvl w:ilvl="8" w:tplc="04090005" w:tentative="1">
-      <w:start w:val="1"/>
-      <w:numFmt w:val="bullet"/>
-      <w:lvlText w:val=""/>
-      <w:lvlJc w:val="left"/>
-      <w:pPr>
-        <w:ind w:left="6480" w:hanging="360"/>
-      </w:pPr>
-      <w:rPr>
-        <w:rFonts w:ascii="Wingdings" w:hAnsi="Wingdings" w:hint="default"/>
-      </w:rPr>
-    </w:lvl>
-  </w:abstractNum>
-  <w:abstractNum w:abstractNumId="40" w15:restartNumberingAfterBreak="0">
-    <w:nsid w:val="6494452D"/>
-    <w:multiLevelType w:val="multilevel"/>
-    <w:tmpl w:val="0CE4C95E"/>
-    <w:lvl w:ilvl="0">
-      <w:start w:val="1"/>
-      <w:numFmt w:val="bullet"/>
-      <w:lvlText w:val=""/>
-      <w:lvlJc w:val="left"/>
-      <w:pPr>
-        <w:tabs>
-          <w:tab w:val="num" w:pos="720"/>
-        </w:tabs>
-        <w:ind w:left="720" w:hanging="360"/>
-      </w:pPr>
-      <w:rPr>
-        <w:rFonts w:ascii="Symbol" w:hAnsi="Symbol" w:hint="default"/>
-        <w:sz w:val="20"/>
-      </w:rPr>
-    </w:lvl>
-    <w:lvl w:ilvl="1" w:tentative="1">
-      <w:start w:val="1"/>
-      <w:numFmt w:val="bullet"/>
-      <w:lvlText w:val="o"/>
-      <w:lvlJc w:val="left"/>
-      <w:pPr>
-        <w:tabs>
-          <w:tab w:val="num" w:pos="1440"/>
-        </w:tabs>
-        <w:ind w:left="1440" w:hanging="360"/>
-      </w:pPr>
-      <w:rPr>
-        <w:rFonts w:ascii="Courier New" w:hAnsi="Courier New" w:hint="default"/>
-        <w:sz w:val="20"/>
-      </w:rPr>
-    </w:lvl>
-    <w:lvl w:ilvl="2" w:tentative="1">
-      <w:start w:val="1"/>
-      <w:numFmt w:val="bullet"/>
-      <w:lvlText w:val=""/>
-      <w:lvlJc w:val="left"/>
-      <w:pPr>
-        <w:tabs>
-          <w:tab w:val="num" w:pos="2160"/>
-        </w:tabs>
-        <w:ind w:left="2160" w:hanging="360"/>
-      </w:pPr>
-      <w:rPr>
-        <w:rFonts w:ascii="Wingdings" w:hAnsi="Wingdings" w:hint="default"/>
-        <w:sz w:val="20"/>
-      </w:rPr>
-    </w:lvl>
-    <w:lvl w:ilvl="3" w:tentative="1">
-      <w:start w:val="1"/>
-      <w:numFmt w:val="bullet"/>
-      <w:lvlText w:val=""/>
-      <w:lvlJc w:val="left"/>
-      <w:pPr>
-        <w:tabs>
-          <w:tab w:val="num" w:pos="2880"/>
-        </w:tabs>
-        <w:ind w:left="2880" w:hanging="360"/>
-      </w:pPr>
-      <w:rPr>
-        <w:rFonts w:ascii="Wingdings" w:hAnsi="Wingdings" w:hint="default"/>
-        <w:sz w:val="20"/>
-      </w:rPr>
-    </w:lvl>
-    <w:lvl w:ilvl="4" w:tentative="1">
-      <w:start w:val="1"/>
-      <w:numFmt w:val="bullet"/>
-      <w:lvlText w:val=""/>
-      <w:lvlJc w:val="left"/>
-      <w:pPr>
-        <w:tabs>
-          <w:tab w:val="num" w:pos="3600"/>
-        </w:tabs>
-        <w:ind w:left="3600" w:hanging="360"/>
-      </w:pPr>
-      <w:rPr>
-        <w:rFonts w:ascii="Wingdings" w:hAnsi="Wingdings" w:hint="default"/>
-        <w:sz w:val="20"/>
-      </w:rPr>
-    </w:lvl>
-    <w:lvl w:ilvl="5" w:tentative="1">
-      <w:start w:val="1"/>
-      <w:numFmt w:val="bullet"/>
-      <w:lvlText w:val=""/>
-      <w:lvlJc w:val="left"/>
-      <w:pPr>
-        <w:tabs>
-          <w:tab w:val="num" w:pos="4320"/>
-        </w:tabs>
-        <w:ind w:left="4320" w:hanging="360"/>
-      </w:pPr>
-      <w:rPr>
-        <w:rFonts w:ascii="Wingdings" w:hAnsi="Wingdings" w:hint="default"/>
-        <w:sz w:val="20"/>
-      </w:rPr>
-    </w:lvl>
-    <w:lvl w:ilvl="6" w:tentative="1">
-      <w:start w:val="1"/>
-      <w:numFmt w:val="bullet"/>
-      <w:lvlText w:val=""/>
-      <w:lvlJc w:val="left"/>
-      <w:pPr>
-        <w:tabs>
-          <w:tab w:val="num" w:pos="5040"/>
-        </w:tabs>
-        <w:ind w:left="5040" w:hanging="360"/>
-      </w:pPr>
-      <w:rPr>
-        <w:rFonts w:ascii="Wingdings" w:hAnsi="Wingdings" w:hint="default"/>
-        <w:sz w:val="20"/>
-      </w:rPr>
-    </w:lvl>
-    <w:lvl w:ilvl="7" w:tentative="1">
-      <w:start w:val="1"/>
-      <w:numFmt w:val="bullet"/>
-      <w:lvlText w:val=""/>
-      <w:lvlJc w:val="left"/>
-      <w:pPr>
-        <w:tabs>
-          <w:tab w:val="num" w:pos="5760"/>
-        </w:tabs>
-        <w:ind w:left="5760" w:hanging="360"/>
-      </w:pPr>
-      <w:rPr>
-        <w:rFonts w:ascii="Wingdings" w:hAnsi="Wingdings" w:hint="default"/>
-        <w:sz w:val="20"/>
-      </w:rPr>
-    </w:lvl>
-    <w:lvl w:ilvl="8" w:tentative="1">
-      <w:start w:val="1"/>
-      <w:numFmt w:val="bullet"/>
-      <w:lvlText w:val=""/>
-      <w:lvlJc w:val="left"/>
-      <w:pPr>
-        <w:tabs>
-          <w:tab w:val="num" w:pos="6480"/>
-        </w:tabs>
-        <w:ind w:left="6480" w:hanging="360"/>
-      </w:pPr>
-      <w:rPr>
-        <w:rFonts w:ascii="Wingdings" w:hAnsi="Wingdings" w:hint="default"/>
-        <w:sz w:val="20"/>
-      </w:rPr>
-    </w:lvl>
-  </w:abstractNum>
-  <w:abstractNum w:abstractNumId="41" w15:restartNumberingAfterBreak="0">
-    <w:nsid w:val="67475ACF"/>
-    <w:multiLevelType w:val="hybridMultilevel"/>
-    <w:tmpl w:val="5AB0A22C"/>
-    <w:lvl w:ilvl="0" w:tplc="3BCC882A">
-      <w:start w:val="1"/>
-      <w:numFmt w:val="decimal"/>
-      <w:lvlText w:val="%1."/>
-      <w:lvlJc w:val="left"/>
-      <w:pPr>
-        <w:ind w:left="408" w:hanging="360"/>
-      </w:pPr>
-      <w:rPr>
-        <w:rFonts w:hint="default"/>
-      </w:rPr>
-    </w:lvl>
-    <w:lvl w:ilvl="1" w:tplc="04090019" w:tentative="1">
-      <w:start w:val="1"/>
-      <w:numFmt w:val="lowerLetter"/>
-      <w:lvlText w:val="%2."/>
-      <w:lvlJc w:val="left"/>
-      <w:pPr>
-        <w:ind w:left="1128" w:hanging="360"/>
-      </w:pPr>
-    </w:lvl>
-    <w:lvl w:ilvl="2" w:tplc="0409001B" w:tentative="1">
-      <w:start w:val="1"/>
-      <w:numFmt w:val="lowerRoman"/>
-      <w:lvlText w:val="%3."/>
-      <w:lvlJc w:val="right"/>
-      <w:pPr>
-        <w:ind w:left="1848" w:hanging="180"/>
-      </w:pPr>
-    </w:lvl>
-    <w:lvl w:ilvl="3" w:tplc="0409000F" w:tentative="1">
-      <w:start w:val="1"/>
-      <w:numFmt w:val="decimal"/>
-      <w:lvlText w:val="%4."/>
-      <w:lvlJc w:val="left"/>
-      <w:pPr>
-        <w:ind w:left="2568" w:hanging="360"/>
-      </w:pPr>
-    </w:lvl>
-    <w:lvl w:ilvl="4" w:tplc="04090019" w:tentative="1">
-      <w:start w:val="1"/>
-      <w:numFmt w:val="lowerLetter"/>
-      <w:lvlText w:val="%5."/>
-      <w:lvlJc w:val="left"/>
-      <w:pPr>
-        <w:ind w:left="3288" w:hanging="360"/>
-      </w:pPr>
-    </w:lvl>
-    <w:lvl w:ilvl="5" w:tplc="0409001B" w:tentative="1">
-      <w:start w:val="1"/>
-      <w:numFmt w:val="lowerRoman"/>
-      <w:lvlText w:val="%6."/>
-      <w:lvlJc w:val="right"/>
-      <w:pPr>
-        <w:ind w:left="4008" w:hanging="180"/>
-      </w:pPr>
-    </w:lvl>
-    <w:lvl w:ilvl="6" w:tplc="0409000F" w:tentative="1">
-      <w:start w:val="1"/>
-      <w:numFmt w:val="decimal"/>
-      <w:lvlText w:val="%7."/>
-      <w:lvlJc w:val="left"/>
-      <w:pPr>
-        <w:ind w:left="4728" w:hanging="360"/>
-      </w:pPr>
-    </w:lvl>
-    <w:lvl w:ilvl="7" w:tplc="04090019" w:tentative="1">
-      <w:start w:val="1"/>
-      <w:numFmt w:val="lowerLetter"/>
-      <w:lvlText w:val="%8."/>
-      <w:lvlJc w:val="left"/>
-      <w:pPr>
-        <w:ind w:left="5448" w:hanging="360"/>
-      </w:pPr>
-    </w:lvl>
-    <w:lvl w:ilvl="8" w:tplc="0409001B" w:tentative="1">
-      <w:start w:val="1"/>
-      <w:numFmt w:val="lowerRoman"/>
-      <w:lvlText w:val="%9."/>
-      <w:lvlJc w:val="right"/>
-      <w:pPr>
-        <w:ind w:left="6168" w:hanging="180"/>
-      </w:pPr>
-    </w:lvl>
-  </w:abstractNum>
-  <w:abstractNum w:abstractNumId="42" w15:restartNumberingAfterBreak="0">
-    <w:nsid w:val="69B1012D"/>
-    <w:multiLevelType w:val="hybridMultilevel"/>
-    <w:tmpl w:val="94D4201A"/>
-    <w:lvl w:ilvl="0" w:tplc="0409000F">
-      <w:start w:val="1"/>
-      <w:numFmt w:val="decimal"/>
-      <w:lvlText w:val="%1."/>
-      <w:lvlJc w:val="left"/>
-      <w:pPr>
-        <w:ind w:left="720" w:hanging="360"/>
-      </w:pPr>
-      <w:rPr>
-        <w:rFonts w:hint="default"/>
-      </w:rPr>
-    </w:lvl>
-    <w:lvl w:ilvl="1" w:tplc="04090019" w:tentative="1">
-      <w:start w:val="1"/>
-      <w:numFmt w:val="lowerLetter"/>
-      <w:lvlText w:val="%2."/>
-      <w:lvlJc w:val="left"/>
-      <w:pPr>
-        <w:ind w:left="1440" w:hanging="360"/>
-      </w:pPr>
-    </w:lvl>
-    <w:lvl w:ilvl="2" w:tplc="0409001B" w:tentative="1">
-      <w:start w:val="1"/>
-      <w:numFmt w:val="lowerRoman"/>
-      <w:lvlText w:val="%3."/>
-      <w:lvlJc w:val="right"/>
-      <w:pPr>
-        <w:ind w:left="2160" w:hanging="180"/>
-      </w:pPr>
-    </w:lvl>
-    <w:lvl w:ilvl="3" w:tplc="0409000F" w:tentative="1">
-      <w:start w:val="1"/>
-      <w:numFmt w:val="decimal"/>
-      <w:lvlText w:val="%4."/>
-      <w:lvlJc w:val="left"/>
-      <w:pPr>
-        <w:ind w:left="2880" w:hanging="360"/>
-      </w:pPr>
-    </w:lvl>
-    <w:lvl w:ilvl="4" w:tplc="04090019" w:tentative="1">
-      <w:start w:val="1"/>
-      <w:numFmt w:val="lowerLetter"/>
-      <w:lvlText w:val="%5."/>
-      <w:lvlJc w:val="left"/>
-      <w:pPr>
-        <w:ind w:left="3600" w:hanging="360"/>
-      </w:pPr>
-    </w:lvl>
-    <w:lvl w:ilvl="5" w:tplc="0409001B" w:tentative="1">
-      <w:start w:val="1"/>
-      <w:numFmt w:val="lowerRoman"/>
-      <w:lvlText w:val="%6."/>
-      <w:lvlJc w:val="right"/>
-      <w:pPr>
-        <w:ind w:left="4320" w:hanging="180"/>
-      </w:pPr>
-    </w:lvl>
-    <w:lvl w:ilvl="6" w:tplc="0409000F" w:tentative="1">
-      <w:start w:val="1"/>
-      <w:numFmt w:val="decimal"/>
-      <w:lvlText w:val="%7."/>
-      <w:lvlJc w:val="left"/>
-      <w:pPr>
-        <w:ind w:left="5040" w:hanging="360"/>
-      </w:pPr>
-    </w:lvl>
-    <w:lvl w:ilvl="7" w:tplc="04090019" w:tentative="1">
-      <w:start w:val="1"/>
-      <w:numFmt w:val="lowerLetter"/>
-      <w:lvlText w:val="%8."/>
-      <w:lvlJc w:val="left"/>
-      <w:pPr>
-        <w:ind w:left="5760" w:hanging="360"/>
-      </w:pPr>
-    </w:lvl>
-    <w:lvl w:ilvl="8" w:tplc="0409001B" w:tentative="1">
-      <w:start w:val="1"/>
-      <w:numFmt w:val="lowerRoman"/>
-      <w:lvlText w:val="%9."/>
-      <w:lvlJc w:val="right"/>
-      <w:pPr>
-        <w:ind w:left="6480" w:hanging="180"/>
-      </w:pPr>
-    </w:lvl>
-  </w:abstractNum>
-  <w:abstractNum w:abstractNumId="43" w15:restartNumberingAfterBreak="0">
+  <w:abstractNum w:abstractNumId="7" w15:restartNumberingAfterBreak="0">
     <w:nsid w:val="6A2D1892"/>
     <w:multiLevelType w:val="multilevel"/>
     <w:tmpl w:val="88FCC478"/>
@@ -44602,7 +40381,7 @@
       </w:rPr>
     </w:lvl>
   </w:abstractNum>
-  <w:abstractNum w:abstractNumId="44" w15:restartNumberingAfterBreak="0">
+  <w:abstractNum w:abstractNumId="8" w15:restartNumberingAfterBreak="0">
     <w:nsid w:val="6AE6419A"/>
     <w:multiLevelType w:val="hybridMultilevel"/>
     <w:tmpl w:val="01240256"/>
@@ -44715,96 +40494,7 @@
       </w:rPr>
     </w:lvl>
   </w:abstractNum>
-  <w:abstractNum w:abstractNumId="45" w15:restartNumberingAfterBreak="0">
-    <w:nsid w:val="6C7D53C3"/>
-    <w:multiLevelType w:val="hybridMultilevel"/>
-    <w:tmpl w:val="BA18CD30"/>
-    <w:lvl w:ilvl="0" w:tplc="0409000F">
-      <w:start w:val="1"/>
-      <w:numFmt w:val="decimal"/>
-      <w:lvlText w:val="%1."/>
-      <w:lvlJc w:val="left"/>
-      <w:pPr>
-        <w:ind w:left="720" w:hanging="360"/>
-      </w:pPr>
-      <w:rPr>
-        <w:rFonts w:hint="default"/>
-      </w:rPr>
-    </w:lvl>
-    <w:lvl w:ilvl="1" w:tplc="04090019" w:tentative="1">
-      <w:start w:val="1"/>
-      <w:numFmt w:val="lowerLetter"/>
-      <w:lvlText w:val="%2."/>
-      <w:lvlJc w:val="left"/>
-      <w:pPr>
-        <w:ind w:left="1440" w:hanging="360"/>
-      </w:pPr>
-    </w:lvl>
-    <w:lvl w:ilvl="2" w:tplc="0409001B" w:tentative="1">
-      <w:start w:val="1"/>
-      <w:numFmt w:val="lowerRoman"/>
-      <w:lvlText w:val="%3."/>
-      <w:lvlJc w:val="right"/>
-      <w:pPr>
-        <w:ind w:left="2160" w:hanging="180"/>
-      </w:pPr>
-    </w:lvl>
-    <w:lvl w:ilvl="3" w:tplc="0409000F" w:tentative="1">
-      <w:start w:val="1"/>
-      <w:numFmt w:val="decimal"/>
-      <w:lvlText w:val="%4."/>
-      <w:lvlJc w:val="left"/>
-      <w:pPr>
-        <w:ind w:left="2880" w:hanging="360"/>
-      </w:pPr>
-    </w:lvl>
-    <w:lvl w:ilvl="4" w:tplc="04090019" w:tentative="1">
-      <w:start w:val="1"/>
-      <w:numFmt w:val="lowerLetter"/>
-      <w:lvlText w:val="%5."/>
-      <w:lvlJc w:val="left"/>
-      <w:pPr>
-        <w:ind w:left="3600" w:hanging="360"/>
-      </w:pPr>
-    </w:lvl>
-    <w:lvl w:ilvl="5" w:tplc="0409001B" w:tentative="1">
-      <w:start w:val="1"/>
-      <w:numFmt w:val="lowerRoman"/>
-      <w:lvlText w:val="%6."/>
-      <w:lvlJc w:val="right"/>
-      <w:pPr>
-        <w:ind w:left="4320" w:hanging="180"/>
-      </w:pPr>
-    </w:lvl>
-    <w:lvl w:ilvl="6" w:tplc="0409000F" w:tentative="1">
-      <w:start w:val="1"/>
-      <w:numFmt w:val="decimal"/>
-      <w:lvlText w:val="%7."/>
-      <w:lvlJc w:val="left"/>
-      <w:pPr>
-        <w:ind w:left="5040" w:hanging="360"/>
-      </w:pPr>
-    </w:lvl>
-    <w:lvl w:ilvl="7" w:tplc="04090019" w:tentative="1">
-      <w:start w:val="1"/>
-      <w:numFmt w:val="lowerLetter"/>
-      <w:lvlText w:val="%8."/>
-      <w:lvlJc w:val="left"/>
-      <w:pPr>
-        <w:ind w:left="5760" w:hanging="360"/>
-      </w:pPr>
-    </w:lvl>
-    <w:lvl w:ilvl="8" w:tplc="0409001B" w:tentative="1">
-      <w:start w:val="1"/>
-      <w:numFmt w:val="lowerRoman"/>
-      <w:lvlText w:val="%9."/>
-      <w:lvlJc w:val="right"/>
-      <w:pPr>
-        <w:ind w:left="6480" w:hanging="180"/>
-      </w:pPr>
-    </w:lvl>
-  </w:abstractNum>
-  <w:abstractNum w:abstractNumId="46" w15:restartNumberingAfterBreak="0">
+  <w:abstractNum w:abstractNumId="9" w15:restartNumberingAfterBreak="0">
     <w:nsid w:val="6FE97C52"/>
     <w:multiLevelType w:val="multilevel"/>
     <w:tmpl w:val="0A84C97A"/>
@@ -44927,269 +40617,7 @@
       </w:rPr>
     </w:lvl>
   </w:abstractNum>
-  <w:abstractNum w:abstractNumId="47" w15:restartNumberingAfterBreak="0">
-    <w:nsid w:val="75BA3B2B"/>
-    <w:multiLevelType w:val="hybridMultilevel"/>
-    <w:tmpl w:val="4FAAB046"/>
-    <w:lvl w:ilvl="0" w:tplc="04090001">
-      <w:start w:val="1"/>
-      <w:numFmt w:val="bullet"/>
-      <w:lvlText w:val=""/>
-      <w:lvlJc w:val="left"/>
-      <w:pPr>
-        <w:ind w:left="720" w:hanging="360"/>
-      </w:pPr>
-      <w:rPr>
-        <w:rFonts w:ascii="Symbol" w:hAnsi="Symbol" w:hint="default"/>
-      </w:rPr>
-    </w:lvl>
-    <w:lvl w:ilvl="1" w:tplc="04090003" w:tentative="1">
-      <w:start w:val="1"/>
-      <w:numFmt w:val="bullet"/>
-      <w:lvlText w:val="o"/>
-      <w:lvlJc w:val="left"/>
-      <w:pPr>
-        <w:ind w:left="1440" w:hanging="360"/>
-      </w:pPr>
-      <w:rPr>
-        <w:rFonts w:ascii="Courier New" w:hAnsi="Courier New" w:cs="Courier New" w:hint="default"/>
-      </w:rPr>
-    </w:lvl>
-    <w:lvl w:ilvl="2" w:tplc="04090005" w:tentative="1">
-      <w:start w:val="1"/>
-      <w:numFmt w:val="bullet"/>
-      <w:lvlText w:val=""/>
-      <w:lvlJc w:val="left"/>
-      <w:pPr>
-        <w:ind w:left="2160" w:hanging="360"/>
-      </w:pPr>
-      <w:rPr>
-        <w:rFonts w:ascii="Wingdings" w:hAnsi="Wingdings" w:hint="default"/>
-      </w:rPr>
-    </w:lvl>
-    <w:lvl w:ilvl="3" w:tplc="04090001" w:tentative="1">
-      <w:start w:val="1"/>
-      <w:numFmt w:val="bullet"/>
-      <w:lvlText w:val=""/>
-      <w:lvlJc w:val="left"/>
-      <w:pPr>
-        <w:ind w:left="2880" w:hanging="360"/>
-      </w:pPr>
-      <w:rPr>
-        <w:rFonts w:ascii="Symbol" w:hAnsi="Symbol" w:hint="default"/>
-      </w:rPr>
-    </w:lvl>
-    <w:lvl w:ilvl="4" w:tplc="04090003" w:tentative="1">
-      <w:start w:val="1"/>
-      <w:numFmt w:val="bullet"/>
-      <w:lvlText w:val="o"/>
-      <w:lvlJc w:val="left"/>
-      <w:pPr>
-        <w:ind w:left="3600" w:hanging="360"/>
-      </w:pPr>
-      <w:rPr>
-        <w:rFonts w:ascii="Courier New" w:hAnsi="Courier New" w:cs="Courier New" w:hint="default"/>
-      </w:rPr>
-    </w:lvl>
-    <w:lvl w:ilvl="5" w:tplc="04090005" w:tentative="1">
-      <w:start w:val="1"/>
-      <w:numFmt w:val="bullet"/>
-      <w:lvlText w:val=""/>
-      <w:lvlJc w:val="left"/>
-      <w:pPr>
-        <w:ind w:left="4320" w:hanging="360"/>
-      </w:pPr>
-      <w:rPr>
-        <w:rFonts w:ascii="Wingdings" w:hAnsi="Wingdings" w:hint="default"/>
-      </w:rPr>
-    </w:lvl>
-    <w:lvl w:ilvl="6" w:tplc="04090001" w:tentative="1">
-      <w:start w:val="1"/>
-      <w:numFmt w:val="bullet"/>
-      <w:lvlText w:val=""/>
-      <w:lvlJc w:val="left"/>
-      <w:pPr>
-        <w:ind w:left="5040" w:hanging="360"/>
-      </w:pPr>
-      <w:rPr>
-        <w:rFonts w:ascii="Symbol" w:hAnsi="Symbol" w:hint="default"/>
-      </w:rPr>
-    </w:lvl>
-    <w:lvl w:ilvl="7" w:tplc="04090003" w:tentative="1">
-      <w:start w:val="1"/>
-      <w:numFmt w:val="bullet"/>
-      <w:lvlText w:val="o"/>
-      <w:lvlJc w:val="left"/>
-      <w:pPr>
-        <w:ind w:left="5760" w:hanging="360"/>
-      </w:pPr>
-      <w:rPr>
-        <w:rFonts w:ascii="Courier New" w:hAnsi="Courier New" w:cs="Courier New" w:hint="default"/>
-      </w:rPr>
-    </w:lvl>
-    <w:lvl w:ilvl="8" w:tplc="04090005" w:tentative="1">
-      <w:start w:val="1"/>
-      <w:numFmt w:val="bullet"/>
-      <w:lvlText w:val=""/>
-      <w:lvlJc w:val="left"/>
-      <w:pPr>
-        <w:ind w:left="6480" w:hanging="360"/>
-      </w:pPr>
-      <w:rPr>
-        <w:rFonts w:ascii="Wingdings" w:hAnsi="Wingdings" w:hint="default"/>
-      </w:rPr>
-    </w:lvl>
-  </w:abstractNum>
-  <w:abstractNum w:abstractNumId="48" w15:restartNumberingAfterBreak="0">
-    <w:nsid w:val="773D2B8D"/>
-    <w:multiLevelType w:val="multilevel"/>
-    <w:tmpl w:val="07B86FF2"/>
-    <w:lvl w:ilvl="0">
-      <w:start w:val="1"/>
-      <w:numFmt w:val="bullet"/>
-      <w:lvlText w:val=""/>
-      <w:lvlJc w:val="left"/>
-      <w:pPr>
-        <w:tabs>
-          <w:tab w:val="num" w:pos="720"/>
-        </w:tabs>
-        <w:ind w:left="720" w:hanging="360"/>
-      </w:pPr>
-      <w:rPr>
-        <w:rFonts w:ascii="Symbol" w:hAnsi="Symbol" w:hint="default"/>
-        <w:sz w:val="20"/>
-      </w:rPr>
-    </w:lvl>
-    <w:lvl w:ilvl="1" w:tentative="1">
-      <w:start w:val="1"/>
-      <w:numFmt w:val="bullet"/>
-      <w:lvlText w:val="o"/>
-      <w:lvlJc w:val="left"/>
-      <w:pPr>
-        <w:tabs>
-          <w:tab w:val="num" w:pos="1440"/>
-        </w:tabs>
-        <w:ind w:left="1440" w:hanging="360"/>
-      </w:pPr>
-      <w:rPr>
-        <w:rFonts w:ascii="Courier New" w:hAnsi="Courier New" w:hint="default"/>
-        <w:sz w:val="20"/>
-      </w:rPr>
-    </w:lvl>
-    <w:lvl w:ilvl="2" w:tentative="1">
-      <w:start w:val="1"/>
-      <w:numFmt w:val="bullet"/>
-      <w:lvlText w:val=""/>
-      <w:lvlJc w:val="left"/>
-      <w:pPr>
-        <w:tabs>
-          <w:tab w:val="num" w:pos="2160"/>
-        </w:tabs>
-        <w:ind w:left="2160" w:hanging="360"/>
-      </w:pPr>
-      <w:rPr>
-        <w:rFonts w:ascii="Wingdings" w:hAnsi="Wingdings" w:hint="default"/>
-        <w:sz w:val="20"/>
-      </w:rPr>
-    </w:lvl>
-    <w:lvl w:ilvl="3" w:tentative="1">
-      <w:start w:val="1"/>
-      <w:numFmt w:val="bullet"/>
-      <w:lvlText w:val=""/>
-      <w:lvlJc w:val="left"/>
-      <w:pPr>
-        <w:tabs>
-          <w:tab w:val="num" w:pos="2880"/>
-        </w:tabs>
-        <w:ind w:left="2880" w:hanging="360"/>
-      </w:pPr>
-      <w:rPr>
-        <w:rFonts w:ascii="Wingdings" w:hAnsi="Wingdings" w:hint="default"/>
-        <w:sz w:val="20"/>
-      </w:rPr>
-    </w:lvl>
-    <w:lvl w:ilvl="4" w:tentative="1">
-      <w:start w:val="1"/>
-      <w:numFmt w:val="bullet"/>
-      <w:lvlText w:val=""/>
-      <w:lvlJc w:val="left"/>
-      <w:pPr>
-        <w:tabs>
-          <w:tab w:val="num" w:pos="3600"/>
-        </w:tabs>
-        <w:ind w:left="3600" w:hanging="360"/>
-      </w:pPr>
-      <w:rPr>
-        <w:rFonts w:ascii="Wingdings" w:hAnsi="Wingdings" w:hint="default"/>
-        <w:sz w:val="20"/>
-      </w:rPr>
-    </w:lvl>
-    <w:lvl w:ilvl="5" w:tentative="1">
-      <w:start w:val="1"/>
-      <w:numFmt w:val="bullet"/>
-      <w:lvlText w:val=""/>
-      <w:lvlJc w:val="left"/>
-      <w:pPr>
-        <w:tabs>
-          <w:tab w:val="num" w:pos="4320"/>
-        </w:tabs>
-        <w:ind w:left="4320" w:hanging="360"/>
-      </w:pPr>
-      <w:rPr>
-        <w:rFonts w:ascii="Wingdings" w:hAnsi="Wingdings" w:hint="default"/>
-        <w:sz w:val="20"/>
-      </w:rPr>
-    </w:lvl>
-    <w:lvl w:ilvl="6" w:tentative="1">
-      <w:start w:val="1"/>
-      <w:numFmt w:val="bullet"/>
-      <w:lvlText w:val=""/>
-      <w:lvlJc w:val="left"/>
-      <w:pPr>
-        <w:tabs>
-          <w:tab w:val="num" w:pos="5040"/>
-        </w:tabs>
-        <w:ind w:left="5040" w:hanging="360"/>
-      </w:pPr>
-      <w:rPr>
-        <w:rFonts w:ascii="Wingdings" w:hAnsi="Wingdings" w:hint="default"/>
-        <w:sz w:val="20"/>
-      </w:rPr>
-    </w:lvl>
-    <w:lvl w:ilvl="7" w:tentative="1">
-      <w:start w:val="1"/>
-      <w:numFmt w:val="bullet"/>
-      <w:lvlText w:val=""/>
-      <w:lvlJc w:val="left"/>
-      <w:pPr>
-        <w:tabs>
-          <w:tab w:val="num" w:pos="5760"/>
-        </w:tabs>
-        <w:ind w:left="5760" w:hanging="360"/>
-      </w:pPr>
-      <w:rPr>
-        <w:rFonts w:ascii="Wingdings" w:hAnsi="Wingdings" w:hint="default"/>
-        <w:sz w:val="20"/>
-      </w:rPr>
-    </w:lvl>
-    <w:lvl w:ilvl="8" w:tentative="1">
-      <w:start w:val="1"/>
-      <w:numFmt w:val="bullet"/>
-      <w:lvlText w:val=""/>
-      <w:lvlJc w:val="left"/>
-      <w:pPr>
-        <w:tabs>
-          <w:tab w:val="num" w:pos="6480"/>
-        </w:tabs>
-        <w:ind w:left="6480" w:hanging="360"/>
-      </w:pPr>
-      <w:rPr>
-        <w:rFonts w:ascii="Wingdings" w:hAnsi="Wingdings" w:hint="default"/>
-        <w:sz w:val="20"/>
-      </w:rPr>
-    </w:lvl>
-  </w:abstractNum>
-  <w:abstractNum w:abstractNumId="49" w15:restartNumberingAfterBreak="0">
+  <w:abstractNum w:abstractNumId="10" w15:restartNumberingAfterBreak="0">
     <w:nsid w:val="77C21FC2"/>
     <w:multiLevelType w:val="hybridMultilevel"/>
     <w:tmpl w:val="02C47FC4"/>
@@ -45302,400 +40730,40 @@
       </w:rPr>
     </w:lvl>
   </w:abstractNum>
-  <w:abstractNum w:abstractNumId="50" w15:restartNumberingAfterBreak="0">
-    <w:nsid w:val="78372054"/>
-    <w:multiLevelType w:val="hybridMultilevel"/>
-    <w:tmpl w:val="D18222FE"/>
-    <w:lvl w:ilvl="0" w:tplc="0409000F">
-      <w:start w:val="1"/>
-      <w:numFmt w:val="decimal"/>
-      <w:lvlText w:val="%1."/>
-      <w:lvlJc w:val="left"/>
-      <w:pPr>
-        <w:ind w:left="720" w:hanging="360"/>
-      </w:pPr>
-      <w:rPr>
-        <w:rFonts w:hint="default"/>
-      </w:rPr>
-    </w:lvl>
-    <w:lvl w:ilvl="1" w:tplc="04090019" w:tentative="1">
-      <w:start w:val="1"/>
-      <w:numFmt w:val="lowerLetter"/>
-      <w:lvlText w:val="%2."/>
-      <w:lvlJc w:val="left"/>
-      <w:pPr>
-        <w:ind w:left="1440" w:hanging="360"/>
-      </w:pPr>
-    </w:lvl>
-    <w:lvl w:ilvl="2" w:tplc="0409001B" w:tentative="1">
-      <w:start w:val="1"/>
-      <w:numFmt w:val="lowerRoman"/>
-      <w:lvlText w:val="%3."/>
-      <w:lvlJc w:val="right"/>
-      <w:pPr>
-        <w:ind w:left="2160" w:hanging="180"/>
-      </w:pPr>
-    </w:lvl>
-    <w:lvl w:ilvl="3" w:tplc="0409000F" w:tentative="1">
-      <w:start w:val="1"/>
-      <w:numFmt w:val="decimal"/>
-      <w:lvlText w:val="%4."/>
-      <w:lvlJc w:val="left"/>
-      <w:pPr>
-        <w:ind w:left="2880" w:hanging="360"/>
-      </w:pPr>
-    </w:lvl>
-    <w:lvl w:ilvl="4" w:tplc="04090019" w:tentative="1">
-      <w:start w:val="1"/>
-      <w:numFmt w:val="lowerLetter"/>
-      <w:lvlText w:val="%5."/>
-      <w:lvlJc w:val="left"/>
-      <w:pPr>
-        <w:ind w:left="3600" w:hanging="360"/>
-      </w:pPr>
-    </w:lvl>
-    <w:lvl w:ilvl="5" w:tplc="0409001B" w:tentative="1">
-      <w:start w:val="1"/>
-      <w:numFmt w:val="lowerRoman"/>
-      <w:lvlText w:val="%6."/>
-      <w:lvlJc w:val="right"/>
-      <w:pPr>
-        <w:ind w:left="4320" w:hanging="180"/>
-      </w:pPr>
-    </w:lvl>
-    <w:lvl w:ilvl="6" w:tplc="0409000F" w:tentative="1">
-      <w:start w:val="1"/>
-      <w:numFmt w:val="decimal"/>
-      <w:lvlText w:val="%7."/>
-      <w:lvlJc w:val="left"/>
-      <w:pPr>
-        <w:ind w:left="5040" w:hanging="360"/>
-      </w:pPr>
-    </w:lvl>
-    <w:lvl w:ilvl="7" w:tplc="04090019" w:tentative="1">
-      <w:start w:val="1"/>
-      <w:numFmt w:val="lowerLetter"/>
-      <w:lvlText w:val="%8."/>
-      <w:lvlJc w:val="left"/>
-      <w:pPr>
-        <w:ind w:left="5760" w:hanging="360"/>
-      </w:pPr>
-    </w:lvl>
-    <w:lvl w:ilvl="8" w:tplc="0409001B" w:tentative="1">
-      <w:start w:val="1"/>
-      <w:numFmt w:val="lowerRoman"/>
-      <w:lvlText w:val="%9."/>
-      <w:lvlJc w:val="right"/>
-      <w:pPr>
-        <w:ind w:left="6480" w:hanging="180"/>
-      </w:pPr>
-    </w:lvl>
-  </w:abstractNum>
-  <w:abstractNum w:abstractNumId="51" w15:restartNumberingAfterBreak="0">
-    <w:nsid w:val="7FE01A63"/>
-    <w:multiLevelType w:val="multilevel"/>
-    <w:tmpl w:val="0026F7AC"/>
-    <w:lvl w:ilvl="0">
-      <w:start w:val="1"/>
-      <w:numFmt w:val="bullet"/>
-      <w:lvlText w:val=""/>
-      <w:lvlJc w:val="left"/>
-      <w:pPr>
-        <w:tabs>
-          <w:tab w:val="num" w:pos="720"/>
-        </w:tabs>
-        <w:ind w:left="720" w:hanging="360"/>
-      </w:pPr>
-      <w:rPr>
-        <w:rFonts w:ascii="Symbol" w:hAnsi="Symbol" w:hint="default"/>
-        <w:sz w:val="20"/>
-      </w:rPr>
-    </w:lvl>
-    <w:lvl w:ilvl="1" w:tentative="1">
-      <w:start w:val="1"/>
-      <w:numFmt w:val="bullet"/>
-      <w:lvlText w:val="o"/>
-      <w:lvlJc w:val="left"/>
-      <w:pPr>
-        <w:tabs>
-          <w:tab w:val="num" w:pos="1440"/>
-        </w:tabs>
-        <w:ind w:left="1440" w:hanging="360"/>
-      </w:pPr>
-      <w:rPr>
-        <w:rFonts w:ascii="Courier New" w:hAnsi="Courier New" w:hint="default"/>
-        <w:sz w:val="20"/>
-      </w:rPr>
-    </w:lvl>
-    <w:lvl w:ilvl="2" w:tentative="1">
-      <w:start w:val="1"/>
-      <w:numFmt w:val="bullet"/>
-      <w:lvlText w:val=""/>
-      <w:lvlJc w:val="left"/>
-      <w:pPr>
-        <w:tabs>
-          <w:tab w:val="num" w:pos="2160"/>
-        </w:tabs>
-        <w:ind w:left="2160" w:hanging="360"/>
-      </w:pPr>
-      <w:rPr>
-        <w:rFonts w:ascii="Wingdings" w:hAnsi="Wingdings" w:hint="default"/>
-        <w:sz w:val="20"/>
-      </w:rPr>
-    </w:lvl>
-    <w:lvl w:ilvl="3" w:tentative="1">
-      <w:start w:val="1"/>
-      <w:numFmt w:val="bullet"/>
-      <w:lvlText w:val=""/>
-      <w:lvlJc w:val="left"/>
-      <w:pPr>
-        <w:tabs>
-          <w:tab w:val="num" w:pos="2880"/>
-        </w:tabs>
-        <w:ind w:left="2880" w:hanging="360"/>
-      </w:pPr>
-      <w:rPr>
-        <w:rFonts w:ascii="Wingdings" w:hAnsi="Wingdings" w:hint="default"/>
-        <w:sz w:val="20"/>
-      </w:rPr>
-    </w:lvl>
-    <w:lvl w:ilvl="4" w:tentative="1">
-      <w:start w:val="1"/>
-      <w:numFmt w:val="bullet"/>
-      <w:lvlText w:val=""/>
-      <w:lvlJc w:val="left"/>
-      <w:pPr>
-        <w:tabs>
-          <w:tab w:val="num" w:pos="3600"/>
-        </w:tabs>
-        <w:ind w:left="3600" w:hanging="360"/>
-      </w:pPr>
-      <w:rPr>
-        <w:rFonts w:ascii="Wingdings" w:hAnsi="Wingdings" w:hint="default"/>
-        <w:sz w:val="20"/>
-      </w:rPr>
-    </w:lvl>
-    <w:lvl w:ilvl="5" w:tentative="1">
-      <w:start w:val="1"/>
-      <w:numFmt w:val="bullet"/>
-      <w:lvlText w:val=""/>
-      <w:lvlJc w:val="left"/>
-      <w:pPr>
-        <w:tabs>
-          <w:tab w:val="num" w:pos="4320"/>
-        </w:tabs>
-        <w:ind w:left="4320" w:hanging="360"/>
-      </w:pPr>
-      <w:rPr>
-        <w:rFonts w:ascii="Wingdings" w:hAnsi="Wingdings" w:hint="default"/>
-        <w:sz w:val="20"/>
-      </w:rPr>
-    </w:lvl>
-    <w:lvl w:ilvl="6" w:tentative="1">
-      <w:start w:val="1"/>
-      <w:numFmt w:val="bullet"/>
-      <w:lvlText w:val=""/>
-      <w:lvlJc w:val="left"/>
-      <w:pPr>
-        <w:tabs>
-          <w:tab w:val="num" w:pos="5040"/>
-        </w:tabs>
-        <w:ind w:left="5040" w:hanging="360"/>
-      </w:pPr>
-      <w:rPr>
-        <w:rFonts w:ascii="Wingdings" w:hAnsi="Wingdings" w:hint="default"/>
-        <w:sz w:val="20"/>
-      </w:rPr>
-    </w:lvl>
-    <w:lvl w:ilvl="7" w:tentative="1">
-      <w:start w:val="1"/>
-      <w:numFmt w:val="bullet"/>
-      <w:lvlText w:val=""/>
-      <w:lvlJc w:val="left"/>
-      <w:pPr>
-        <w:tabs>
-          <w:tab w:val="num" w:pos="5760"/>
-        </w:tabs>
-        <w:ind w:left="5760" w:hanging="360"/>
-      </w:pPr>
-      <w:rPr>
-        <w:rFonts w:ascii="Wingdings" w:hAnsi="Wingdings" w:hint="default"/>
-        <w:sz w:val="20"/>
-      </w:rPr>
-    </w:lvl>
-    <w:lvl w:ilvl="8" w:tentative="1">
-      <w:start w:val="1"/>
-      <w:numFmt w:val="bullet"/>
-      <w:lvlText w:val=""/>
-      <w:lvlJc w:val="left"/>
-      <w:pPr>
-        <w:tabs>
-          <w:tab w:val="num" w:pos="6480"/>
-        </w:tabs>
-        <w:ind w:left="6480" w:hanging="360"/>
-      </w:pPr>
-      <w:rPr>
-        <w:rFonts w:ascii="Wingdings" w:hAnsi="Wingdings" w:hint="default"/>
-        <w:sz w:val="20"/>
-      </w:rPr>
-    </w:lvl>
-  </w:abstractNum>
-  <w:num w:numId="1" w16cid:durableId="587152127">
+  <w:num w:numId="1" w16cid:durableId="1551382371">
+    <w:abstractNumId w:val="9"/>
+  </w:num>
+  <w:num w:numId="2" w16cid:durableId="1197308853">
+    <w:abstractNumId w:val="6"/>
+  </w:num>
+  <w:num w:numId="3" w16cid:durableId="727071837">
+    <w:abstractNumId w:val="10"/>
+  </w:num>
+  <w:num w:numId="4" w16cid:durableId="2121099485">
+    <w:abstractNumId w:val="0"/>
+  </w:num>
+  <w:num w:numId="5" w16cid:durableId="1535533553">
+    <w:abstractNumId w:val="7"/>
+  </w:num>
+  <w:num w:numId="6" w16cid:durableId="310016135">
+    <w:abstractNumId w:val="4"/>
+  </w:num>
+  <w:num w:numId="7" w16cid:durableId="790899891">
+    <w:abstractNumId w:val="2"/>
+  </w:num>
+  <w:num w:numId="8" w16cid:durableId="1153377997">
     <w:abstractNumId w:val="5"/>
   </w:num>
-  <w:num w:numId="2" w16cid:durableId="1724450096">
-    <w:abstractNumId w:val="15"/>
-  </w:num>
-  <w:num w:numId="3" w16cid:durableId="285746173">
-    <w:abstractNumId w:val="27"/>
-  </w:num>
-  <w:num w:numId="4" w16cid:durableId="1637875887">
-    <w:abstractNumId w:val="6"/>
-  </w:num>
-  <w:num w:numId="5" w16cid:durableId="1316028490">
-    <w:abstractNumId w:val="42"/>
-  </w:num>
-  <w:num w:numId="6" w16cid:durableId="123305752">
-    <w:abstractNumId w:val="28"/>
-  </w:num>
-  <w:num w:numId="7" w16cid:durableId="1941988673">
-    <w:abstractNumId w:val="14"/>
-  </w:num>
-  <w:num w:numId="8" w16cid:durableId="1643346862">
-    <w:abstractNumId w:val="50"/>
-  </w:num>
-  <w:num w:numId="9" w16cid:durableId="437215033">
-    <w:abstractNumId w:val="32"/>
-  </w:num>
-  <w:num w:numId="10" w16cid:durableId="891698329">
-    <w:abstractNumId w:val="16"/>
-  </w:num>
-  <w:num w:numId="11" w16cid:durableId="1106578524">
-    <w:abstractNumId w:val="30"/>
-  </w:num>
-  <w:num w:numId="12" w16cid:durableId="1436751497">
-    <w:abstractNumId w:val="37"/>
-  </w:num>
-  <w:num w:numId="13" w16cid:durableId="814372535">
-    <w:abstractNumId w:val="33"/>
-  </w:num>
-  <w:num w:numId="14" w16cid:durableId="221643487">
-    <w:abstractNumId w:val="2"/>
-  </w:num>
-  <w:num w:numId="15" w16cid:durableId="1101949147">
-    <w:abstractNumId w:val="4"/>
-  </w:num>
-  <w:num w:numId="16" w16cid:durableId="438258726">
-    <w:abstractNumId w:val="7"/>
-  </w:num>
-  <w:num w:numId="17" w16cid:durableId="2135364828">
-    <w:abstractNumId w:val="47"/>
-  </w:num>
-  <w:num w:numId="18" w16cid:durableId="835729447">
-    <w:abstractNumId w:val="29"/>
-  </w:num>
-  <w:num w:numId="19" w16cid:durableId="1838768400">
-    <w:abstractNumId w:val="38"/>
-  </w:num>
-  <w:num w:numId="20" w16cid:durableId="585386947">
-    <w:abstractNumId w:val="19"/>
-  </w:num>
-  <w:num w:numId="21" w16cid:durableId="958031725">
-    <w:abstractNumId w:val="39"/>
-  </w:num>
-  <w:num w:numId="22" w16cid:durableId="1844470807">
-    <w:abstractNumId w:val="20"/>
-  </w:num>
-  <w:num w:numId="23" w16cid:durableId="1566060924">
-    <w:abstractNumId w:val="34"/>
-  </w:num>
-  <w:num w:numId="24" w16cid:durableId="183328975">
-    <w:abstractNumId w:val="23"/>
-  </w:num>
-  <w:num w:numId="25" w16cid:durableId="1516337760">
-    <w:abstractNumId w:val="35"/>
-  </w:num>
-  <w:num w:numId="26" w16cid:durableId="1615090811">
-    <w:abstractNumId w:val="17"/>
-  </w:num>
-  <w:num w:numId="27" w16cid:durableId="92096174">
-    <w:abstractNumId w:val="41"/>
-  </w:num>
-  <w:num w:numId="28" w16cid:durableId="779647263">
-    <w:abstractNumId w:val="45"/>
-  </w:num>
-  <w:num w:numId="29" w16cid:durableId="659388955">
-    <w:abstractNumId w:val="22"/>
-  </w:num>
-  <w:num w:numId="30" w16cid:durableId="1601908341">
-    <w:abstractNumId w:val="26"/>
-  </w:num>
-  <w:num w:numId="31" w16cid:durableId="1291983920">
-    <w:abstractNumId w:val="18"/>
-  </w:num>
-  <w:num w:numId="32" w16cid:durableId="1551382371">
-    <w:abstractNumId w:val="46"/>
-  </w:num>
-  <w:num w:numId="33" w16cid:durableId="941449492">
-    <w:abstractNumId w:val="9"/>
-  </w:num>
-  <w:num w:numId="34" w16cid:durableId="1197308853">
-    <w:abstractNumId w:val="36"/>
-  </w:num>
-  <w:num w:numId="35" w16cid:durableId="727071837">
-    <w:abstractNumId w:val="49"/>
-  </w:num>
-  <w:num w:numId="36" w16cid:durableId="2121099485">
-    <w:abstractNumId w:val="0"/>
-  </w:num>
-  <w:num w:numId="37" w16cid:durableId="1284309495">
-    <w:abstractNumId w:val="40"/>
-  </w:num>
-  <w:num w:numId="38" w16cid:durableId="2132631548">
-    <w:abstractNumId w:val="48"/>
-  </w:num>
-  <w:num w:numId="39" w16cid:durableId="569576652">
-    <w:abstractNumId w:val="51"/>
-  </w:num>
-  <w:num w:numId="40" w16cid:durableId="8263745">
-    <w:abstractNumId w:val="12"/>
-  </w:num>
-  <w:num w:numId="41" w16cid:durableId="64308022">
-    <w:abstractNumId w:val="31"/>
-  </w:num>
-  <w:num w:numId="42" w16cid:durableId="1555235060">
-    <w:abstractNumId w:val="21"/>
-  </w:num>
-  <w:num w:numId="43" w16cid:durableId="1535533553">
-    <w:abstractNumId w:val="43"/>
-  </w:num>
-  <w:num w:numId="44" w16cid:durableId="310016135">
-    <w:abstractNumId w:val="13"/>
-  </w:num>
-  <w:num w:numId="45" w16cid:durableId="790899891">
-    <w:abstractNumId w:val="10"/>
-  </w:num>
-  <w:num w:numId="46" w16cid:durableId="533153882">
-    <w:abstractNumId w:val="25"/>
-  </w:num>
-  <w:num w:numId="47" w16cid:durableId="1153377997">
-    <w:abstractNumId w:val="24"/>
-  </w:num>
-  <w:num w:numId="48" w16cid:durableId="965236546">
+  <w:num w:numId="9" w16cid:durableId="287441494">
     <w:abstractNumId w:val="3"/>
   </w:num>
-  <w:num w:numId="49" w16cid:durableId="287441494">
-    <w:abstractNumId w:val="11"/>
+  <w:num w:numId="10" w16cid:durableId="1648975667">
+    <w:abstractNumId w:val="1"/>
   </w:num>
-  <w:num w:numId="50" w16cid:durableId="1205678426">
+  <w:num w:numId="11" w16cid:durableId="1894076560">
     <w:abstractNumId w:val="8"/>
   </w:num>
-  <w:num w:numId="51" w16cid:durableId="1648975667">
-    <w:abstractNumId w:val="1"/>
-  </w:num>
-  <w:num w:numId="52" w16cid:durableId="1894076560">
-    <w:abstractNumId w:val="44"/>
-  </w:num>
+  <w:numIdMacAtCleanup w:val="11"/>
 </w:numbering>
 </file>
 
@@ -46309,6 +41377,7 @@
   <w:style w:type="character" w:default="1" w:styleId="Phngmcinhcuaoanvn">
     <w:name w:val="Default Paragraph Font"/>
     <w:uiPriority w:val="1"/>
+    <w:semiHidden/>
     <w:unhideWhenUsed/>
   </w:style>
   <w:style w:type="table" w:default="1" w:styleId="BangThngthng">
